--- a/DAY05.docx
+++ b/DAY05.docx
@@ -12,6 +12,7 @@
         <w:spacing w:before="0" w:beforeAutospacing="0" w:after="0" w:afterAutospacing="0"/>
         <w:textAlignment w:val="baseline"/>
         <w:rPr>
+          <w:rFonts w:ascii="Arial Black" w:hAnsi="Arial Black"/>
           <w:b/>
           <w:color w:val="000000"/>
           <w:sz w:val="28"/>
@@ -20,6 +21,7 @@
       </w:pPr>
       <w:r>
         <w:rPr>
+          <w:rFonts w:ascii="Arial Black" w:hAnsi="Arial Black"/>
           <w:b/>
           <w:color w:val="000000"/>
           <w:sz w:val="28"/>
@@ -1608,12 +1610,73 @@
           <w:szCs w:val="28"/>
         </w:rPr>
       </w:pPr>
-      <w:r>
+    </w:p>
+    <w:p>
+      <w:pPr>
+        <w:pStyle w:val="NormalWeb"/>
+        <w:spacing w:before="0" w:beforeAutospacing="0" w:after="0" w:afterAutospacing="0"/>
+        <w:textAlignment w:val="baseline"/>
         <w:rPr>
           <w:b/>
           <w:sz w:val="28"/>
           <w:szCs w:val="28"/>
         </w:rPr>
+      </w:pPr>
+    </w:p>
+    <w:p>
+      <w:pPr>
+        <w:pStyle w:val="NormalWeb"/>
+        <w:spacing w:before="0" w:beforeAutospacing="0" w:after="0" w:afterAutospacing="0"/>
+        <w:textAlignment w:val="baseline"/>
+        <w:rPr>
+          <w:b/>
+          <w:sz w:val="28"/>
+          <w:szCs w:val="28"/>
+        </w:rPr>
+      </w:pPr>
+    </w:p>
+    <w:p>
+      <w:pPr>
+        <w:pStyle w:val="NormalWeb"/>
+        <w:spacing w:before="0" w:beforeAutospacing="0" w:after="0" w:afterAutospacing="0"/>
+        <w:textAlignment w:val="baseline"/>
+        <w:rPr>
+          <w:b/>
+          <w:sz w:val="28"/>
+          <w:szCs w:val="28"/>
+        </w:rPr>
+      </w:pPr>
+    </w:p>
+    <w:p>
+      <w:pPr>
+        <w:pStyle w:val="NormalWeb"/>
+        <w:spacing w:before="0" w:beforeAutospacing="0" w:after="0" w:afterAutospacing="0"/>
+        <w:textAlignment w:val="baseline"/>
+        <w:rPr>
+          <w:b/>
+          <w:sz w:val="28"/>
+          <w:szCs w:val="28"/>
+        </w:rPr>
+      </w:pPr>
+    </w:p>
+    <w:p>
+      <w:pPr>
+        <w:pStyle w:val="NormalWeb"/>
+        <w:spacing w:before="0" w:beforeAutospacing="0" w:after="0" w:afterAutospacing="0"/>
+        <w:textAlignment w:val="baseline"/>
+        <w:rPr>
+          <w:b/>
+          <w:sz w:val="28"/>
+          <w:szCs w:val="28"/>
+        </w:rPr>
+      </w:pPr>
+      <w:r>
+        <w:rPr>
+          <w:b/>
+          <w:sz w:val="28"/>
+          <w:szCs w:val="28"/>
+        </w:rPr>
+        <w:lastRenderedPageBreak/>
         <w:t>IIFE:</w:t>
       </w:r>
     </w:p>
@@ -1687,7 +1750,6 @@
           <w:sz w:val="28"/>
           <w:szCs w:val="28"/>
         </w:rPr>
-        <w:lastRenderedPageBreak/>
         <w:t xml:space="preserve">  </w:t>
       </w:r>
       <w:proofErr w:type="spellStart"/>
@@ -2571,6 +2633,7 @@
           <w:sz w:val="28"/>
           <w:szCs w:val="28"/>
         </w:rPr>
+        <w:lastRenderedPageBreak/>
         <w:t xml:space="preserve">        </w:t>
       </w:r>
       <w:proofErr w:type="gramStart"/>
@@ -2689,7 +2752,6 @@
           <w:sz w:val="28"/>
           <w:szCs w:val="28"/>
         </w:rPr>
-        <w:lastRenderedPageBreak/>
         <w:t>}</w:t>
       </w:r>
     </w:p>
@@ -2726,42 +2788,6 @@
         <w:spacing w:before="0" w:beforeAutospacing="0" w:after="0" w:afterAutospacing="0"/>
         <w:textAlignment w:val="baseline"/>
         <w:rPr>
-          <w:sz w:val="28"/>
-          <w:szCs w:val="28"/>
-        </w:rPr>
-      </w:pPr>
-    </w:p>
-    <w:p>
-      <w:pPr>
-        <w:pStyle w:val="NormalWeb"/>
-        <w:spacing w:before="0" w:beforeAutospacing="0" w:after="0" w:afterAutospacing="0"/>
-        <w:textAlignment w:val="baseline"/>
-        <w:rPr>
-          <w:b/>
-          <w:sz w:val="28"/>
-          <w:szCs w:val="28"/>
-        </w:rPr>
-      </w:pPr>
-    </w:p>
-    <w:p>
-      <w:pPr>
-        <w:pStyle w:val="NormalWeb"/>
-        <w:spacing w:before="0" w:beforeAutospacing="0" w:after="0" w:afterAutospacing="0"/>
-        <w:textAlignment w:val="baseline"/>
-        <w:rPr>
-          <w:b/>
-          <w:sz w:val="28"/>
-          <w:szCs w:val="28"/>
-        </w:rPr>
-      </w:pPr>
-    </w:p>
-    <w:p>
-      <w:pPr>
-        <w:pStyle w:val="NormalWeb"/>
-        <w:spacing w:before="0" w:beforeAutospacing="0" w:after="0" w:afterAutospacing="0"/>
-        <w:textAlignment w:val="baseline"/>
-        <w:rPr>
-          <w:b/>
           <w:sz w:val="28"/>
           <w:szCs w:val="28"/>
         </w:rPr>
@@ -3298,8 +3324,6 @@
           <w:szCs w:val="28"/>
         </w:rPr>
       </w:pPr>
-      <w:bookmarkStart w:id="0" w:name="_GoBack"/>
-      <w:bookmarkEnd w:id="0"/>
       <w:r>
         <w:rPr>
           <w:sz w:val="28"/>
@@ -3398,6 +3422,7 @@
           <w:sz w:val="28"/>
           <w:szCs w:val="28"/>
         </w:rPr>
+        <w:lastRenderedPageBreak/>
         <w:t xml:space="preserve">        </w:t>
       </w:r>
       <w:proofErr w:type="spellStart"/>
@@ -3516,37 +3541,645 @@
           <w:sz w:val="28"/>
           <w:szCs w:val="28"/>
         </w:rPr>
+        <w:t xml:space="preserve">        {</w:t>
+      </w:r>
+    </w:p>
+    <w:p>
+      <w:pPr>
+        <w:pStyle w:val="NormalWeb"/>
+        <w:spacing w:after="0"/>
+        <w:textAlignment w:val="baseline"/>
+        <w:rPr>
+          <w:sz w:val="28"/>
+          <w:szCs w:val="28"/>
+        </w:rPr>
+      </w:pPr>
+      <w:r>
+        <w:rPr>
+          <w:sz w:val="28"/>
+          <w:szCs w:val="28"/>
+        </w:rPr>
+        <w:t xml:space="preserve">            </w:t>
+      </w:r>
+      <w:proofErr w:type="gramStart"/>
+      <w:r>
+        <w:rPr>
+          <w:sz w:val="28"/>
+          <w:szCs w:val="28"/>
+        </w:rPr>
+        <w:t>if(</w:t>
+      </w:r>
+      <w:proofErr w:type="spellStart"/>
+      <w:proofErr w:type="gramEnd"/>
+      <w:r>
+        <w:rPr>
+          <w:sz w:val="28"/>
+          <w:szCs w:val="28"/>
+        </w:rPr>
+        <w:t>arr</w:t>
+      </w:r>
+      <w:proofErr w:type="spellEnd"/>
+      <w:r>
+        <w:rPr>
+          <w:sz w:val="28"/>
+          <w:szCs w:val="28"/>
+        </w:rPr>
+        <w:t>[</w:t>
+      </w:r>
+      <w:proofErr w:type="spellStart"/>
+      <w:r>
+        <w:rPr>
+          <w:sz w:val="28"/>
+          <w:szCs w:val="28"/>
+        </w:rPr>
+        <w:t>i</w:t>
+      </w:r>
+      <w:proofErr w:type="spellEnd"/>
+      <w:r>
+        <w:rPr>
+          <w:sz w:val="28"/>
+          <w:szCs w:val="28"/>
+        </w:rPr>
+        <w:t>]%j===0) {</w:t>
+      </w:r>
+    </w:p>
+    <w:p>
+      <w:pPr>
+        <w:pStyle w:val="NormalWeb"/>
+        <w:spacing w:after="0"/>
+        <w:textAlignment w:val="baseline"/>
+        <w:rPr>
+          <w:sz w:val="28"/>
+          <w:szCs w:val="28"/>
+        </w:rPr>
+      </w:pPr>
+      <w:r>
+        <w:rPr>
+          <w:sz w:val="28"/>
+          <w:szCs w:val="28"/>
+        </w:rPr>
+        <w:t xml:space="preserve">            </w:t>
+      </w:r>
+      <w:proofErr w:type="gramStart"/>
+      <w:r>
+        <w:rPr>
+          <w:sz w:val="28"/>
+          <w:szCs w:val="28"/>
+        </w:rPr>
+        <w:t>count</w:t>
+      </w:r>
+      <w:proofErr w:type="gramEnd"/>
+      <w:r>
+        <w:rPr>
+          <w:sz w:val="28"/>
+          <w:szCs w:val="28"/>
+        </w:rPr>
+        <w:t>++;</w:t>
+      </w:r>
+    </w:p>
+    <w:p>
+      <w:pPr>
+        <w:pStyle w:val="NormalWeb"/>
+        <w:spacing w:after="0"/>
+        <w:textAlignment w:val="baseline"/>
+        <w:rPr>
+          <w:sz w:val="28"/>
+          <w:szCs w:val="28"/>
+        </w:rPr>
+      </w:pPr>
+      <w:r>
+        <w:rPr>
+          <w:sz w:val="28"/>
+          <w:szCs w:val="28"/>
+        </w:rPr>
+        <w:t xml:space="preserve">        }</w:t>
+      </w:r>
+    </w:p>
+    <w:p>
+      <w:pPr>
+        <w:pStyle w:val="NormalWeb"/>
+        <w:spacing w:after="0"/>
+        <w:textAlignment w:val="baseline"/>
+        <w:rPr>
+          <w:sz w:val="28"/>
+          <w:szCs w:val="28"/>
+        </w:rPr>
+      </w:pPr>
+      <w:r>
+        <w:rPr>
+          <w:sz w:val="28"/>
+          <w:szCs w:val="28"/>
+        </w:rPr>
+        <w:t xml:space="preserve">    }</w:t>
+      </w:r>
+    </w:p>
+    <w:p>
+      <w:pPr>
+        <w:pStyle w:val="NormalWeb"/>
+        <w:spacing w:after="0"/>
+        <w:textAlignment w:val="baseline"/>
+        <w:rPr>
+          <w:sz w:val="28"/>
+          <w:szCs w:val="28"/>
+        </w:rPr>
+      </w:pPr>
+      <w:r>
+        <w:rPr>
+          <w:sz w:val="28"/>
+          <w:szCs w:val="28"/>
+        </w:rPr>
+        <w:t xml:space="preserve">    </w:t>
+      </w:r>
+      <w:proofErr w:type="gramStart"/>
+      <w:r>
+        <w:rPr>
+          <w:sz w:val="28"/>
+          <w:szCs w:val="28"/>
+        </w:rPr>
+        <w:t>if(</w:t>
+      </w:r>
+      <w:proofErr w:type="gramEnd"/>
+      <w:r>
+        <w:rPr>
+          <w:sz w:val="28"/>
+          <w:szCs w:val="28"/>
+        </w:rPr>
+        <w:t>count===2)</w:t>
+      </w:r>
+    </w:p>
+    <w:p>
+      <w:pPr>
+        <w:pStyle w:val="NormalWeb"/>
+        <w:spacing w:after="0"/>
+        <w:textAlignment w:val="baseline"/>
+        <w:rPr>
+          <w:sz w:val="28"/>
+          <w:szCs w:val="28"/>
+        </w:rPr>
+      </w:pPr>
+      <w:r>
+        <w:rPr>
+          <w:sz w:val="28"/>
+          <w:szCs w:val="28"/>
+        </w:rPr>
+        <w:t xml:space="preserve">    {</w:t>
+      </w:r>
+    </w:p>
+    <w:p>
+      <w:pPr>
+        <w:pStyle w:val="NormalWeb"/>
+        <w:spacing w:after="0"/>
+        <w:textAlignment w:val="baseline"/>
+        <w:rPr>
+          <w:sz w:val="28"/>
+          <w:szCs w:val="28"/>
+        </w:rPr>
+      </w:pPr>
+      <w:r>
+        <w:rPr>
+          <w:sz w:val="28"/>
+          <w:szCs w:val="28"/>
+        </w:rPr>
+        <w:t xml:space="preserve">        </w:t>
+      </w:r>
+      <w:proofErr w:type="gramStart"/>
+      <w:r>
+        <w:rPr>
+          <w:sz w:val="28"/>
+          <w:szCs w:val="28"/>
+        </w:rPr>
+        <w:t>result=</w:t>
+      </w:r>
+      <w:proofErr w:type="spellStart"/>
+      <w:proofErr w:type="gramEnd"/>
+      <w:r>
+        <w:rPr>
+          <w:sz w:val="28"/>
+          <w:szCs w:val="28"/>
+        </w:rPr>
+        <w:t>result+arr</w:t>
+      </w:r>
+      <w:proofErr w:type="spellEnd"/>
+      <w:r>
+        <w:rPr>
+          <w:sz w:val="28"/>
+          <w:szCs w:val="28"/>
+        </w:rPr>
+        <w:t>[</w:t>
+      </w:r>
+      <w:proofErr w:type="spellStart"/>
+      <w:r>
+        <w:rPr>
+          <w:sz w:val="28"/>
+          <w:szCs w:val="28"/>
+        </w:rPr>
+        <w:t>i</w:t>
+      </w:r>
+      <w:proofErr w:type="spellEnd"/>
+      <w:r>
+        <w:rPr>
+          <w:sz w:val="28"/>
+          <w:szCs w:val="28"/>
+        </w:rPr>
+        <w:t>]+" ";</w:t>
+      </w:r>
+    </w:p>
+    <w:p>
+      <w:pPr>
+        <w:pStyle w:val="NormalWeb"/>
+        <w:spacing w:after="0"/>
+        <w:textAlignment w:val="baseline"/>
+        <w:rPr>
+          <w:sz w:val="28"/>
+          <w:szCs w:val="28"/>
+        </w:rPr>
+      </w:pPr>
+      <w:r>
+        <w:rPr>
+          <w:sz w:val="28"/>
+          <w:szCs w:val="28"/>
+        </w:rPr>
+        <w:t xml:space="preserve">    }</w:t>
+      </w:r>
+    </w:p>
+    <w:p>
+      <w:pPr>
+        <w:pStyle w:val="NormalWeb"/>
+        <w:spacing w:after="0"/>
+        <w:textAlignment w:val="baseline"/>
+        <w:rPr>
+          <w:sz w:val="28"/>
+          <w:szCs w:val="28"/>
+        </w:rPr>
+      </w:pPr>
+      <w:r>
+        <w:rPr>
+          <w:sz w:val="28"/>
+          <w:szCs w:val="28"/>
+        </w:rPr>
+        <w:t>}</w:t>
+      </w:r>
+    </w:p>
+    <w:p>
+      <w:pPr>
+        <w:pStyle w:val="NormalWeb"/>
+        <w:spacing w:after="0"/>
+        <w:textAlignment w:val="baseline"/>
+        <w:rPr>
+          <w:sz w:val="28"/>
+          <w:szCs w:val="28"/>
+        </w:rPr>
+      </w:pPr>
+      <w:proofErr w:type="gramStart"/>
+      <w:r>
+        <w:rPr>
+          <w:sz w:val="28"/>
+          <w:szCs w:val="28"/>
+        </w:rPr>
+        <w:t>return</w:t>
+      </w:r>
+      <w:proofErr w:type="gramEnd"/>
+      <w:r>
+        <w:rPr>
+          <w:sz w:val="28"/>
+          <w:szCs w:val="28"/>
+        </w:rPr>
+        <w:t xml:space="preserve"> result;</w:t>
+      </w:r>
+    </w:p>
+    <w:p>
+      <w:pPr>
+        <w:pStyle w:val="NormalWeb"/>
+        <w:spacing w:after="0"/>
+        <w:textAlignment w:val="baseline"/>
+        <w:rPr>
+          <w:sz w:val="28"/>
+          <w:szCs w:val="28"/>
+        </w:rPr>
+      </w:pPr>
+      <w:r>
+        <w:rPr>
+          <w:sz w:val="28"/>
+          <w:szCs w:val="28"/>
+        </w:rPr>
+        <w:t>}</w:t>
+      </w:r>
+    </w:p>
+    <w:p>
+      <w:pPr>
+        <w:pStyle w:val="NormalWeb"/>
+        <w:spacing w:before="0" w:beforeAutospacing="0" w:after="0" w:afterAutospacing="0"/>
+        <w:textAlignment w:val="baseline"/>
+        <w:rPr>
+          <w:sz w:val="28"/>
+          <w:szCs w:val="28"/>
+        </w:rPr>
+      </w:pPr>
+      <w:r>
+        <w:rPr>
+          <w:sz w:val="28"/>
+          <w:szCs w:val="28"/>
+        </w:rPr>
+        <w:t>console.log(primeNumber([1,2,3,4,5,6,7,8,10,11,12,13,14,15,16,17,18]));</w:t>
+      </w:r>
+    </w:p>
+    <w:p>
+      <w:pPr>
+        <w:pStyle w:val="NormalWeb"/>
+        <w:spacing w:before="0" w:beforeAutospacing="0" w:after="0" w:afterAutospacing="0"/>
+        <w:textAlignment w:val="baseline"/>
+        <w:rPr>
+          <w:sz w:val="28"/>
+          <w:szCs w:val="28"/>
+        </w:rPr>
+      </w:pPr>
+    </w:p>
+    <w:p>
+      <w:pPr>
+        <w:pStyle w:val="NormalWeb"/>
+        <w:spacing w:before="0" w:beforeAutospacing="0" w:after="0" w:afterAutospacing="0"/>
+        <w:textAlignment w:val="baseline"/>
+        <w:rPr>
+          <w:sz w:val="28"/>
+          <w:szCs w:val="28"/>
+        </w:rPr>
+      </w:pPr>
+    </w:p>
+    <w:p>
+      <w:pPr>
+        <w:pStyle w:val="NormalWeb"/>
+        <w:spacing w:before="0" w:beforeAutospacing="0" w:after="0" w:afterAutospacing="0"/>
+        <w:textAlignment w:val="baseline"/>
+        <w:rPr>
+          <w:b/>
+          <w:sz w:val="28"/>
+          <w:szCs w:val="28"/>
+        </w:rPr>
+      </w:pPr>
+      <w:r>
+        <w:rPr>
+          <w:b/>
+          <w:sz w:val="28"/>
+          <w:szCs w:val="28"/>
+        </w:rPr>
+        <w:t>IIFE:</w:t>
+      </w:r>
+    </w:p>
+    <w:p>
+      <w:pPr>
+        <w:pStyle w:val="NormalWeb"/>
+        <w:spacing w:before="0" w:beforeAutospacing="0" w:after="0" w:afterAutospacing="0"/>
+        <w:textAlignment w:val="baseline"/>
+        <w:rPr>
+          <w:b/>
+          <w:sz w:val="28"/>
+          <w:szCs w:val="28"/>
+        </w:rPr>
+      </w:pPr>
+    </w:p>
+    <w:p>
+      <w:pPr>
+        <w:pStyle w:val="NormalWeb"/>
+        <w:spacing w:after="0"/>
+        <w:textAlignment w:val="baseline"/>
+        <w:rPr>
+          <w:sz w:val="28"/>
+          <w:szCs w:val="28"/>
+        </w:rPr>
+      </w:pPr>
+      <w:r>
+        <w:rPr>
+          <w:sz w:val="28"/>
+          <w:szCs w:val="28"/>
+        </w:rPr>
+        <w:t>(</w:t>
+      </w:r>
+      <w:proofErr w:type="gramStart"/>
+      <w:r>
+        <w:rPr>
+          <w:sz w:val="28"/>
+          <w:szCs w:val="28"/>
+        </w:rPr>
+        <w:t>function(</w:t>
+      </w:r>
+      <w:proofErr w:type="spellStart"/>
+      <w:proofErr w:type="gramEnd"/>
+      <w:r>
+        <w:rPr>
+          <w:sz w:val="28"/>
+          <w:szCs w:val="28"/>
+        </w:rPr>
+        <w:t>arr</w:t>
+      </w:r>
+      <w:proofErr w:type="spellEnd"/>
+      <w:r>
+        <w:rPr>
+          <w:sz w:val="28"/>
+          <w:szCs w:val="28"/>
+        </w:rPr>
+        <w:t>){</w:t>
+      </w:r>
+    </w:p>
+    <w:p>
+      <w:pPr>
+        <w:pStyle w:val="NormalWeb"/>
+        <w:spacing w:after="0"/>
+        <w:textAlignment w:val="baseline"/>
+        <w:rPr>
+          <w:sz w:val="28"/>
+          <w:szCs w:val="28"/>
+        </w:rPr>
+      </w:pPr>
+      <w:r>
+        <w:rPr>
+          <w:sz w:val="28"/>
+          <w:szCs w:val="28"/>
+        </w:rPr>
+        <w:t xml:space="preserve">    </w:t>
+      </w:r>
+      <w:proofErr w:type="spellStart"/>
+      <w:proofErr w:type="gramStart"/>
+      <w:r>
+        <w:rPr>
+          <w:sz w:val="28"/>
+          <w:szCs w:val="28"/>
+        </w:rPr>
+        <w:t>var</w:t>
+      </w:r>
+      <w:proofErr w:type="spellEnd"/>
+      <w:proofErr w:type="gramEnd"/>
+      <w:r>
+        <w:rPr>
+          <w:sz w:val="28"/>
+          <w:szCs w:val="28"/>
+        </w:rPr>
+        <w:t xml:space="preserve"> result ="";</w:t>
+      </w:r>
+    </w:p>
+    <w:p>
+      <w:pPr>
+        <w:pStyle w:val="NormalWeb"/>
+        <w:spacing w:after="0"/>
+        <w:textAlignment w:val="baseline"/>
+        <w:rPr>
+          <w:sz w:val="28"/>
+          <w:szCs w:val="28"/>
+        </w:rPr>
+      </w:pPr>
+      <w:r>
+        <w:rPr>
+          <w:sz w:val="28"/>
+          <w:szCs w:val="28"/>
+        </w:rPr>
+        <w:t xml:space="preserve">    </w:t>
+      </w:r>
+      <w:proofErr w:type="gramStart"/>
+      <w:r>
+        <w:rPr>
+          <w:sz w:val="28"/>
+          <w:szCs w:val="28"/>
+        </w:rPr>
+        <w:t>for(</w:t>
+      </w:r>
+      <w:proofErr w:type="spellStart"/>
+      <w:proofErr w:type="gramEnd"/>
+      <w:r>
+        <w:rPr>
+          <w:sz w:val="28"/>
+          <w:szCs w:val="28"/>
+        </w:rPr>
+        <w:t>var</w:t>
+      </w:r>
+      <w:proofErr w:type="spellEnd"/>
+      <w:r>
+        <w:rPr>
+          <w:sz w:val="28"/>
+          <w:szCs w:val="28"/>
+        </w:rPr>
+        <w:t xml:space="preserve"> </w:t>
+      </w:r>
+      <w:proofErr w:type="spellStart"/>
+      <w:r>
+        <w:rPr>
+          <w:sz w:val="28"/>
+          <w:szCs w:val="28"/>
+        </w:rPr>
+        <w:t>i</w:t>
+      </w:r>
+      <w:proofErr w:type="spellEnd"/>
+      <w:r>
+        <w:rPr>
+          <w:sz w:val="28"/>
+          <w:szCs w:val="28"/>
+        </w:rPr>
+        <w:t xml:space="preserve"> in </w:t>
+      </w:r>
+      <w:proofErr w:type="spellStart"/>
+      <w:r>
+        <w:rPr>
+          <w:sz w:val="28"/>
+          <w:szCs w:val="28"/>
+        </w:rPr>
+        <w:t>arr</w:t>
+      </w:r>
+      <w:proofErr w:type="spellEnd"/>
+      <w:r>
+        <w:rPr>
+          <w:sz w:val="28"/>
+          <w:szCs w:val="28"/>
+        </w:rPr>
+        <w:t>)</w:t>
+      </w:r>
+    </w:p>
+    <w:p>
+      <w:pPr>
+        <w:pStyle w:val="NormalWeb"/>
+        <w:spacing w:after="0"/>
+        <w:textAlignment w:val="baseline"/>
+        <w:rPr>
+          <w:sz w:val="28"/>
+          <w:szCs w:val="28"/>
+        </w:rPr>
+      </w:pPr>
+      <w:r>
+        <w:rPr>
+          <w:sz w:val="28"/>
+          <w:szCs w:val="28"/>
+        </w:rPr>
+        <w:t xml:space="preserve">    {</w:t>
+      </w:r>
+    </w:p>
+    <w:p>
+      <w:pPr>
+        <w:pStyle w:val="NormalWeb"/>
+        <w:spacing w:after="0"/>
+        <w:textAlignment w:val="baseline"/>
+        <w:rPr>
+          <w:sz w:val="28"/>
+          <w:szCs w:val="28"/>
+        </w:rPr>
+      </w:pPr>
+      <w:r>
+        <w:rPr>
+          <w:sz w:val="28"/>
+          <w:szCs w:val="28"/>
+        </w:rPr>
         <w:lastRenderedPageBreak/>
-        <w:t xml:space="preserve">        {</w:t>
-      </w:r>
-    </w:p>
-    <w:p>
-      <w:pPr>
-        <w:pStyle w:val="NormalWeb"/>
-        <w:spacing w:after="0"/>
-        <w:textAlignment w:val="baseline"/>
-        <w:rPr>
-          <w:sz w:val="28"/>
-          <w:szCs w:val="28"/>
-        </w:rPr>
-      </w:pPr>
-      <w:r>
-        <w:rPr>
-          <w:sz w:val="28"/>
-          <w:szCs w:val="28"/>
-        </w:rPr>
-        <w:t xml:space="preserve">            </w:t>
-      </w:r>
-      <w:proofErr w:type="gramStart"/>
-      <w:r>
-        <w:rPr>
-          <w:sz w:val="28"/>
-          <w:szCs w:val="28"/>
-        </w:rPr>
-        <w:t>if(</w:t>
-      </w:r>
-      <w:proofErr w:type="spellStart"/>
-      <w:proofErr w:type="gramEnd"/>
+        <w:t xml:space="preserve">        </w:t>
+      </w:r>
+      <w:proofErr w:type="spellStart"/>
+      <w:proofErr w:type="gramStart"/>
+      <w:r>
+        <w:rPr>
+          <w:sz w:val="28"/>
+          <w:szCs w:val="28"/>
+        </w:rPr>
+        <w:t>var</w:t>
+      </w:r>
+      <w:proofErr w:type="spellEnd"/>
+      <w:proofErr w:type="gramEnd"/>
+      <w:r>
+        <w:rPr>
+          <w:sz w:val="28"/>
+          <w:szCs w:val="28"/>
+        </w:rPr>
+        <w:t xml:space="preserve"> count =0;</w:t>
+      </w:r>
+    </w:p>
+    <w:p>
+      <w:pPr>
+        <w:pStyle w:val="NormalWeb"/>
+        <w:spacing w:after="0"/>
+        <w:textAlignment w:val="baseline"/>
+        <w:rPr>
+          <w:sz w:val="28"/>
+          <w:szCs w:val="28"/>
+        </w:rPr>
+      </w:pPr>
+      <w:r>
+        <w:rPr>
+          <w:sz w:val="28"/>
+          <w:szCs w:val="28"/>
+        </w:rPr>
+        <w:t xml:space="preserve">        </w:t>
+      </w:r>
+      <w:proofErr w:type="gramStart"/>
+      <w:r>
+        <w:rPr>
+          <w:sz w:val="28"/>
+          <w:szCs w:val="28"/>
+        </w:rPr>
+        <w:t>for(</w:t>
+      </w:r>
+      <w:proofErr w:type="gramEnd"/>
+      <w:r>
+        <w:rPr>
+          <w:sz w:val="28"/>
+          <w:szCs w:val="28"/>
+        </w:rPr>
+        <w:t>j=1;j&lt;=</w:t>
+      </w:r>
+      <w:proofErr w:type="spellStart"/>
       <w:r>
         <w:rPr>
           <w:sz w:val="28"/>
@@ -3576,487 +4209,15 @@
           <w:sz w:val="28"/>
           <w:szCs w:val="28"/>
         </w:rPr>
-        <w:t>]%j===0) {</w:t>
-      </w:r>
-    </w:p>
-    <w:p>
-      <w:pPr>
-        <w:pStyle w:val="NormalWeb"/>
-        <w:spacing w:after="0"/>
-        <w:textAlignment w:val="baseline"/>
-        <w:rPr>
-          <w:sz w:val="28"/>
-          <w:szCs w:val="28"/>
-        </w:rPr>
-      </w:pPr>
-      <w:r>
-        <w:rPr>
-          <w:sz w:val="28"/>
-          <w:szCs w:val="28"/>
-        </w:rPr>
-        <w:t xml:space="preserve">            </w:t>
-      </w:r>
-      <w:proofErr w:type="gramStart"/>
-      <w:r>
-        <w:rPr>
-          <w:sz w:val="28"/>
-          <w:szCs w:val="28"/>
-        </w:rPr>
-        <w:t>count</w:t>
-      </w:r>
-      <w:proofErr w:type="gramEnd"/>
-      <w:r>
-        <w:rPr>
-          <w:sz w:val="28"/>
-          <w:szCs w:val="28"/>
-        </w:rPr>
-        <w:t>++;</w:t>
-      </w:r>
-    </w:p>
-    <w:p>
-      <w:pPr>
-        <w:pStyle w:val="NormalWeb"/>
-        <w:spacing w:after="0"/>
-        <w:textAlignment w:val="baseline"/>
-        <w:rPr>
-          <w:sz w:val="28"/>
-          <w:szCs w:val="28"/>
-        </w:rPr>
-      </w:pPr>
-      <w:r>
-        <w:rPr>
-          <w:sz w:val="28"/>
-          <w:szCs w:val="28"/>
-        </w:rPr>
-        <w:t xml:space="preserve">        }</w:t>
-      </w:r>
-    </w:p>
-    <w:p>
-      <w:pPr>
-        <w:pStyle w:val="NormalWeb"/>
-        <w:spacing w:after="0"/>
-        <w:textAlignment w:val="baseline"/>
-        <w:rPr>
-          <w:sz w:val="28"/>
-          <w:szCs w:val="28"/>
-        </w:rPr>
-      </w:pPr>
-      <w:r>
-        <w:rPr>
-          <w:sz w:val="28"/>
-          <w:szCs w:val="28"/>
-        </w:rPr>
-        <w:t xml:space="preserve">    }</w:t>
-      </w:r>
-    </w:p>
-    <w:p>
-      <w:pPr>
-        <w:pStyle w:val="NormalWeb"/>
-        <w:spacing w:after="0"/>
-        <w:textAlignment w:val="baseline"/>
-        <w:rPr>
-          <w:sz w:val="28"/>
-          <w:szCs w:val="28"/>
-        </w:rPr>
-      </w:pPr>
-      <w:r>
-        <w:rPr>
-          <w:sz w:val="28"/>
-          <w:szCs w:val="28"/>
-        </w:rPr>
-        <w:t xml:space="preserve">    </w:t>
-      </w:r>
-      <w:proofErr w:type="gramStart"/>
-      <w:r>
-        <w:rPr>
-          <w:sz w:val="28"/>
-          <w:szCs w:val="28"/>
-        </w:rPr>
-        <w:t>if(</w:t>
-      </w:r>
-      <w:proofErr w:type="gramEnd"/>
-      <w:r>
-        <w:rPr>
-          <w:sz w:val="28"/>
-          <w:szCs w:val="28"/>
-        </w:rPr>
-        <w:t>count===2)</w:t>
-      </w:r>
-    </w:p>
-    <w:p>
-      <w:pPr>
-        <w:pStyle w:val="NormalWeb"/>
-        <w:spacing w:after="0"/>
-        <w:textAlignment w:val="baseline"/>
-        <w:rPr>
-          <w:sz w:val="28"/>
-          <w:szCs w:val="28"/>
-        </w:rPr>
-      </w:pPr>
-      <w:r>
-        <w:rPr>
-          <w:sz w:val="28"/>
-          <w:szCs w:val="28"/>
-        </w:rPr>
-        <w:t xml:space="preserve">    {</w:t>
-      </w:r>
-    </w:p>
-    <w:p>
-      <w:pPr>
-        <w:pStyle w:val="NormalWeb"/>
-        <w:spacing w:after="0"/>
-        <w:textAlignment w:val="baseline"/>
-        <w:rPr>
-          <w:sz w:val="28"/>
-          <w:szCs w:val="28"/>
-        </w:rPr>
-      </w:pPr>
-      <w:r>
-        <w:rPr>
-          <w:sz w:val="28"/>
-          <w:szCs w:val="28"/>
-        </w:rPr>
-        <w:t xml:space="preserve">        </w:t>
-      </w:r>
-      <w:proofErr w:type="gramStart"/>
-      <w:r>
-        <w:rPr>
-          <w:sz w:val="28"/>
-          <w:szCs w:val="28"/>
-        </w:rPr>
-        <w:t>result=</w:t>
-      </w:r>
-      <w:proofErr w:type="spellStart"/>
-      <w:proofErr w:type="gramEnd"/>
-      <w:r>
-        <w:rPr>
-          <w:sz w:val="28"/>
-          <w:szCs w:val="28"/>
-        </w:rPr>
-        <w:t>result+arr</w:t>
-      </w:r>
-      <w:proofErr w:type="spellEnd"/>
-      <w:r>
-        <w:rPr>
-          <w:sz w:val="28"/>
-          <w:szCs w:val="28"/>
-        </w:rPr>
-        <w:t>[</w:t>
-      </w:r>
-      <w:proofErr w:type="spellStart"/>
-      <w:r>
-        <w:rPr>
-          <w:sz w:val="28"/>
-          <w:szCs w:val="28"/>
-        </w:rPr>
-        <w:t>i</w:t>
-      </w:r>
-      <w:proofErr w:type="spellEnd"/>
-      <w:r>
-        <w:rPr>
-          <w:sz w:val="28"/>
-          <w:szCs w:val="28"/>
-        </w:rPr>
-        <w:t>]+" ";</w:t>
-      </w:r>
-    </w:p>
-    <w:p>
-      <w:pPr>
-        <w:pStyle w:val="NormalWeb"/>
-        <w:spacing w:after="0"/>
-        <w:textAlignment w:val="baseline"/>
-        <w:rPr>
-          <w:sz w:val="28"/>
-          <w:szCs w:val="28"/>
-        </w:rPr>
-      </w:pPr>
-      <w:r>
-        <w:rPr>
-          <w:sz w:val="28"/>
-          <w:szCs w:val="28"/>
-        </w:rPr>
-        <w:t xml:space="preserve">    }</w:t>
-      </w:r>
-    </w:p>
-    <w:p>
-      <w:pPr>
-        <w:pStyle w:val="NormalWeb"/>
-        <w:spacing w:after="0"/>
-        <w:textAlignment w:val="baseline"/>
-        <w:rPr>
-          <w:sz w:val="28"/>
-          <w:szCs w:val="28"/>
-        </w:rPr>
-      </w:pPr>
-      <w:r>
-        <w:rPr>
-          <w:sz w:val="28"/>
-          <w:szCs w:val="28"/>
-        </w:rPr>
-        <w:t>}</w:t>
-      </w:r>
-    </w:p>
-    <w:p>
-      <w:pPr>
-        <w:pStyle w:val="NormalWeb"/>
-        <w:spacing w:after="0"/>
-        <w:textAlignment w:val="baseline"/>
-        <w:rPr>
-          <w:sz w:val="28"/>
-          <w:szCs w:val="28"/>
-        </w:rPr>
-      </w:pPr>
-      <w:proofErr w:type="gramStart"/>
-      <w:r>
-        <w:rPr>
-          <w:sz w:val="28"/>
-          <w:szCs w:val="28"/>
-        </w:rPr>
-        <w:t>return</w:t>
-      </w:r>
-      <w:proofErr w:type="gramEnd"/>
-      <w:r>
-        <w:rPr>
-          <w:sz w:val="28"/>
-          <w:szCs w:val="28"/>
-        </w:rPr>
-        <w:t xml:space="preserve"> result;</w:t>
-      </w:r>
-    </w:p>
-    <w:p>
-      <w:pPr>
-        <w:pStyle w:val="NormalWeb"/>
-        <w:spacing w:after="0"/>
-        <w:textAlignment w:val="baseline"/>
-        <w:rPr>
-          <w:sz w:val="28"/>
-          <w:szCs w:val="28"/>
-        </w:rPr>
-      </w:pPr>
-      <w:r>
-        <w:rPr>
-          <w:sz w:val="28"/>
-          <w:szCs w:val="28"/>
-        </w:rPr>
-        <w:t>}</w:t>
-      </w:r>
-    </w:p>
-    <w:p>
-      <w:pPr>
-        <w:pStyle w:val="NormalWeb"/>
-        <w:spacing w:before="0" w:beforeAutospacing="0" w:after="0" w:afterAutospacing="0"/>
-        <w:textAlignment w:val="baseline"/>
-        <w:rPr>
-          <w:sz w:val="28"/>
-          <w:szCs w:val="28"/>
-        </w:rPr>
-      </w:pPr>
-      <w:r>
-        <w:rPr>
-          <w:sz w:val="28"/>
-          <w:szCs w:val="28"/>
-        </w:rPr>
-        <w:t>console.log(primeNumber([1,2,3,4,5,6,7,8,10,11,12,13,14,15,16,17,18]));</w:t>
-      </w:r>
-    </w:p>
-    <w:p>
-      <w:pPr>
-        <w:pStyle w:val="NormalWeb"/>
-        <w:spacing w:before="0" w:beforeAutospacing="0" w:after="0" w:afterAutospacing="0"/>
-        <w:textAlignment w:val="baseline"/>
-        <w:rPr>
-          <w:sz w:val="28"/>
-          <w:szCs w:val="28"/>
-        </w:rPr>
-      </w:pPr>
-    </w:p>
-    <w:p>
-      <w:pPr>
-        <w:pStyle w:val="NormalWeb"/>
-        <w:spacing w:before="0" w:beforeAutospacing="0" w:after="0" w:afterAutospacing="0"/>
-        <w:textAlignment w:val="baseline"/>
-        <w:rPr>
-          <w:sz w:val="28"/>
-          <w:szCs w:val="28"/>
-        </w:rPr>
-      </w:pPr>
-    </w:p>
-    <w:p>
-      <w:pPr>
-        <w:pStyle w:val="NormalWeb"/>
-        <w:spacing w:before="0" w:beforeAutospacing="0" w:after="0" w:afterAutospacing="0"/>
-        <w:textAlignment w:val="baseline"/>
-        <w:rPr>
-          <w:b/>
-          <w:sz w:val="28"/>
-          <w:szCs w:val="28"/>
-        </w:rPr>
-      </w:pPr>
-      <w:r>
-        <w:rPr>
-          <w:b/>
-          <w:sz w:val="28"/>
-          <w:szCs w:val="28"/>
-        </w:rPr>
-        <w:t>IIFE:</w:t>
-      </w:r>
-    </w:p>
-    <w:p>
-      <w:pPr>
-        <w:pStyle w:val="NormalWeb"/>
-        <w:spacing w:before="0" w:beforeAutospacing="0" w:after="0" w:afterAutospacing="0"/>
-        <w:textAlignment w:val="baseline"/>
-        <w:rPr>
-          <w:b/>
-          <w:sz w:val="28"/>
-          <w:szCs w:val="28"/>
-        </w:rPr>
-      </w:pPr>
-    </w:p>
-    <w:p>
-      <w:pPr>
-        <w:pStyle w:val="NormalWeb"/>
-        <w:spacing w:after="0"/>
-        <w:textAlignment w:val="baseline"/>
-        <w:rPr>
-          <w:sz w:val="28"/>
-          <w:szCs w:val="28"/>
-        </w:rPr>
-      </w:pPr>
-      <w:r>
-        <w:rPr>
-          <w:sz w:val="28"/>
-          <w:szCs w:val="28"/>
-        </w:rPr>
-        <w:t>(</w:t>
-      </w:r>
-      <w:proofErr w:type="gramStart"/>
-      <w:r>
-        <w:rPr>
-          <w:sz w:val="28"/>
-          <w:szCs w:val="28"/>
-        </w:rPr>
-        <w:t>function(</w:t>
-      </w:r>
-      <w:proofErr w:type="spellStart"/>
-      <w:proofErr w:type="gramEnd"/>
-      <w:r>
-        <w:rPr>
-          <w:sz w:val="28"/>
-          <w:szCs w:val="28"/>
-        </w:rPr>
-        <w:t>arr</w:t>
-      </w:r>
-      <w:proofErr w:type="spellEnd"/>
-      <w:r>
-        <w:rPr>
-          <w:sz w:val="28"/>
-          <w:szCs w:val="28"/>
-        </w:rPr>
-        <w:t>){</w:t>
-      </w:r>
-    </w:p>
-    <w:p>
-      <w:pPr>
-        <w:pStyle w:val="NormalWeb"/>
-        <w:spacing w:after="0"/>
-        <w:textAlignment w:val="baseline"/>
-        <w:rPr>
-          <w:sz w:val="28"/>
-          <w:szCs w:val="28"/>
-        </w:rPr>
-      </w:pPr>
-      <w:r>
-        <w:rPr>
-          <w:sz w:val="28"/>
-          <w:szCs w:val="28"/>
-        </w:rPr>
-        <w:t xml:space="preserve">    </w:t>
-      </w:r>
-      <w:proofErr w:type="spellStart"/>
-      <w:proofErr w:type="gramStart"/>
-      <w:r>
-        <w:rPr>
-          <w:sz w:val="28"/>
-          <w:szCs w:val="28"/>
-        </w:rPr>
-        <w:t>var</w:t>
-      </w:r>
-      <w:proofErr w:type="spellEnd"/>
-      <w:proofErr w:type="gramEnd"/>
-      <w:r>
-        <w:rPr>
-          <w:sz w:val="28"/>
-          <w:szCs w:val="28"/>
-        </w:rPr>
-        <w:t xml:space="preserve"> result ="";</w:t>
-      </w:r>
-    </w:p>
-    <w:p>
-      <w:pPr>
-        <w:pStyle w:val="NormalWeb"/>
-        <w:spacing w:after="0"/>
-        <w:textAlignment w:val="baseline"/>
-        <w:rPr>
-          <w:sz w:val="28"/>
-          <w:szCs w:val="28"/>
-        </w:rPr>
-      </w:pPr>
-      <w:r>
-        <w:rPr>
-          <w:sz w:val="28"/>
-          <w:szCs w:val="28"/>
-        </w:rPr>
-        <w:t xml:space="preserve">    </w:t>
-      </w:r>
-      <w:proofErr w:type="gramStart"/>
-      <w:r>
-        <w:rPr>
-          <w:sz w:val="28"/>
-          <w:szCs w:val="28"/>
-        </w:rPr>
-        <w:t>for(</w:t>
-      </w:r>
-      <w:proofErr w:type="spellStart"/>
-      <w:proofErr w:type="gramEnd"/>
-      <w:r>
-        <w:rPr>
-          <w:sz w:val="28"/>
-          <w:szCs w:val="28"/>
-        </w:rPr>
-        <w:t>var</w:t>
-      </w:r>
-      <w:proofErr w:type="spellEnd"/>
-      <w:r>
-        <w:rPr>
-          <w:sz w:val="28"/>
-          <w:szCs w:val="28"/>
-        </w:rPr>
-        <w:t xml:space="preserve"> </w:t>
-      </w:r>
-      <w:proofErr w:type="spellStart"/>
-      <w:r>
-        <w:rPr>
-          <w:sz w:val="28"/>
-          <w:szCs w:val="28"/>
-        </w:rPr>
-        <w:t>i</w:t>
-      </w:r>
-      <w:proofErr w:type="spellEnd"/>
-      <w:r>
-        <w:rPr>
-          <w:sz w:val="28"/>
-          <w:szCs w:val="28"/>
-        </w:rPr>
-        <w:t xml:space="preserve"> in </w:t>
-      </w:r>
-      <w:proofErr w:type="spellStart"/>
-      <w:r>
-        <w:rPr>
-          <w:sz w:val="28"/>
-          <w:szCs w:val="28"/>
-        </w:rPr>
-        <w:t>arr</w:t>
+        <w:t>];</w:t>
+      </w:r>
+      <w:proofErr w:type="spellStart"/>
+      <w:r>
+        <w:rPr>
+          <w:sz w:val="28"/>
+          <w:szCs w:val="28"/>
+        </w:rPr>
+        <w:t>j++</w:t>
       </w:r>
       <w:proofErr w:type="spellEnd"/>
       <w:r>
@@ -4082,143 +4243,6 @@
           <w:sz w:val="28"/>
           <w:szCs w:val="28"/>
         </w:rPr>
-        <w:t xml:space="preserve">    {</w:t>
-      </w:r>
-    </w:p>
-    <w:p>
-      <w:pPr>
-        <w:pStyle w:val="NormalWeb"/>
-        <w:spacing w:after="0"/>
-        <w:textAlignment w:val="baseline"/>
-        <w:rPr>
-          <w:sz w:val="28"/>
-          <w:szCs w:val="28"/>
-        </w:rPr>
-      </w:pPr>
-      <w:r>
-        <w:rPr>
-          <w:sz w:val="28"/>
-          <w:szCs w:val="28"/>
-        </w:rPr>
-        <w:t xml:space="preserve">        </w:t>
-      </w:r>
-      <w:proofErr w:type="spellStart"/>
-      <w:proofErr w:type="gramStart"/>
-      <w:r>
-        <w:rPr>
-          <w:sz w:val="28"/>
-          <w:szCs w:val="28"/>
-        </w:rPr>
-        <w:t>var</w:t>
-      </w:r>
-      <w:proofErr w:type="spellEnd"/>
-      <w:proofErr w:type="gramEnd"/>
-      <w:r>
-        <w:rPr>
-          <w:sz w:val="28"/>
-          <w:szCs w:val="28"/>
-        </w:rPr>
-        <w:t xml:space="preserve"> count =0;</w:t>
-      </w:r>
-    </w:p>
-    <w:p>
-      <w:pPr>
-        <w:pStyle w:val="NormalWeb"/>
-        <w:spacing w:after="0"/>
-        <w:textAlignment w:val="baseline"/>
-        <w:rPr>
-          <w:sz w:val="28"/>
-          <w:szCs w:val="28"/>
-        </w:rPr>
-      </w:pPr>
-      <w:r>
-        <w:rPr>
-          <w:sz w:val="28"/>
-          <w:szCs w:val="28"/>
-        </w:rPr>
-        <w:t xml:space="preserve">        </w:t>
-      </w:r>
-      <w:proofErr w:type="gramStart"/>
-      <w:r>
-        <w:rPr>
-          <w:sz w:val="28"/>
-          <w:szCs w:val="28"/>
-        </w:rPr>
-        <w:t>for(</w:t>
-      </w:r>
-      <w:proofErr w:type="gramEnd"/>
-      <w:r>
-        <w:rPr>
-          <w:sz w:val="28"/>
-          <w:szCs w:val="28"/>
-        </w:rPr>
-        <w:t>j=1;j&lt;=</w:t>
-      </w:r>
-      <w:proofErr w:type="spellStart"/>
-      <w:r>
-        <w:rPr>
-          <w:sz w:val="28"/>
-          <w:szCs w:val="28"/>
-        </w:rPr>
-        <w:t>arr</w:t>
-      </w:r>
-      <w:proofErr w:type="spellEnd"/>
-      <w:r>
-        <w:rPr>
-          <w:sz w:val="28"/>
-          <w:szCs w:val="28"/>
-        </w:rPr>
-        <w:t>[</w:t>
-      </w:r>
-      <w:proofErr w:type="spellStart"/>
-      <w:r>
-        <w:rPr>
-          <w:sz w:val="28"/>
-          <w:szCs w:val="28"/>
-        </w:rPr>
-        <w:t>i</w:t>
-      </w:r>
-      <w:proofErr w:type="spellEnd"/>
-      <w:r>
-        <w:rPr>
-          <w:sz w:val="28"/>
-          <w:szCs w:val="28"/>
-        </w:rPr>
-        <w:t>];</w:t>
-      </w:r>
-      <w:proofErr w:type="spellStart"/>
-      <w:r>
-        <w:rPr>
-          <w:sz w:val="28"/>
-          <w:szCs w:val="28"/>
-        </w:rPr>
-        <w:t>j++</w:t>
-      </w:r>
-      <w:proofErr w:type="spellEnd"/>
-      <w:r>
-        <w:rPr>
-          <w:sz w:val="28"/>
-          <w:szCs w:val="28"/>
-        </w:rPr>
-        <w:t>)</w:t>
-      </w:r>
-    </w:p>
-    <w:p>
-      <w:pPr>
-        <w:pStyle w:val="NormalWeb"/>
-        <w:spacing w:after="0"/>
-        <w:textAlignment w:val="baseline"/>
-        <w:rPr>
-          <w:sz w:val="28"/>
-          <w:szCs w:val="28"/>
-        </w:rPr>
-      </w:pPr>
-      <w:r>
-        <w:rPr>
-          <w:sz w:val="28"/>
-          <w:szCs w:val="28"/>
-        </w:rPr>
-        <w:lastRenderedPageBreak/>
         <w:t xml:space="preserve">        {</w:t>
       </w:r>
     </w:p>
@@ -4821,6 +4845,7 @@
           <w:sz w:val="28"/>
           <w:szCs w:val="28"/>
         </w:rPr>
+        <w:lastRenderedPageBreak/>
         <w:t xml:space="preserve">    {</w:t>
       </w:r>
     </w:p>
@@ -4893,7 +4918,6 @@
           <w:sz w:val="28"/>
           <w:szCs w:val="28"/>
         </w:rPr>
-        <w:lastRenderedPageBreak/>
         <w:t xml:space="preserve">       </w:t>
       </w:r>
       <w:proofErr w:type="gramStart"/>
@@ -5523,6 +5547,7 @@
           <w:sz w:val="28"/>
           <w:szCs w:val="28"/>
         </w:rPr>
+        <w:lastRenderedPageBreak/>
         <w:t xml:space="preserve">        a=</w:t>
       </w:r>
       <w:proofErr w:type="spellStart"/>
@@ -5609,7 +5634,6 @@
           <w:sz w:val="28"/>
           <w:szCs w:val="28"/>
         </w:rPr>
-        <w:lastRenderedPageBreak/>
         <w:t xml:space="preserve">        </w:t>
       </w:r>
       <w:proofErr w:type="gramStart"/>
@@ -6005,40 +6029,3027 @@
         <w:textAlignment w:val="baseline"/>
         <w:rPr>
           <w:b/>
-          <w:color w:val="000000"/>
-          <w:sz w:val="28"/>
-          <w:szCs w:val="28"/>
-        </w:rPr>
-      </w:pPr>
-      <w:proofErr w:type="spellStart"/>
-      <w:proofErr w:type="gramStart"/>
-      <w:r>
-        <w:rPr>
-          <w:sz w:val="28"/>
-          <w:szCs w:val="28"/>
-        </w:rPr>
-        <w:t>g.</w:t>
-      </w:r>
-      <w:r>
+          <w:sz w:val="40"/>
+          <w:szCs w:val="28"/>
+        </w:rPr>
+      </w:pPr>
+    </w:p>
+    <w:p>
+      <w:pPr>
+        <w:pStyle w:val="NormalWeb"/>
+        <w:numPr>
+          <w:ilvl w:val="0"/>
+          <w:numId w:val="4"/>
+        </w:numPr>
+        <w:spacing w:before="0" w:beforeAutospacing="0" w:after="0" w:afterAutospacing="0"/>
+        <w:textAlignment w:val="baseline"/>
         <w:rPr>
           <w:b/>
-          <w:color w:val="000000"/>
-          <w:sz w:val="28"/>
-          <w:szCs w:val="28"/>
-        </w:rPr>
-        <w:t>Remove</w:t>
-      </w:r>
-      <w:proofErr w:type="spellEnd"/>
-      <w:proofErr w:type="gramEnd"/>
+          <w:sz w:val="40"/>
+          <w:szCs w:val="28"/>
+        </w:rPr>
+      </w:pPr>
       <w:r>
         <w:rPr>
           <w:b/>
           <w:color w:val="000000"/>
           <w:sz w:val="28"/>
-          <w:szCs w:val="28"/>
-        </w:rPr>
-        <w:t xml:space="preserve"> duplicates from an array</w:t>
-      </w:r>
+          <w:szCs w:val="20"/>
+        </w:rPr>
+        <w:t>Return median of two sorted arrays of same size</w:t>
+      </w:r>
+    </w:p>
+    <w:p>
+      <w:pPr>
+        <w:pStyle w:val="NormalWeb"/>
+        <w:spacing w:before="0" w:beforeAutospacing="0" w:after="0" w:afterAutospacing="0"/>
+        <w:textAlignment w:val="baseline"/>
+        <w:rPr>
+          <w:b/>
+          <w:sz w:val="28"/>
+          <w:szCs w:val="28"/>
+        </w:rPr>
+      </w:pPr>
+      <w:r>
+        <w:rPr>
+          <w:b/>
+          <w:sz w:val="28"/>
+          <w:szCs w:val="28"/>
+        </w:rPr>
+        <w:t>Anonymous:</w:t>
+      </w:r>
+      <w:r>
+        <w:rPr>
+          <w:b/>
+          <w:sz w:val="28"/>
+          <w:szCs w:val="28"/>
+        </w:rPr>
+        <w:t xml:space="preserve"> </w:t>
+      </w:r>
+    </w:p>
+    <w:p>
+      <w:pPr>
+        <w:ind w:left="1080"/>
+        <w:rPr>
+          <w:rFonts w:ascii="Times New Roman" w:hAnsi="Times New Roman" w:cs="Times New Roman"/>
+          <w:sz w:val="28"/>
+          <w:szCs w:val="28"/>
+        </w:rPr>
+      </w:pPr>
+      <w:r>
+        <w:rPr>
+          <w:rFonts w:ascii="Times New Roman" w:hAnsi="Times New Roman" w:cs="Times New Roman"/>
+          <w:b/>
+          <w:sz w:val="28"/>
+          <w:szCs w:val="28"/>
+        </w:rPr>
+        <w:t xml:space="preserve"> </w:t>
+      </w:r>
+      <w:proofErr w:type="gramStart"/>
+      <w:r>
+        <w:rPr>
+          <w:rFonts w:ascii="Times New Roman" w:hAnsi="Times New Roman" w:cs="Times New Roman"/>
+          <w:sz w:val="28"/>
+          <w:szCs w:val="28"/>
+        </w:rPr>
+        <w:t>let</w:t>
+      </w:r>
+      <w:proofErr w:type="gramEnd"/>
+      <w:r>
+        <w:rPr>
+          <w:rFonts w:ascii="Times New Roman" w:hAnsi="Times New Roman" w:cs="Times New Roman"/>
+          <w:sz w:val="28"/>
+          <w:szCs w:val="28"/>
+        </w:rPr>
+        <w:t xml:space="preserve"> </w:t>
+      </w:r>
+      <w:proofErr w:type="spellStart"/>
+      <w:r>
+        <w:rPr>
+          <w:rFonts w:ascii="Times New Roman" w:hAnsi="Times New Roman" w:cs="Times New Roman"/>
+          <w:sz w:val="28"/>
+          <w:szCs w:val="28"/>
+        </w:rPr>
+        <w:t>arr</w:t>
+      </w:r>
+      <w:proofErr w:type="spellEnd"/>
+      <w:r>
+        <w:rPr>
+          <w:rFonts w:ascii="Times New Roman" w:hAnsi="Times New Roman" w:cs="Times New Roman"/>
+          <w:sz w:val="28"/>
+          <w:szCs w:val="28"/>
+        </w:rPr>
+        <w:t>=function(</w:t>
+      </w:r>
+      <w:proofErr w:type="spellStart"/>
+      <w:r>
+        <w:rPr>
+          <w:rFonts w:ascii="Times New Roman" w:hAnsi="Times New Roman" w:cs="Times New Roman"/>
+          <w:sz w:val="28"/>
+          <w:szCs w:val="28"/>
+        </w:rPr>
+        <w:t>a,b</w:t>
+      </w:r>
+      <w:proofErr w:type="spellEnd"/>
+      <w:r>
+        <w:rPr>
+          <w:rFonts w:ascii="Times New Roman" w:hAnsi="Times New Roman" w:cs="Times New Roman"/>
+          <w:sz w:val="28"/>
+          <w:szCs w:val="28"/>
+        </w:rPr>
+        <w:t>){</w:t>
+      </w:r>
+    </w:p>
+    <w:p>
+      <w:pPr>
+        <w:ind w:left="1080"/>
+        <w:rPr>
+          <w:rFonts w:ascii="Times New Roman" w:hAnsi="Times New Roman" w:cs="Times New Roman"/>
+          <w:sz w:val="28"/>
+          <w:szCs w:val="28"/>
+        </w:rPr>
+      </w:pPr>
+      <w:r>
+        <w:rPr>
+          <w:rFonts w:ascii="Times New Roman" w:hAnsi="Times New Roman" w:cs="Times New Roman"/>
+          <w:sz w:val="28"/>
+          <w:szCs w:val="28"/>
+        </w:rPr>
+        <w:t xml:space="preserve">    </w:t>
+      </w:r>
+      <w:proofErr w:type="gramStart"/>
+      <w:r>
+        <w:rPr>
+          <w:rFonts w:ascii="Times New Roman" w:hAnsi="Times New Roman" w:cs="Times New Roman"/>
+          <w:sz w:val="28"/>
+          <w:szCs w:val="28"/>
+        </w:rPr>
+        <w:t>let</w:t>
+      </w:r>
+      <w:proofErr w:type="gramEnd"/>
+      <w:r>
+        <w:rPr>
+          <w:rFonts w:ascii="Times New Roman" w:hAnsi="Times New Roman" w:cs="Times New Roman"/>
+          <w:sz w:val="28"/>
+          <w:szCs w:val="28"/>
+        </w:rPr>
+        <w:t xml:space="preserve"> c=[];</w:t>
+      </w:r>
+    </w:p>
+    <w:p>
+      <w:pPr>
+        <w:ind w:left="1080"/>
+        <w:rPr>
+          <w:rFonts w:ascii="Times New Roman" w:hAnsi="Times New Roman" w:cs="Times New Roman"/>
+          <w:sz w:val="28"/>
+          <w:szCs w:val="28"/>
+        </w:rPr>
+      </w:pPr>
+      <w:r>
+        <w:rPr>
+          <w:rFonts w:ascii="Times New Roman" w:hAnsi="Times New Roman" w:cs="Times New Roman"/>
+          <w:sz w:val="28"/>
+          <w:szCs w:val="28"/>
+        </w:rPr>
+        <w:t xml:space="preserve">    </w:t>
+      </w:r>
+      <w:proofErr w:type="gramStart"/>
+      <w:r>
+        <w:rPr>
+          <w:rFonts w:ascii="Times New Roman" w:hAnsi="Times New Roman" w:cs="Times New Roman"/>
+          <w:sz w:val="28"/>
+          <w:szCs w:val="28"/>
+        </w:rPr>
+        <w:t>let</w:t>
+      </w:r>
+      <w:proofErr w:type="gramEnd"/>
+      <w:r>
+        <w:rPr>
+          <w:rFonts w:ascii="Times New Roman" w:hAnsi="Times New Roman" w:cs="Times New Roman"/>
+          <w:sz w:val="28"/>
+          <w:szCs w:val="28"/>
+        </w:rPr>
+        <w:t xml:space="preserve"> d=</w:t>
+      </w:r>
+      <w:proofErr w:type="spellStart"/>
+      <w:r>
+        <w:rPr>
+          <w:rFonts w:ascii="Times New Roman" w:hAnsi="Times New Roman" w:cs="Times New Roman"/>
+          <w:sz w:val="28"/>
+          <w:szCs w:val="28"/>
+        </w:rPr>
+        <w:t>a.length</w:t>
+      </w:r>
+      <w:proofErr w:type="spellEnd"/>
+      <w:r>
+        <w:rPr>
+          <w:rFonts w:ascii="Times New Roman" w:hAnsi="Times New Roman" w:cs="Times New Roman"/>
+          <w:sz w:val="28"/>
+          <w:szCs w:val="28"/>
+        </w:rPr>
+        <w:t>;</w:t>
+      </w:r>
+    </w:p>
+    <w:p>
+      <w:pPr>
+        <w:ind w:left="1080"/>
+        <w:rPr>
+          <w:rFonts w:ascii="Times New Roman" w:hAnsi="Times New Roman" w:cs="Times New Roman"/>
+          <w:sz w:val="28"/>
+          <w:szCs w:val="28"/>
+        </w:rPr>
+      </w:pPr>
+      <w:r>
+        <w:rPr>
+          <w:rFonts w:ascii="Times New Roman" w:hAnsi="Times New Roman" w:cs="Times New Roman"/>
+          <w:sz w:val="28"/>
+          <w:szCs w:val="28"/>
+        </w:rPr>
+        <w:t xml:space="preserve">    </w:t>
+      </w:r>
+      <w:proofErr w:type="gramStart"/>
+      <w:r>
+        <w:rPr>
+          <w:rFonts w:ascii="Times New Roman" w:hAnsi="Times New Roman" w:cs="Times New Roman"/>
+          <w:sz w:val="28"/>
+          <w:szCs w:val="28"/>
+        </w:rPr>
+        <w:t>let</w:t>
+      </w:r>
+      <w:proofErr w:type="gramEnd"/>
+      <w:r>
+        <w:rPr>
+          <w:rFonts w:ascii="Times New Roman" w:hAnsi="Times New Roman" w:cs="Times New Roman"/>
+          <w:sz w:val="28"/>
+          <w:szCs w:val="28"/>
+        </w:rPr>
+        <w:t xml:space="preserve"> e=</w:t>
+      </w:r>
+      <w:proofErr w:type="spellStart"/>
+      <w:r>
+        <w:rPr>
+          <w:rFonts w:ascii="Times New Roman" w:hAnsi="Times New Roman" w:cs="Times New Roman"/>
+          <w:sz w:val="28"/>
+          <w:szCs w:val="28"/>
+        </w:rPr>
+        <w:t>b.length</w:t>
+      </w:r>
+      <w:proofErr w:type="spellEnd"/>
+      <w:r>
+        <w:rPr>
+          <w:rFonts w:ascii="Times New Roman" w:hAnsi="Times New Roman" w:cs="Times New Roman"/>
+          <w:sz w:val="28"/>
+          <w:szCs w:val="28"/>
+        </w:rPr>
+        <w:t>;</w:t>
+      </w:r>
+    </w:p>
+    <w:p>
+      <w:pPr>
+        <w:ind w:left="1080"/>
+        <w:rPr>
+          <w:rFonts w:ascii="Times New Roman" w:hAnsi="Times New Roman" w:cs="Times New Roman"/>
+          <w:sz w:val="28"/>
+          <w:szCs w:val="28"/>
+        </w:rPr>
+      </w:pPr>
+      <w:r>
+        <w:rPr>
+          <w:rFonts w:ascii="Times New Roman" w:hAnsi="Times New Roman" w:cs="Times New Roman"/>
+          <w:sz w:val="28"/>
+          <w:szCs w:val="28"/>
+        </w:rPr>
+        <w:t xml:space="preserve">    </w:t>
+      </w:r>
+      <w:proofErr w:type="gramStart"/>
+      <w:r>
+        <w:rPr>
+          <w:rFonts w:ascii="Times New Roman" w:hAnsi="Times New Roman" w:cs="Times New Roman"/>
+          <w:sz w:val="28"/>
+          <w:szCs w:val="28"/>
+        </w:rPr>
+        <w:t>let</w:t>
+      </w:r>
+      <w:proofErr w:type="gramEnd"/>
+      <w:r>
+        <w:rPr>
+          <w:rFonts w:ascii="Times New Roman" w:hAnsi="Times New Roman" w:cs="Times New Roman"/>
+          <w:sz w:val="28"/>
+          <w:szCs w:val="28"/>
+        </w:rPr>
+        <w:t xml:space="preserve"> f=0;</w:t>
+      </w:r>
+    </w:p>
+    <w:p>
+      <w:pPr>
+        <w:ind w:left="1080"/>
+        <w:rPr>
+          <w:rFonts w:ascii="Times New Roman" w:hAnsi="Times New Roman" w:cs="Times New Roman"/>
+          <w:sz w:val="28"/>
+          <w:szCs w:val="28"/>
+        </w:rPr>
+      </w:pPr>
+      <w:r>
+        <w:rPr>
+          <w:rFonts w:ascii="Times New Roman" w:hAnsi="Times New Roman" w:cs="Times New Roman"/>
+          <w:sz w:val="28"/>
+          <w:szCs w:val="28"/>
+        </w:rPr>
+        <w:lastRenderedPageBreak/>
+        <w:t xml:space="preserve">    </w:t>
+      </w:r>
+      <w:proofErr w:type="gramStart"/>
+      <w:r>
+        <w:rPr>
+          <w:rFonts w:ascii="Times New Roman" w:hAnsi="Times New Roman" w:cs="Times New Roman"/>
+          <w:sz w:val="28"/>
+          <w:szCs w:val="28"/>
+        </w:rPr>
+        <w:t>let</w:t>
+      </w:r>
+      <w:proofErr w:type="gramEnd"/>
+      <w:r>
+        <w:rPr>
+          <w:rFonts w:ascii="Times New Roman" w:hAnsi="Times New Roman" w:cs="Times New Roman"/>
+          <w:sz w:val="28"/>
+          <w:szCs w:val="28"/>
+        </w:rPr>
+        <w:t xml:space="preserve"> g=0;</w:t>
+      </w:r>
+    </w:p>
+    <w:p>
+      <w:pPr>
+        <w:ind w:left="1080"/>
+        <w:rPr>
+          <w:rFonts w:ascii="Times New Roman" w:hAnsi="Times New Roman" w:cs="Times New Roman"/>
+          <w:sz w:val="28"/>
+          <w:szCs w:val="28"/>
+        </w:rPr>
+      </w:pPr>
+      <w:r>
+        <w:rPr>
+          <w:rFonts w:ascii="Times New Roman" w:hAnsi="Times New Roman" w:cs="Times New Roman"/>
+          <w:sz w:val="28"/>
+          <w:szCs w:val="28"/>
+        </w:rPr>
+        <w:t xml:space="preserve">    </w:t>
+      </w:r>
+      <w:proofErr w:type="gramStart"/>
+      <w:r>
+        <w:rPr>
+          <w:rFonts w:ascii="Times New Roman" w:hAnsi="Times New Roman" w:cs="Times New Roman"/>
+          <w:sz w:val="28"/>
+          <w:szCs w:val="28"/>
+        </w:rPr>
+        <w:t>let</w:t>
+      </w:r>
+      <w:proofErr w:type="gramEnd"/>
+      <w:r>
+        <w:rPr>
+          <w:rFonts w:ascii="Times New Roman" w:hAnsi="Times New Roman" w:cs="Times New Roman"/>
+          <w:sz w:val="28"/>
+          <w:szCs w:val="28"/>
+        </w:rPr>
+        <w:t xml:space="preserve"> item=0;</w:t>
+      </w:r>
+    </w:p>
+    <w:p>
+      <w:pPr>
+        <w:ind w:left="1080"/>
+        <w:rPr>
+          <w:rFonts w:ascii="Times New Roman" w:hAnsi="Times New Roman" w:cs="Times New Roman"/>
+          <w:sz w:val="28"/>
+          <w:szCs w:val="28"/>
+        </w:rPr>
+      </w:pPr>
+      <w:r>
+        <w:rPr>
+          <w:rFonts w:ascii="Times New Roman" w:hAnsi="Times New Roman" w:cs="Times New Roman"/>
+          <w:sz w:val="28"/>
+          <w:szCs w:val="28"/>
+        </w:rPr>
+        <w:t xml:space="preserve">    </w:t>
+      </w:r>
+      <w:proofErr w:type="gramStart"/>
+      <w:r>
+        <w:rPr>
+          <w:rFonts w:ascii="Times New Roman" w:hAnsi="Times New Roman" w:cs="Times New Roman"/>
+          <w:sz w:val="28"/>
+          <w:szCs w:val="28"/>
+        </w:rPr>
+        <w:t>while(</w:t>
+      </w:r>
+      <w:proofErr w:type="gramEnd"/>
+      <w:r>
+        <w:rPr>
+          <w:rFonts w:ascii="Times New Roman" w:hAnsi="Times New Roman" w:cs="Times New Roman"/>
+          <w:sz w:val="28"/>
+          <w:szCs w:val="28"/>
+        </w:rPr>
+        <w:t>f&lt;d &amp;&amp; g&lt;e) {</w:t>
+      </w:r>
+    </w:p>
+    <w:p>
+      <w:pPr>
+        <w:ind w:left="1080"/>
+        <w:rPr>
+          <w:rFonts w:ascii="Times New Roman" w:hAnsi="Times New Roman" w:cs="Times New Roman"/>
+          <w:sz w:val="28"/>
+          <w:szCs w:val="28"/>
+        </w:rPr>
+      </w:pPr>
+      <w:r>
+        <w:rPr>
+          <w:rFonts w:ascii="Times New Roman" w:hAnsi="Times New Roman" w:cs="Times New Roman"/>
+          <w:sz w:val="28"/>
+          <w:szCs w:val="28"/>
+        </w:rPr>
+        <w:t xml:space="preserve">        </w:t>
+      </w:r>
+      <w:proofErr w:type="gramStart"/>
+      <w:r>
+        <w:rPr>
+          <w:rFonts w:ascii="Times New Roman" w:hAnsi="Times New Roman" w:cs="Times New Roman"/>
+          <w:sz w:val="28"/>
+          <w:szCs w:val="28"/>
+        </w:rPr>
+        <w:t>if(</w:t>
+      </w:r>
+      <w:proofErr w:type="gramEnd"/>
+      <w:r>
+        <w:rPr>
+          <w:rFonts w:ascii="Times New Roman" w:hAnsi="Times New Roman" w:cs="Times New Roman"/>
+          <w:sz w:val="28"/>
+          <w:szCs w:val="28"/>
+        </w:rPr>
+        <w:t>a[f]&lt;b[g]) {</w:t>
+      </w:r>
+    </w:p>
+    <w:p>
+      <w:pPr>
+        <w:ind w:left="1080"/>
+        <w:rPr>
+          <w:rFonts w:ascii="Times New Roman" w:hAnsi="Times New Roman" w:cs="Times New Roman"/>
+          <w:sz w:val="28"/>
+          <w:szCs w:val="28"/>
+        </w:rPr>
+      </w:pPr>
+      <w:r>
+        <w:rPr>
+          <w:rFonts w:ascii="Times New Roman" w:hAnsi="Times New Roman" w:cs="Times New Roman"/>
+          <w:sz w:val="28"/>
+          <w:szCs w:val="28"/>
+        </w:rPr>
+        <w:t xml:space="preserve">            </w:t>
+      </w:r>
+      <w:proofErr w:type="spellStart"/>
+      <w:proofErr w:type="gramStart"/>
+      <w:r>
+        <w:rPr>
+          <w:rFonts w:ascii="Times New Roman" w:hAnsi="Times New Roman" w:cs="Times New Roman"/>
+          <w:sz w:val="28"/>
+          <w:szCs w:val="28"/>
+        </w:rPr>
+        <w:t>c.push</w:t>
+      </w:r>
+      <w:proofErr w:type="spellEnd"/>
+      <w:r>
+        <w:rPr>
+          <w:rFonts w:ascii="Times New Roman" w:hAnsi="Times New Roman" w:cs="Times New Roman"/>
+          <w:sz w:val="28"/>
+          <w:szCs w:val="28"/>
+        </w:rPr>
+        <w:t>(</w:t>
+      </w:r>
+      <w:proofErr w:type="gramEnd"/>
+      <w:r>
+        <w:rPr>
+          <w:rFonts w:ascii="Times New Roman" w:hAnsi="Times New Roman" w:cs="Times New Roman"/>
+          <w:sz w:val="28"/>
+          <w:szCs w:val="28"/>
+        </w:rPr>
+        <w:t>a[f]);</w:t>
+      </w:r>
+    </w:p>
+    <w:p>
+      <w:pPr>
+        <w:ind w:left="1080"/>
+        <w:rPr>
+          <w:rFonts w:ascii="Times New Roman" w:hAnsi="Times New Roman" w:cs="Times New Roman"/>
+          <w:sz w:val="28"/>
+          <w:szCs w:val="28"/>
+        </w:rPr>
+      </w:pPr>
+      <w:r>
+        <w:rPr>
+          <w:rFonts w:ascii="Times New Roman" w:hAnsi="Times New Roman" w:cs="Times New Roman"/>
+          <w:sz w:val="28"/>
+          <w:szCs w:val="28"/>
+        </w:rPr>
+        <w:t xml:space="preserve">            </w:t>
+      </w:r>
+      <w:proofErr w:type="gramStart"/>
+      <w:r>
+        <w:rPr>
+          <w:rFonts w:ascii="Times New Roman" w:hAnsi="Times New Roman" w:cs="Times New Roman"/>
+          <w:sz w:val="28"/>
+          <w:szCs w:val="28"/>
+        </w:rPr>
+        <w:t>f</w:t>
+      </w:r>
+      <w:proofErr w:type="gramEnd"/>
+      <w:r>
+        <w:rPr>
+          <w:rFonts w:ascii="Times New Roman" w:hAnsi="Times New Roman" w:cs="Times New Roman"/>
+          <w:sz w:val="28"/>
+          <w:szCs w:val="28"/>
+        </w:rPr>
+        <w:t>++;</w:t>
+      </w:r>
+    </w:p>
+    <w:p>
+      <w:pPr>
+        <w:ind w:left="1080"/>
+        <w:rPr>
+          <w:rFonts w:ascii="Times New Roman" w:hAnsi="Times New Roman" w:cs="Times New Roman"/>
+          <w:sz w:val="28"/>
+          <w:szCs w:val="28"/>
+        </w:rPr>
+      </w:pPr>
+      <w:r>
+        <w:rPr>
+          <w:rFonts w:ascii="Times New Roman" w:hAnsi="Times New Roman" w:cs="Times New Roman"/>
+          <w:sz w:val="28"/>
+          <w:szCs w:val="28"/>
+        </w:rPr>
+        <w:t xml:space="preserve">        }</w:t>
+      </w:r>
+    </w:p>
+    <w:p>
+      <w:pPr>
+        <w:ind w:left="1080"/>
+        <w:rPr>
+          <w:rFonts w:ascii="Times New Roman" w:hAnsi="Times New Roman" w:cs="Times New Roman"/>
+          <w:sz w:val="28"/>
+          <w:szCs w:val="28"/>
+        </w:rPr>
+      </w:pPr>
+      <w:r>
+        <w:rPr>
+          <w:rFonts w:ascii="Times New Roman" w:hAnsi="Times New Roman" w:cs="Times New Roman"/>
+          <w:sz w:val="28"/>
+          <w:szCs w:val="28"/>
+        </w:rPr>
+        <w:t xml:space="preserve">        </w:t>
+      </w:r>
+      <w:proofErr w:type="gramStart"/>
+      <w:r>
+        <w:rPr>
+          <w:rFonts w:ascii="Times New Roman" w:hAnsi="Times New Roman" w:cs="Times New Roman"/>
+          <w:sz w:val="28"/>
+          <w:szCs w:val="28"/>
+        </w:rPr>
+        <w:t>else</w:t>
+      </w:r>
+      <w:proofErr w:type="gramEnd"/>
+      <w:r>
+        <w:rPr>
+          <w:rFonts w:ascii="Times New Roman" w:hAnsi="Times New Roman" w:cs="Times New Roman"/>
+          <w:sz w:val="28"/>
+          <w:szCs w:val="28"/>
+        </w:rPr>
+        <w:t xml:space="preserve"> {</w:t>
+      </w:r>
+    </w:p>
+    <w:p>
+      <w:pPr>
+        <w:ind w:left="1080"/>
+        <w:rPr>
+          <w:rFonts w:ascii="Times New Roman" w:hAnsi="Times New Roman" w:cs="Times New Roman"/>
+          <w:sz w:val="28"/>
+          <w:szCs w:val="28"/>
+        </w:rPr>
+      </w:pPr>
+      <w:r>
+        <w:rPr>
+          <w:rFonts w:ascii="Times New Roman" w:hAnsi="Times New Roman" w:cs="Times New Roman"/>
+          <w:sz w:val="28"/>
+          <w:szCs w:val="28"/>
+        </w:rPr>
+        <w:t xml:space="preserve">            </w:t>
+      </w:r>
+      <w:proofErr w:type="spellStart"/>
+      <w:proofErr w:type="gramStart"/>
+      <w:r>
+        <w:rPr>
+          <w:rFonts w:ascii="Times New Roman" w:hAnsi="Times New Roman" w:cs="Times New Roman"/>
+          <w:sz w:val="28"/>
+          <w:szCs w:val="28"/>
+        </w:rPr>
+        <w:t>c.push</w:t>
+      </w:r>
+      <w:proofErr w:type="spellEnd"/>
+      <w:r>
+        <w:rPr>
+          <w:rFonts w:ascii="Times New Roman" w:hAnsi="Times New Roman" w:cs="Times New Roman"/>
+          <w:sz w:val="28"/>
+          <w:szCs w:val="28"/>
+        </w:rPr>
+        <w:t>(</w:t>
+      </w:r>
+      <w:proofErr w:type="gramEnd"/>
+      <w:r>
+        <w:rPr>
+          <w:rFonts w:ascii="Times New Roman" w:hAnsi="Times New Roman" w:cs="Times New Roman"/>
+          <w:sz w:val="28"/>
+          <w:szCs w:val="28"/>
+        </w:rPr>
+        <w:t>b[g]);</w:t>
+      </w:r>
+    </w:p>
+    <w:p>
+      <w:pPr>
+        <w:ind w:left="1080"/>
+        <w:rPr>
+          <w:rFonts w:ascii="Times New Roman" w:hAnsi="Times New Roman" w:cs="Times New Roman"/>
+          <w:sz w:val="28"/>
+          <w:szCs w:val="28"/>
+        </w:rPr>
+      </w:pPr>
+      <w:r>
+        <w:rPr>
+          <w:rFonts w:ascii="Times New Roman" w:hAnsi="Times New Roman" w:cs="Times New Roman"/>
+          <w:sz w:val="28"/>
+          <w:szCs w:val="28"/>
+        </w:rPr>
+        <w:t xml:space="preserve">            </w:t>
+      </w:r>
+      <w:proofErr w:type="gramStart"/>
+      <w:r>
+        <w:rPr>
+          <w:rFonts w:ascii="Times New Roman" w:hAnsi="Times New Roman" w:cs="Times New Roman"/>
+          <w:sz w:val="28"/>
+          <w:szCs w:val="28"/>
+        </w:rPr>
+        <w:t>g</w:t>
+      </w:r>
+      <w:proofErr w:type="gramEnd"/>
+      <w:r>
+        <w:rPr>
+          <w:rFonts w:ascii="Times New Roman" w:hAnsi="Times New Roman" w:cs="Times New Roman"/>
+          <w:sz w:val="28"/>
+          <w:szCs w:val="28"/>
+        </w:rPr>
+        <w:t>++;</w:t>
+      </w:r>
+    </w:p>
+    <w:p>
+      <w:pPr>
+        <w:ind w:left="1080"/>
+        <w:rPr>
+          <w:rFonts w:ascii="Times New Roman" w:hAnsi="Times New Roman" w:cs="Times New Roman"/>
+          <w:sz w:val="28"/>
+          <w:szCs w:val="28"/>
+        </w:rPr>
+      </w:pPr>
+      <w:r>
+        <w:rPr>
+          <w:rFonts w:ascii="Times New Roman" w:hAnsi="Times New Roman" w:cs="Times New Roman"/>
+          <w:sz w:val="28"/>
+          <w:szCs w:val="28"/>
+        </w:rPr>
+        <w:t xml:space="preserve">            </w:t>
+      </w:r>
+    </w:p>
+    <w:p>
+      <w:pPr>
+        <w:ind w:left="1080"/>
+        <w:rPr>
+          <w:rFonts w:ascii="Times New Roman" w:hAnsi="Times New Roman" w:cs="Times New Roman"/>
+          <w:sz w:val="28"/>
+          <w:szCs w:val="28"/>
+        </w:rPr>
+      </w:pPr>
+      <w:r>
+        <w:rPr>
+          <w:rFonts w:ascii="Times New Roman" w:hAnsi="Times New Roman" w:cs="Times New Roman"/>
+          <w:sz w:val="28"/>
+          <w:szCs w:val="28"/>
+        </w:rPr>
+        <w:t xml:space="preserve">        }</w:t>
+      </w:r>
+    </w:p>
+    <w:p>
+      <w:pPr>
+        <w:ind w:left="1080"/>
+        <w:rPr>
+          <w:rFonts w:ascii="Times New Roman" w:hAnsi="Times New Roman" w:cs="Times New Roman"/>
+          <w:sz w:val="28"/>
+          <w:szCs w:val="28"/>
+        </w:rPr>
+      </w:pPr>
+      <w:r>
+        <w:rPr>
+          <w:rFonts w:ascii="Times New Roman" w:hAnsi="Times New Roman" w:cs="Times New Roman"/>
+          <w:sz w:val="28"/>
+          <w:szCs w:val="28"/>
+        </w:rPr>
+        <w:t xml:space="preserve">    }</w:t>
+      </w:r>
+    </w:p>
+    <w:p>
+      <w:pPr>
+        <w:ind w:left="1080"/>
+        <w:rPr>
+          <w:rFonts w:ascii="Times New Roman" w:hAnsi="Times New Roman" w:cs="Times New Roman"/>
+          <w:sz w:val="28"/>
+          <w:szCs w:val="28"/>
+        </w:rPr>
+      </w:pPr>
+      <w:r>
+        <w:rPr>
+          <w:rFonts w:ascii="Times New Roman" w:hAnsi="Times New Roman" w:cs="Times New Roman"/>
+          <w:sz w:val="28"/>
+          <w:szCs w:val="28"/>
+        </w:rPr>
+        <w:t xml:space="preserve">    </w:t>
+      </w:r>
+      <w:proofErr w:type="gramStart"/>
+      <w:r>
+        <w:rPr>
+          <w:rFonts w:ascii="Times New Roman" w:hAnsi="Times New Roman" w:cs="Times New Roman"/>
+          <w:sz w:val="28"/>
+          <w:szCs w:val="28"/>
+        </w:rPr>
+        <w:t>if(</w:t>
+      </w:r>
+      <w:proofErr w:type="gramEnd"/>
+      <w:r>
+        <w:rPr>
+          <w:rFonts w:ascii="Times New Roman" w:hAnsi="Times New Roman" w:cs="Times New Roman"/>
+          <w:sz w:val="28"/>
+          <w:szCs w:val="28"/>
+        </w:rPr>
+        <w:t>f&lt;d)</w:t>
+      </w:r>
+    </w:p>
+    <w:p>
+      <w:pPr>
+        <w:ind w:left="1080"/>
+        <w:rPr>
+          <w:rFonts w:ascii="Times New Roman" w:hAnsi="Times New Roman" w:cs="Times New Roman"/>
+          <w:sz w:val="28"/>
+          <w:szCs w:val="28"/>
+        </w:rPr>
+      </w:pPr>
+      <w:r>
+        <w:rPr>
+          <w:rFonts w:ascii="Times New Roman" w:hAnsi="Times New Roman" w:cs="Times New Roman"/>
+          <w:sz w:val="28"/>
+          <w:szCs w:val="28"/>
+        </w:rPr>
+        <w:t xml:space="preserve">    {</w:t>
+      </w:r>
+    </w:p>
+    <w:p>
+      <w:pPr>
+        <w:ind w:left="1080"/>
+        <w:rPr>
+          <w:rFonts w:ascii="Times New Roman" w:hAnsi="Times New Roman" w:cs="Times New Roman"/>
+          <w:sz w:val="28"/>
+          <w:szCs w:val="28"/>
+        </w:rPr>
+      </w:pPr>
+      <w:r>
+        <w:rPr>
+          <w:rFonts w:ascii="Times New Roman" w:hAnsi="Times New Roman" w:cs="Times New Roman"/>
+          <w:sz w:val="28"/>
+          <w:szCs w:val="28"/>
+        </w:rPr>
+        <w:t xml:space="preserve">        </w:t>
+      </w:r>
+      <w:proofErr w:type="gramStart"/>
+      <w:r>
+        <w:rPr>
+          <w:rFonts w:ascii="Times New Roman" w:hAnsi="Times New Roman" w:cs="Times New Roman"/>
+          <w:sz w:val="28"/>
+          <w:szCs w:val="28"/>
+        </w:rPr>
+        <w:t>for(</w:t>
+      </w:r>
+      <w:proofErr w:type="gramEnd"/>
+      <w:r>
+        <w:rPr>
+          <w:rFonts w:ascii="Times New Roman" w:hAnsi="Times New Roman" w:cs="Times New Roman"/>
+          <w:sz w:val="28"/>
+          <w:szCs w:val="28"/>
+        </w:rPr>
+        <w:t>let h=</w:t>
+      </w:r>
+      <w:proofErr w:type="spellStart"/>
+      <w:r>
+        <w:rPr>
+          <w:rFonts w:ascii="Times New Roman" w:hAnsi="Times New Roman" w:cs="Times New Roman"/>
+          <w:sz w:val="28"/>
+          <w:szCs w:val="28"/>
+        </w:rPr>
+        <w:t>f;h</w:t>
+      </w:r>
+      <w:proofErr w:type="spellEnd"/>
+      <w:r>
+        <w:rPr>
+          <w:rFonts w:ascii="Times New Roman" w:hAnsi="Times New Roman" w:cs="Times New Roman"/>
+          <w:sz w:val="28"/>
+          <w:szCs w:val="28"/>
+        </w:rPr>
+        <w:t>&lt;</w:t>
+      </w:r>
+      <w:proofErr w:type="spellStart"/>
+      <w:r>
+        <w:rPr>
+          <w:rFonts w:ascii="Times New Roman" w:hAnsi="Times New Roman" w:cs="Times New Roman"/>
+          <w:sz w:val="28"/>
+          <w:szCs w:val="28"/>
+        </w:rPr>
+        <w:t>d;h</w:t>
+      </w:r>
+      <w:proofErr w:type="spellEnd"/>
+      <w:r>
+        <w:rPr>
+          <w:rFonts w:ascii="Times New Roman" w:hAnsi="Times New Roman" w:cs="Times New Roman"/>
+          <w:sz w:val="28"/>
+          <w:szCs w:val="28"/>
+        </w:rPr>
+        <w:t>++) {</w:t>
+      </w:r>
+    </w:p>
+    <w:p>
+      <w:pPr>
+        <w:ind w:left="1080"/>
+        <w:rPr>
+          <w:rFonts w:ascii="Times New Roman" w:hAnsi="Times New Roman" w:cs="Times New Roman"/>
+          <w:sz w:val="28"/>
+          <w:szCs w:val="28"/>
+        </w:rPr>
+      </w:pPr>
+      <w:r>
+        <w:rPr>
+          <w:rFonts w:ascii="Times New Roman" w:hAnsi="Times New Roman" w:cs="Times New Roman"/>
+          <w:sz w:val="28"/>
+          <w:szCs w:val="28"/>
+        </w:rPr>
+        <w:t xml:space="preserve">            </w:t>
+      </w:r>
+      <w:proofErr w:type="spellStart"/>
+      <w:proofErr w:type="gramStart"/>
+      <w:r>
+        <w:rPr>
+          <w:rFonts w:ascii="Times New Roman" w:hAnsi="Times New Roman" w:cs="Times New Roman"/>
+          <w:sz w:val="28"/>
+          <w:szCs w:val="28"/>
+        </w:rPr>
+        <w:t>c.push</w:t>
+      </w:r>
+      <w:proofErr w:type="spellEnd"/>
+      <w:r>
+        <w:rPr>
+          <w:rFonts w:ascii="Times New Roman" w:hAnsi="Times New Roman" w:cs="Times New Roman"/>
+          <w:sz w:val="28"/>
+          <w:szCs w:val="28"/>
+        </w:rPr>
+        <w:t>(</w:t>
+      </w:r>
+      <w:proofErr w:type="gramEnd"/>
+      <w:r>
+        <w:rPr>
+          <w:rFonts w:ascii="Times New Roman" w:hAnsi="Times New Roman" w:cs="Times New Roman"/>
+          <w:sz w:val="28"/>
+          <w:szCs w:val="28"/>
+        </w:rPr>
+        <w:t>a[h]);</w:t>
+      </w:r>
+    </w:p>
+    <w:p>
+      <w:pPr>
+        <w:ind w:left="1080"/>
+        <w:rPr>
+          <w:rFonts w:ascii="Times New Roman" w:hAnsi="Times New Roman" w:cs="Times New Roman"/>
+          <w:sz w:val="28"/>
+          <w:szCs w:val="28"/>
+        </w:rPr>
+      </w:pPr>
+      <w:r>
+        <w:rPr>
+          <w:rFonts w:ascii="Times New Roman" w:hAnsi="Times New Roman" w:cs="Times New Roman"/>
+          <w:sz w:val="28"/>
+          <w:szCs w:val="28"/>
+        </w:rPr>
+        <w:t xml:space="preserve">        }</w:t>
+      </w:r>
+    </w:p>
+    <w:p>
+      <w:pPr>
+        <w:ind w:left="1080"/>
+        <w:rPr>
+          <w:rFonts w:ascii="Times New Roman" w:hAnsi="Times New Roman" w:cs="Times New Roman"/>
+          <w:sz w:val="28"/>
+          <w:szCs w:val="28"/>
+        </w:rPr>
+      </w:pPr>
+      <w:r>
+        <w:rPr>
+          <w:rFonts w:ascii="Times New Roman" w:hAnsi="Times New Roman" w:cs="Times New Roman"/>
+          <w:sz w:val="28"/>
+          <w:szCs w:val="28"/>
+        </w:rPr>
+        <w:t xml:space="preserve">        </w:t>
+      </w:r>
+    </w:p>
+    <w:p>
+      <w:pPr>
+        <w:ind w:left="1080"/>
+        <w:rPr>
+          <w:rFonts w:ascii="Times New Roman" w:hAnsi="Times New Roman" w:cs="Times New Roman"/>
+          <w:sz w:val="28"/>
+          <w:szCs w:val="28"/>
+        </w:rPr>
+      </w:pPr>
+      <w:r>
+        <w:rPr>
+          <w:rFonts w:ascii="Times New Roman" w:hAnsi="Times New Roman" w:cs="Times New Roman"/>
+          <w:sz w:val="28"/>
+          <w:szCs w:val="28"/>
+        </w:rPr>
+        <w:t xml:space="preserve">    }</w:t>
+      </w:r>
+    </w:p>
+    <w:p>
+      <w:pPr>
+        <w:ind w:left="1080"/>
+        <w:rPr>
+          <w:rFonts w:ascii="Times New Roman" w:hAnsi="Times New Roman" w:cs="Times New Roman"/>
+          <w:sz w:val="28"/>
+          <w:szCs w:val="28"/>
+        </w:rPr>
+      </w:pPr>
+      <w:r>
+        <w:rPr>
+          <w:rFonts w:ascii="Times New Roman" w:hAnsi="Times New Roman" w:cs="Times New Roman"/>
+          <w:sz w:val="28"/>
+          <w:szCs w:val="28"/>
+        </w:rPr>
+        <w:t xml:space="preserve">    </w:t>
+      </w:r>
+      <w:proofErr w:type="gramStart"/>
+      <w:r>
+        <w:rPr>
+          <w:rFonts w:ascii="Times New Roman" w:hAnsi="Times New Roman" w:cs="Times New Roman"/>
+          <w:sz w:val="28"/>
+          <w:szCs w:val="28"/>
+        </w:rPr>
+        <w:t>else</w:t>
+      </w:r>
+      <w:proofErr w:type="gramEnd"/>
+      <w:r>
+        <w:rPr>
+          <w:rFonts w:ascii="Times New Roman" w:hAnsi="Times New Roman" w:cs="Times New Roman"/>
+          <w:sz w:val="28"/>
+          <w:szCs w:val="28"/>
+        </w:rPr>
+        <w:t xml:space="preserve"> if(g&lt;e) {</w:t>
+      </w:r>
+    </w:p>
+    <w:p>
+      <w:pPr>
+        <w:ind w:left="1080"/>
+        <w:rPr>
+          <w:rFonts w:ascii="Times New Roman" w:hAnsi="Times New Roman" w:cs="Times New Roman"/>
+          <w:sz w:val="28"/>
+          <w:szCs w:val="28"/>
+        </w:rPr>
+      </w:pPr>
+      <w:r>
+        <w:rPr>
+          <w:rFonts w:ascii="Times New Roman" w:hAnsi="Times New Roman" w:cs="Times New Roman"/>
+          <w:sz w:val="28"/>
+          <w:szCs w:val="28"/>
+        </w:rPr>
+        <w:t xml:space="preserve">        </w:t>
+      </w:r>
+      <w:proofErr w:type="gramStart"/>
+      <w:r>
+        <w:rPr>
+          <w:rFonts w:ascii="Times New Roman" w:hAnsi="Times New Roman" w:cs="Times New Roman"/>
+          <w:sz w:val="28"/>
+          <w:szCs w:val="28"/>
+        </w:rPr>
+        <w:t>for</w:t>
+      </w:r>
+      <w:proofErr w:type="gramEnd"/>
+      <w:r>
+        <w:rPr>
+          <w:rFonts w:ascii="Times New Roman" w:hAnsi="Times New Roman" w:cs="Times New Roman"/>
+          <w:sz w:val="28"/>
+          <w:szCs w:val="28"/>
+        </w:rPr>
+        <w:t xml:space="preserve"> (let </w:t>
+      </w:r>
+      <w:proofErr w:type="spellStart"/>
+      <w:r>
+        <w:rPr>
+          <w:rFonts w:ascii="Times New Roman" w:hAnsi="Times New Roman" w:cs="Times New Roman"/>
+          <w:sz w:val="28"/>
+          <w:szCs w:val="28"/>
+        </w:rPr>
+        <w:t>i</w:t>
+      </w:r>
+      <w:proofErr w:type="spellEnd"/>
+      <w:r>
+        <w:rPr>
+          <w:rFonts w:ascii="Times New Roman" w:hAnsi="Times New Roman" w:cs="Times New Roman"/>
+          <w:sz w:val="28"/>
+          <w:szCs w:val="28"/>
+        </w:rPr>
+        <w:t>=</w:t>
+      </w:r>
+      <w:proofErr w:type="spellStart"/>
+      <w:r>
+        <w:rPr>
+          <w:rFonts w:ascii="Times New Roman" w:hAnsi="Times New Roman" w:cs="Times New Roman"/>
+          <w:sz w:val="28"/>
+          <w:szCs w:val="28"/>
+        </w:rPr>
+        <w:t>g;i</w:t>
+      </w:r>
+      <w:proofErr w:type="spellEnd"/>
+      <w:r>
+        <w:rPr>
+          <w:rFonts w:ascii="Times New Roman" w:hAnsi="Times New Roman" w:cs="Times New Roman"/>
+          <w:sz w:val="28"/>
+          <w:szCs w:val="28"/>
+        </w:rPr>
+        <w:t>&lt;</w:t>
+      </w:r>
+      <w:proofErr w:type="spellStart"/>
+      <w:r>
+        <w:rPr>
+          <w:rFonts w:ascii="Times New Roman" w:hAnsi="Times New Roman" w:cs="Times New Roman"/>
+          <w:sz w:val="28"/>
+          <w:szCs w:val="28"/>
+        </w:rPr>
+        <w:t>e;i</w:t>
+      </w:r>
+      <w:proofErr w:type="spellEnd"/>
+      <w:r>
+        <w:rPr>
+          <w:rFonts w:ascii="Times New Roman" w:hAnsi="Times New Roman" w:cs="Times New Roman"/>
+          <w:sz w:val="28"/>
+          <w:szCs w:val="28"/>
+        </w:rPr>
+        <w:t>++ ) {</w:t>
+      </w:r>
+    </w:p>
+    <w:p>
+      <w:pPr>
+        <w:ind w:left="1080"/>
+        <w:rPr>
+          <w:rFonts w:ascii="Times New Roman" w:hAnsi="Times New Roman" w:cs="Times New Roman"/>
+          <w:sz w:val="28"/>
+          <w:szCs w:val="28"/>
+        </w:rPr>
+      </w:pPr>
+      <w:r>
+        <w:rPr>
+          <w:rFonts w:ascii="Times New Roman" w:hAnsi="Times New Roman" w:cs="Times New Roman"/>
+          <w:sz w:val="28"/>
+          <w:szCs w:val="28"/>
+        </w:rPr>
+        <w:t xml:space="preserve">            </w:t>
+      </w:r>
+      <w:proofErr w:type="spellStart"/>
+      <w:proofErr w:type="gramStart"/>
+      <w:r>
+        <w:rPr>
+          <w:rFonts w:ascii="Times New Roman" w:hAnsi="Times New Roman" w:cs="Times New Roman"/>
+          <w:sz w:val="28"/>
+          <w:szCs w:val="28"/>
+        </w:rPr>
+        <w:t>c.push</w:t>
+      </w:r>
+      <w:proofErr w:type="spellEnd"/>
+      <w:r>
+        <w:rPr>
+          <w:rFonts w:ascii="Times New Roman" w:hAnsi="Times New Roman" w:cs="Times New Roman"/>
+          <w:sz w:val="28"/>
+          <w:szCs w:val="28"/>
+        </w:rPr>
+        <w:t>(</w:t>
+      </w:r>
+      <w:proofErr w:type="gramEnd"/>
+      <w:r>
+        <w:rPr>
+          <w:rFonts w:ascii="Times New Roman" w:hAnsi="Times New Roman" w:cs="Times New Roman"/>
+          <w:sz w:val="28"/>
+          <w:szCs w:val="28"/>
+        </w:rPr>
+        <w:t>b[</w:t>
+      </w:r>
+      <w:proofErr w:type="spellStart"/>
+      <w:r>
+        <w:rPr>
+          <w:rFonts w:ascii="Times New Roman" w:hAnsi="Times New Roman" w:cs="Times New Roman"/>
+          <w:sz w:val="28"/>
+          <w:szCs w:val="28"/>
+        </w:rPr>
+        <w:t>i</w:t>
+      </w:r>
+      <w:proofErr w:type="spellEnd"/>
+      <w:r>
+        <w:rPr>
+          <w:rFonts w:ascii="Times New Roman" w:hAnsi="Times New Roman" w:cs="Times New Roman"/>
+          <w:sz w:val="28"/>
+          <w:szCs w:val="28"/>
+        </w:rPr>
+        <w:t>]);</w:t>
+      </w:r>
+    </w:p>
+    <w:p>
+      <w:pPr>
+        <w:ind w:left="1080"/>
+        <w:rPr>
+          <w:rFonts w:ascii="Times New Roman" w:hAnsi="Times New Roman" w:cs="Times New Roman"/>
+          <w:sz w:val="28"/>
+          <w:szCs w:val="28"/>
+        </w:rPr>
+      </w:pPr>
+      <w:r>
+        <w:rPr>
+          <w:rFonts w:ascii="Times New Roman" w:hAnsi="Times New Roman" w:cs="Times New Roman"/>
+          <w:sz w:val="28"/>
+          <w:szCs w:val="28"/>
+        </w:rPr>
+        <w:t xml:space="preserve">        }        </w:t>
+      </w:r>
+    </w:p>
+    <w:p>
+      <w:pPr>
+        <w:ind w:left="1080"/>
+        <w:rPr>
+          <w:rFonts w:ascii="Times New Roman" w:hAnsi="Times New Roman" w:cs="Times New Roman"/>
+          <w:sz w:val="28"/>
+          <w:szCs w:val="28"/>
+        </w:rPr>
+      </w:pPr>
+      <w:r>
+        <w:rPr>
+          <w:rFonts w:ascii="Times New Roman" w:hAnsi="Times New Roman" w:cs="Times New Roman"/>
+          <w:sz w:val="28"/>
+          <w:szCs w:val="28"/>
+        </w:rPr>
+        <w:t xml:space="preserve">    }</w:t>
+      </w:r>
+    </w:p>
+    <w:p>
+      <w:pPr>
+        <w:ind w:left="1080"/>
+        <w:rPr>
+          <w:rFonts w:ascii="Times New Roman" w:hAnsi="Times New Roman" w:cs="Times New Roman"/>
+          <w:sz w:val="28"/>
+          <w:szCs w:val="28"/>
+        </w:rPr>
+      </w:pPr>
+      <w:r>
+        <w:rPr>
+          <w:rFonts w:ascii="Times New Roman" w:hAnsi="Times New Roman" w:cs="Times New Roman"/>
+          <w:sz w:val="28"/>
+          <w:szCs w:val="28"/>
+        </w:rPr>
+        <w:lastRenderedPageBreak/>
+        <w:t xml:space="preserve">    </w:t>
+      </w:r>
+      <w:proofErr w:type="gramStart"/>
+      <w:r>
+        <w:rPr>
+          <w:rFonts w:ascii="Times New Roman" w:hAnsi="Times New Roman" w:cs="Times New Roman"/>
+          <w:sz w:val="28"/>
+          <w:szCs w:val="28"/>
+        </w:rPr>
+        <w:t>if</w:t>
+      </w:r>
+      <w:proofErr w:type="gramEnd"/>
+      <w:r>
+        <w:rPr>
+          <w:rFonts w:ascii="Times New Roman" w:hAnsi="Times New Roman" w:cs="Times New Roman"/>
+          <w:sz w:val="28"/>
+          <w:szCs w:val="28"/>
+        </w:rPr>
+        <w:t xml:space="preserve"> (c.length%2===0) {</w:t>
+      </w:r>
+    </w:p>
+    <w:p>
+      <w:pPr>
+        <w:ind w:left="1080"/>
+        <w:rPr>
+          <w:rFonts w:ascii="Times New Roman" w:hAnsi="Times New Roman" w:cs="Times New Roman"/>
+          <w:sz w:val="28"/>
+          <w:szCs w:val="28"/>
+        </w:rPr>
+      </w:pPr>
+      <w:r>
+        <w:rPr>
+          <w:rFonts w:ascii="Times New Roman" w:hAnsi="Times New Roman" w:cs="Times New Roman"/>
+          <w:sz w:val="28"/>
+          <w:szCs w:val="28"/>
+        </w:rPr>
+        <w:t xml:space="preserve">        </w:t>
+      </w:r>
+      <w:proofErr w:type="gramStart"/>
+      <w:r>
+        <w:rPr>
+          <w:rFonts w:ascii="Times New Roman" w:hAnsi="Times New Roman" w:cs="Times New Roman"/>
+          <w:sz w:val="28"/>
+          <w:szCs w:val="28"/>
+        </w:rPr>
+        <w:t>item</w:t>
+      </w:r>
+      <w:proofErr w:type="gramEnd"/>
+      <w:r>
+        <w:rPr>
+          <w:rFonts w:ascii="Times New Roman" w:hAnsi="Times New Roman" w:cs="Times New Roman"/>
+          <w:sz w:val="28"/>
+          <w:szCs w:val="28"/>
+        </w:rPr>
+        <w:t>=(c[(</w:t>
+      </w:r>
+      <w:proofErr w:type="spellStart"/>
+      <w:r>
+        <w:rPr>
+          <w:rFonts w:ascii="Times New Roman" w:hAnsi="Times New Roman" w:cs="Times New Roman"/>
+          <w:sz w:val="28"/>
+          <w:szCs w:val="28"/>
+        </w:rPr>
+        <w:t>c.length</w:t>
+      </w:r>
+      <w:proofErr w:type="spellEnd"/>
+      <w:r>
+        <w:rPr>
+          <w:rFonts w:ascii="Times New Roman" w:hAnsi="Times New Roman" w:cs="Times New Roman"/>
+          <w:sz w:val="28"/>
+          <w:szCs w:val="28"/>
+        </w:rPr>
+        <w:t>/2)-1]+c[</w:t>
+      </w:r>
+      <w:proofErr w:type="spellStart"/>
+      <w:r>
+        <w:rPr>
+          <w:rFonts w:ascii="Times New Roman" w:hAnsi="Times New Roman" w:cs="Times New Roman"/>
+          <w:sz w:val="28"/>
+          <w:szCs w:val="28"/>
+        </w:rPr>
+        <w:t>c.length</w:t>
+      </w:r>
+      <w:proofErr w:type="spellEnd"/>
+      <w:r>
+        <w:rPr>
+          <w:rFonts w:ascii="Times New Roman" w:hAnsi="Times New Roman" w:cs="Times New Roman"/>
+          <w:sz w:val="28"/>
+          <w:szCs w:val="28"/>
+        </w:rPr>
+        <w:t>/2])/2;</w:t>
+      </w:r>
+    </w:p>
+    <w:p>
+      <w:pPr>
+        <w:ind w:left="1080"/>
+        <w:rPr>
+          <w:rFonts w:ascii="Times New Roman" w:hAnsi="Times New Roman" w:cs="Times New Roman"/>
+          <w:sz w:val="28"/>
+          <w:szCs w:val="28"/>
+        </w:rPr>
+      </w:pPr>
+      <w:r>
+        <w:rPr>
+          <w:rFonts w:ascii="Times New Roman" w:hAnsi="Times New Roman" w:cs="Times New Roman"/>
+          <w:sz w:val="28"/>
+          <w:szCs w:val="28"/>
+        </w:rPr>
+        <w:t xml:space="preserve">    }</w:t>
+      </w:r>
+    </w:p>
+    <w:p>
+      <w:pPr>
+        <w:ind w:left="1080"/>
+        <w:rPr>
+          <w:rFonts w:ascii="Times New Roman" w:hAnsi="Times New Roman" w:cs="Times New Roman"/>
+          <w:sz w:val="28"/>
+          <w:szCs w:val="28"/>
+        </w:rPr>
+      </w:pPr>
+      <w:r>
+        <w:rPr>
+          <w:rFonts w:ascii="Times New Roman" w:hAnsi="Times New Roman" w:cs="Times New Roman"/>
+          <w:sz w:val="28"/>
+          <w:szCs w:val="28"/>
+        </w:rPr>
+        <w:t xml:space="preserve">    </w:t>
+      </w:r>
+      <w:proofErr w:type="gramStart"/>
+      <w:r>
+        <w:rPr>
+          <w:rFonts w:ascii="Times New Roman" w:hAnsi="Times New Roman" w:cs="Times New Roman"/>
+          <w:sz w:val="28"/>
+          <w:szCs w:val="28"/>
+        </w:rPr>
+        <w:t>else</w:t>
+      </w:r>
+      <w:proofErr w:type="gramEnd"/>
+      <w:r>
+        <w:rPr>
+          <w:rFonts w:ascii="Times New Roman" w:hAnsi="Times New Roman" w:cs="Times New Roman"/>
+          <w:sz w:val="28"/>
+          <w:szCs w:val="28"/>
+        </w:rPr>
+        <w:t xml:space="preserve"> {</w:t>
+      </w:r>
+    </w:p>
+    <w:p>
+      <w:pPr>
+        <w:ind w:left="1080"/>
+        <w:rPr>
+          <w:rFonts w:ascii="Times New Roman" w:hAnsi="Times New Roman" w:cs="Times New Roman"/>
+          <w:sz w:val="28"/>
+          <w:szCs w:val="28"/>
+        </w:rPr>
+      </w:pPr>
+      <w:r>
+        <w:rPr>
+          <w:rFonts w:ascii="Times New Roman" w:hAnsi="Times New Roman" w:cs="Times New Roman"/>
+          <w:sz w:val="28"/>
+          <w:szCs w:val="28"/>
+        </w:rPr>
+        <w:t xml:space="preserve">        </w:t>
+      </w:r>
+      <w:proofErr w:type="gramStart"/>
+      <w:r>
+        <w:rPr>
+          <w:rFonts w:ascii="Times New Roman" w:hAnsi="Times New Roman" w:cs="Times New Roman"/>
+          <w:sz w:val="28"/>
+          <w:szCs w:val="28"/>
+        </w:rPr>
+        <w:t>item=</w:t>
+      </w:r>
+      <w:proofErr w:type="gramEnd"/>
+      <w:r>
+        <w:rPr>
+          <w:rFonts w:ascii="Times New Roman" w:hAnsi="Times New Roman" w:cs="Times New Roman"/>
+          <w:sz w:val="28"/>
+          <w:szCs w:val="28"/>
+        </w:rPr>
+        <w:t>c[</w:t>
+      </w:r>
+      <w:proofErr w:type="spellStart"/>
+      <w:r>
+        <w:rPr>
+          <w:rFonts w:ascii="Times New Roman" w:hAnsi="Times New Roman" w:cs="Times New Roman"/>
+          <w:sz w:val="28"/>
+          <w:szCs w:val="28"/>
+        </w:rPr>
+        <w:t>Math.floor</w:t>
+      </w:r>
+      <w:proofErr w:type="spellEnd"/>
+      <w:r>
+        <w:rPr>
+          <w:rFonts w:ascii="Times New Roman" w:hAnsi="Times New Roman" w:cs="Times New Roman"/>
+          <w:sz w:val="28"/>
+          <w:szCs w:val="28"/>
+        </w:rPr>
+        <w:t>(</w:t>
+      </w:r>
+      <w:proofErr w:type="spellStart"/>
+      <w:r>
+        <w:rPr>
+          <w:rFonts w:ascii="Times New Roman" w:hAnsi="Times New Roman" w:cs="Times New Roman"/>
+          <w:sz w:val="28"/>
+          <w:szCs w:val="28"/>
+        </w:rPr>
+        <w:t>c.length</w:t>
+      </w:r>
+      <w:proofErr w:type="spellEnd"/>
+      <w:r>
+        <w:rPr>
+          <w:rFonts w:ascii="Times New Roman" w:hAnsi="Times New Roman" w:cs="Times New Roman"/>
+          <w:sz w:val="28"/>
+          <w:szCs w:val="28"/>
+        </w:rPr>
+        <w:t>/2)];</w:t>
+      </w:r>
+    </w:p>
+    <w:p>
+      <w:pPr>
+        <w:ind w:left="1080"/>
+        <w:rPr>
+          <w:rFonts w:ascii="Times New Roman" w:hAnsi="Times New Roman" w:cs="Times New Roman"/>
+          <w:sz w:val="28"/>
+          <w:szCs w:val="28"/>
+        </w:rPr>
+      </w:pPr>
+      <w:r>
+        <w:rPr>
+          <w:rFonts w:ascii="Times New Roman" w:hAnsi="Times New Roman" w:cs="Times New Roman"/>
+          <w:sz w:val="28"/>
+          <w:szCs w:val="28"/>
+        </w:rPr>
+        <w:t xml:space="preserve">    }</w:t>
+      </w:r>
+    </w:p>
+    <w:p>
+      <w:pPr>
+        <w:ind w:left="1080"/>
+        <w:rPr>
+          <w:rFonts w:ascii="Times New Roman" w:hAnsi="Times New Roman" w:cs="Times New Roman"/>
+          <w:sz w:val="28"/>
+          <w:szCs w:val="28"/>
+        </w:rPr>
+      </w:pPr>
+      <w:r>
+        <w:rPr>
+          <w:rFonts w:ascii="Times New Roman" w:hAnsi="Times New Roman" w:cs="Times New Roman"/>
+          <w:sz w:val="28"/>
+          <w:szCs w:val="28"/>
+        </w:rPr>
+        <w:t xml:space="preserve">    </w:t>
+      </w:r>
+      <w:proofErr w:type="gramStart"/>
+      <w:r>
+        <w:rPr>
+          <w:rFonts w:ascii="Times New Roman" w:hAnsi="Times New Roman" w:cs="Times New Roman"/>
+          <w:sz w:val="28"/>
+          <w:szCs w:val="28"/>
+        </w:rPr>
+        <w:t>return</w:t>
+      </w:r>
+      <w:proofErr w:type="gramEnd"/>
+      <w:r>
+        <w:rPr>
+          <w:rFonts w:ascii="Times New Roman" w:hAnsi="Times New Roman" w:cs="Times New Roman"/>
+          <w:sz w:val="28"/>
+          <w:szCs w:val="28"/>
+        </w:rPr>
+        <w:t xml:space="preserve"> item;</w:t>
+      </w:r>
+    </w:p>
+    <w:p>
+      <w:pPr>
+        <w:ind w:left="1080"/>
+        <w:rPr>
+          <w:rFonts w:ascii="Times New Roman" w:hAnsi="Times New Roman" w:cs="Times New Roman"/>
+          <w:sz w:val="28"/>
+          <w:szCs w:val="28"/>
+        </w:rPr>
+      </w:pPr>
+      <w:r>
+        <w:rPr>
+          <w:rFonts w:ascii="Times New Roman" w:hAnsi="Times New Roman" w:cs="Times New Roman"/>
+          <w:sz w:val="28"/>
+          <w:szCs w:val="28"/>
+        </w:rPr>
+        <w:t>};</w:t>
+      </w:r>
+    </w:p>
+    <w:p>
+      <w:pPr>
+        <w:ind w:left="1080"/>
+        <w:rPr>
+          <w:rFonts w:ascii="Times New Roman" w:hAnsi="Times New Roman" w:cs="Times New Roman"/>
+          <w:sz w:val="28"/>
+          <w:szCs w:val="28"/>
+        </w:rPr>
+      </w:pPr>
+      <w:proofErr w:type="gramStart"/>
+      <w:r>
+        <w:rPr>
+          <w:rFonts w:ascii="Times New Roman" w:hAnsi="Times New Roman" w:cs="Times New Roman"/>
+          <w:sz w:val="28"/>
+          <w:szCs w:val="28"/>
+        </w:rPr>
+        <w:t>console.log(</w:t>
+      </w:r>
+      <w:proofErr w:type="spellStart"/>
+      <w:proofErr w:type="gramEnd"/>
+      <w:r>
+        <w:rPr>
+          <w:rFonts w:ascii="Times New Roman" w:hAnsi="Times New Roman" w:cs="Times New Roman"/>
+          <w:sz w:val="28"/>
+          <w:szCs w:val="28"/>
+        </w:rPr>
+        <w:t>arr</w:t>
+      </w:r>
+      <w:proofErr w:type="spellEnd"/>
+      <w:r>
+        <w:rPr>
+          <w:rFonts w:ascii="Times New Roman" w:hAnsi="Times New Roman" w:cs="Times New Roman"/>
+          <w:sz w:val="28"/>
+          <w:szCs w:val="28"/>
+        </w:rPr>
+        <w:t>([1,2,3,4</w:t>
+      </w:r>
+      <w:r>
+        <w:rPr>
+          <w:rFonts w:ascii="Times New Roman" w:hAnsi="Times New Roman" w:cs="Times New Roman"/>
+          <w:sz w:val="28"/>
+          <w:szCs w:val="28"/>
+        </w:rPr>
+        <w:t>],[</w:t>
+      </w:r>
+      <w:r>
+        <w:rPr>
+          <w:rFonts w:ascii="Times New Roman" w:hAnsi="Times New Roman" w:cs="Times New Roman"/>
+          <w:sz w:val="28"/>
+          <w:szCs w:val="28"/>
+        </w:rPr>
+        <w:t>5,6,7,8</w:t>
+      </w:r>
+      <w:r>
+        <w:rPr>
+          <w:rFonts w:ascii="Times New Roman" w:hAnsi="Times New Roman" w:cs="Times New Roman"/>
+          <w:sz w:val="28"/>
+          <w:szCs w:val="28"/>
+        </w:rPr>
+        <w:t>]));</w:t>
+      </w:r>
+    </w:p>
+    <w:p>
+      <w:pPr>
+        <w:rPr>
+          <w:rFonts w:ascii="Times New Roman" w:hAnsi="Times New Roman" w:cs="Times New Roman"/>
+          <w:sz w:val="28"/>
+          <w:szCs w:val="28"/>
+        </w:rPr>
+      </w:pPr>
+      <w:r>
+        <w:rPr>
+          <w:rFonts w:ascii="Times New Roman" w:hAnsi="Times New Roman" w:cs="Times New Roman"/>
+          <w:b/>
+          <w:sz w:val="28"/>
+          <w:szCs w:val="28"/>
+        </w:rPr>
+        <w:t>IIFE:</w:t>
+      </w:r>
+    </w:p>
+    <w:p>
+      <w:pPr>
+        <w:ind w:left="1080"/>
+        <w:rPr>
+          <w:rFonts w:ascii="Times New Roman" w:hAnsi="Times New Roman" w:cs="Times New Roman"/>
+          <w:sz w:val="28"/>
+          <w:szCs w:val="28"/>
+        </w:rPr>
+      </w:pPr>
+      <w:r>
+        <w:rPr>
+          <w:rFonts w:ascii="Times New Roman" w:hAnsi="Times New Roman" w:cs="Times New Roman"/>
+          <w:sz w:val="28"/>
+          <w:szCs w:val="28"/>
+        </w:rPr>
+        <w:t>(</w:t>
+      </w:r>
+      <w:proofErr w:type="gramStart"/>
+      <w:r>
+        <w:rPr>
+          <w:rFonts w:ascii="Times New Roman" w:hAnsi="Times New Roman" w:cs="Times New Roman"/>
+          <w:sz w:val="28"/>
+          <w:szCs w:val="28"/>
+        </w:rPr>
+        <w:t>function(</w:t>
+      </w:r>
+      <w:proofErr w:type="spellStart"/>
+      <w:proofErr w:type="gramEnd"/>
+      <w:r>
+        <w:rPr>
+          <w:rFonts w:ascii="Times New Roman" w:hAnsi="Times New Roman" w:cs="Times New Roman"/>
+          <w:sz w:val="28"/>
+          <w:szCs w:val="28"/>
+        </w:rPr>
+        <w:t>a,b</w:t>
+      </w:r>
+      <w:proofErr w:type="spellEnd"/>
+      <w:r>
+        <w:rPr>
+          <w:rFonts w:ascii="Times New Roman" w:hAnsi="Times New Roman" w:cs="Times New Roman"/>
+          <w:sz w:val="28"/>
+          <w:szCs w:val="28"/>
+        </w:rPr>
+        <w:t>){</w:t>
+      </w:r>
+    </w:p>
+    <w:p>
+      <w:pPr>
+        <w:ind w:left="1080"/>
+        <w:rPr>
+          <w:rFonts w:ascii="Times New Roman" w:hAnsi="Times New Roman" w:cs="Times New Roman"/>
+          <w:sz w:val="28"/>
+          <w:szCs w:val="28"/>
+        </w:rPr>
+      </w:pPr>
+      <w:r>
+        <w:rPr>
+          <w:rFonts w:ascii="Times New Roman" w:hAnsi="Times New Roman" w:cs="Times New Roman"/>
+          <w:sz w:val="28"/>
+          <w:szCs w:val="28"/>
+        </w:rPr>
+        <w:t xml:space="preserve"> </w:t>
+      </w:r>
+      <w:proofErr w:type="gramStart"/>
+      <w:r>
+        <w:rPr>
+          <w:rFonts w:ascii="Times New Roman" w:hAnsi="Times New Roman" w:cs="Times New Roman"/>
+          <w:sz w:val="28"/>
+          <w:szCs w:val="28"/>
+        </w:rPr>
+        <w:t>let</w:t>
+      </w:r>
+      <w:proofErr w:type="gramEnd"/>
+      <w:r>
+        <w:rPr>
+          <w:rFonts w:ascii="Times New Roman" w:hAnsi="Times New Roman" w:cs="Times New Roman"/>
+          <w:sz w:val="28"/>
+          <w:szCs w:val="28"/>
+        </w:rPr>
+        <w:t xml:space="preserve"> c=[];</w:t>
+      </w:r>
+    </w:p>
+    <w:p>
+      <w:pPr>
+        <w:ind w:left="1080"/>
+        <w:rPr>
+          <w:rFonts w:ascii="Times New Roman" w:hAnsi="Times New Roman" w:cs="Times New Roman"/>
+          <w:sz w:val="28"/>
+          <w:szCs w:val="28"/>
+        </w:rPr>
+      </w:pPr>
+      <w:r>
+        <w:rPr>
+          <w:rFonts w:ascii="Times New Roman" w:hAnsi="Times New Roman" w:cs="Times New Roman"/>
+          <w:sz w:val="28"/>
+          <w:szCs w:val="28"/>
+        </w:rPr>
+        <w:t xml:space="preserve">    </w:t>
+      </w:r>
+      <w:proofErr w:type="gramStart"/>
+      <w:r>
+        <w:rPr>
+          <w:rFonts w:ascii="Times New Roman" w:hAnsi="Times New Roman" w:cs="Times New Roman"/>
+          <w:sz w:val="28"/>
+          <w:szCs w:val="28"/>
+        </w:rPr>
+        <w:t>let</w:t>
+      </w:r>
+      <w:proofErr w:type="gramEnd"/>
+      <w:r>
+        <w:rPr>
+          <w:rFonts w:ascii="Times New Roman" w:hAnsi="Times New Roman" w:cs="Times New Roman"/>
+          <w:sz w:val="28"/>
+          <w:szCs w:val="28"/>
+        </w:rPr>
+        <w:t xml:space="preserve"> d=</w:t>
+      </w:r>
+      <w:proofErr w:type="spellStart"/>
+      <w:r>
+        <w:rPr>
+          <w:rFonts w:ascii="Times New Roman" w:hAnsi="Times New Roman" w:cs="Times New Roman"/>
+          <w:sz w:val="28"/>
+          <w:szCs w:val="28"/>
+        </w:rPr>
+        <w:t>a.length</w:t>
+      </w:r>
+      <w:proofErr w:type="spellEnd"/>
+      <w:r>
+        <w:rPr>
+          <w:rFonts w:ascii="Times New Roman" w:hAnsi="Times New Roman" w:cs="Times New Roman"/>
+          <w:sz w:val="28"/>
+          <w:szCs w:val="28"/>
+        </w:rPr>
+        <w:t>;</w:t>
+      </w:r>
+    </w:p>
+    <w:p>
+      <w:pPr>
+        <w:ind w:left="1080"/>
+        <w:rPr>
+          <w:rFonts w:ascii="Times New Roman" w:hAnsi="Times New Roman" w:cs="Times New Roman"/>
+          <w:sz w:val="28"/>
+          <w:szCs w:val="28"/>
+        </w:rPr>
+      </w:pPr>
+      <w:r>
+        <w:rPr>
+          <w:rFonts w:ascii="Times New Roman" w:hAnsi="Times New Roman" w:cs="Times New Roman"/>
+          <w:sz w:val="28"/>
+          <w:szCs w:val="28"/>
+        </w:rPr>
+        <w:t xml:space="preserve">    </w:t>
+      </w:r>
+      <w:proofErr w:type="gramStart"/>
+      <w:r>
+        <w:rPr>
+          <w:rFonts w:ascii="Times New Roman" w:hAnsi="Times New Roman" w:cs="Times New Roman"/>
+          <w:sz w:val="28"/>
+          <w:szCs w:val="28"/>
+        </w:rPr>
+        <w:t>let</w:t>
+      </w:r>
+      <w:proofErr w:type="gramEnd"/>
+      <w:r>
+        <w:rPr>
+          <w:rFonts w:ascii="Times New Roman" w:hAnsi="Times New Roman" w:cs="Times New Roman"/>
+          <w:sz w:val="28"/>
+          <w:szCs w:val="28"/>
+        </w:rPr>
+        <w:t xml:space="preserve"> e=</w:t>
+      </w:r>
+      <w:proofErr w:type="spellStart"/>
+      <w:r>
+        <w:rPr>
+          <w:rFonts w:ascii="Times New Roman" w:hAnsi="Times New Roman" w:cs="Times New Roman"/>
+          <w:sz w:val="28"/>
+          <w:szCs w:val="28"/>
+        </w:rPr>
+        <w:t>b.length</w:t>
+      </w:r>
+      <w:proofErr w:type="spellEnd"/>
+      <w:r>
+        <w:rPr>
+          <w:rFonts w:ascii="Times New Roman" w:hAnsi="Times New Roman" w:cs="Times New Roman"/>
+          <w:sz w:val="28"/>
+          <w:szCs w:val="28"/>
+        </w:rPr>
+        <w:t>;</w:t>
+      </w:r>
+    </w:p>
+    <w:p>
+      <w:pPr>
+        <w:ind w:left="1080"/>
+        <w:rPr>
+          <w:rFonts w:ascii="Times New Roman" w:hAnsi="Times New Roman" w:cs="Times New Roman"/>
+          <w:sz w:val="28"/>
+          <w:szCs w:val="28"/>
+        </w:rPr>
+      </w:pPr>
+      <w:r>
+        <w:rPr>
+          <w:rFonts w:ascii="Times New Roman" w:hAnsi="Times New Roman" w:cs="Times New Roman"/>
+          <w:sz w:val="28"/>
+          <w:szCs w:val="28"/>
+        </w:rPr>
+        <w:t xml:space="preserve">    </w:t>
+      </w:r>
+      <w:proofErr w:type="gramStart"/>
+      <w:r>
+        <w:rPr>
+          <w:rFonts w:ascii="Times New Roman" w:hAnsi="Times New Roman" w:cs="Times New Roman"/>
+          <w:sz w:val="28"/>
+          <w:szCs w:val="28"/>
+        </w:rPr>
+        <w:t>let</w:t>
+      </w:r>
+      <w:proofErr w:type="gramEnd"/>
+      <w:r>
+        <w:rPr>
+          <w:rFonts w:ascii="Times New Roman" w:hAnsi="Times New Roman" w:cs="Times New Roman"/>
+          <w:sz w:val="28"/>
+          <w:szCs w:val="28"/>
+        </w:rPr>
+        <w:t xml:space="preserve"> f=0;</w:t>
+      </w:r>
+    </w:p>
+    <w:p>
+      <w:pPr>
+        <w:ind w:left="1080"/>
+        <w:rPr>
+          <w:rFonts w:ascii="Times New Roman" w:hAnsi="Times New Roman" w:cs="Times New Roman"/>
+          <w:sz w:val="28"/>
+          <w:szCs w:val="28"/>
+        </w:rPr>
+      </w:pPr>
+      <w:r>
+        <w:rPr>
+          <w:rFonts w:ascii="Times New Roman" w:hAnsi="Times New Roman" w:cs="Times New Roman"/>
+          <w:sz w:val="28"/>
+          <w:szCs w:val="28"/>
+        </w:rPr>
+        <w:t xml:space="preserve">    </w:t>
+      </w:r>
+      <w:proofErr w:type="gramStart"/>
+      <w:r>
+        <w:rPr>
+          <w:rFonts w:ascii="Times New Roman" w:hAnsi="Times New Roman" w:cs="Times New Roman"/>
+          <w:sz w:val="28"/>
+          <w:szCs w:val="28"/>
+        </w:rPr>
+        <w:t>let</w:t>
+      </w:r>
+      <w:proofErr w:type="gramEnd"/>
+      <w:r>
+        <w:rPr>
+          <w:rFonts w:ascii="Times New Roman" w:hAnsi="Times New Roman" w:cs="Times New Roman"/>
+          <w:sz w:val="28"/>
+          <w:szCs w:val="28"/>
+        </w:rPr>
+        <w:t xml:space="preserve"> g=0;</w:t>
+      </w:r>
+    </w:p>
+    <w:p>
+      <w:pPr>
+        <w:ind w:left="1080"/>
+        <w:rPr>
+          <w:rFonts w:ascii="Times New Roman" w:hAnsi="Times New Roman" w:cs="Times New Roman"/>
+          <w:sz w:val="28"/>
+          <w:szCs w:val="28"/>
+        </w:rPr>
+      </w:pPr>
+      <w:r>
+        <w:rPr>
+          <w:rFonts w:ascii="Times New Roman" w:hAnsi="Times New Roman" w:cs="Times New Roman"/>
+          <w:sz w:val="28"/>
+          <w:szCs w:val="28"/>
+        </w:rPr>
+        <w:t xml:space="preserve">    </w:t>
+      </w:r>
+      <w:proofErr w:type="gramStart"/>
+      <w:r>
+        <w:rPr>
+          <w:rFonts w:ascii="Times New Roman" w:hAnsi="Times New Roman" w:cs="Times New Roman"/>
+          <w:sz w:val="28"/>
+          <w:szCs w:val="28"/>
+        </w:rPr>
+        <w:t>let</w:t>
+      </w:r>
+      <w:proofErr w:type="gramEnd"/>
+      <w:r>
+        <w:rPr>
+          <w:rFonts w:ascii="Times New Roman" w:hAnsi="Times New Roman" w:cs="Times New Roman"/>
+          <w:sz w:val="28"/>
+          <w:szCs w:val="28"/>
+        </w:rPr>
+        <w:t xml:space="preserve"> item=0;</w:t>
+      </w:r>
+    </w:p>
+    <w:p>
+      <w:pPr>
+        <w:ind w:left="1080"/>
+        <w:rPr>
+          <w:rFonts w:ascii="Times New Roman" w:hAnsi="Times New Roman" w:cs="Times New Roman"/>
+          <w:sz w:val="28"/>
+          <w:szCs w:val="28"/>
+        </w:rPr>
+      </w:pPr>
+      <w:r>
+        <w:rPr>
+          <w:rFonts w:ascii="Times New Roman" w:hAnsi="Times New Roman" w:cs="Times New Roman"/>
+          <w:sz w:val="28"/>
+          <w:szCs w:val="28"/>
+        </w:rPr>
+        <w:t xml:space="preserve">    </w:t>
+      </w:r>
+      <w:proofErr w:type="gramStart"/>
+      <w:r>
+        <w:rPr>
+          <w:rFonts w:ascii="Times New Roman" w:hAnsi="Times New Roman" w:cs="Times New Roman"/>
+          <w:sz w:val="28"/>
+          <w:szCs w:val="28"/>
+        </w:rPr>
+        <w:t>while(</w:t>
+      </w:r>
+      <w:proofErr w:type="gramEnd"/>
+      <w:r>
+        <w:rPr>
+          <w:rFonts w:ascii="Times New Roman" w:hAnsi="Times New Roman" w:cs="Times New Roman"/>
+          <w:sz w:val="28"/>
+          <w:szCs w:val="28"/>
+        </w:rPr>
+        <w:t>f&lt;d &amp;&amp; g&lt;e) {</w:t>
+      </w:r>
+    </w:p>
+    <w:p>
+      <w:pPr>
+        <w:ind w:left="1080"/>
+        <w:rPr>
+          <w:rFonts w:ascii="Times New Roman" w:hAnsi="Times New Roman" w:cs="Times New Roman"/>
+          <w:sz w:val="28"/>
+          <w:szCs w:val="28"/>
+        </w:rPr>
+      </w:pPr>
+      <w:r>
+        <w:rPr>
+          <w:rFonts w:ascii="Times New Roman" w:hAnsi="Times New Roman" w:cs="Times New Roman"/>
+          <w:sz w:val="28"/>
+          <w:szCs w:val="28"/>
+        </w:rPr>
+        <w:t xml:space="preserve">        </w:t>
+      </w:r>
+      <w:proofErr w:type="gramStart"/>
+      <w:r>
+        <w:rPr>
+          <w:rFonts w:ascii="Times New Roman" w:hAnsi="Times New Roman" w:cs="Times New Roman"/>
+          <w:sz w:val="28"/>
+          <w:szCs w:val="28"/>
+        </w:rPr>
+        <w:t>if(</w:t>
+      </w:r>
+      <w:proofErr w:type="gramEnd"/>
+      <w:r>
+        <w:rPr>
+          <w:rFonts w:ascii="Times New Roman" w:hAnsi="Times New Roman" w:cs="Times New Roman"/>
+          <w:sz w:val="28"/>
+          <w:szCs w:val="28"/>
+        </w:rPr>
+        <w:t>a[f]&lt;b[g]) {</w:t>
+      </w:r>
+    </w:p>
+    <w:p>
+      <w:pPr>
+        <w:ind w:left="1080"/>
+        <w:rPr>
+          <w:rFonts w:ascii="Times New Roman" w:hAnsi="Times New Roman" w:cs="Times New Roman"/>
+          <w:sz w:val="28"/>
+          <w:szCs w:val="28"/>
+        </w:rPr>
+      </w:pPr>
+      <w:r>
+        <w:rPr>
+          <w:rFonts w:ascii="Times New Roman" w:hAnsi="Times New Roman" w:cs="Times New Roman"/>
+          <w:sz w:val="28"/>
+          <w:szCs w:val="28"/>
+        </w:rPr>
+        <w:t xml:space="preserve">            </w:t>
+      </w:r>
+      <w:proofErr w:type="spellStart"/>
+      <w:proofErr w:type="gramStart"/>
+      <w:r>
+        <w:rPr>
+          <w:rFonts w:ascii="Times New Roman" w:hAnsi="Times New Roman" w:cs="Times New Roman"/>
+          <w:sz w:val="28"/>
+          <w:szCs w:val="28"/>
+        </w:rPr>
+        <w:t>c.push</w:t>
+      </w:r>
+      <w:proofErr w:type="spellEnd"/>
+      <w:r>
+        <w:rPr>
+          <w:rFonts w:ascii="Times New Roman" w:hAnsi="Times New Roman" w:cs="Times New Roman"/>
+          <w:sz w:val="28"/>
+          <w:szCs w:val="28"/>
+        </w:rPr>
+        <w:t>(</w:t>
+      </w:r>
+      <w:proofErr w:type="gramEnd"/>
+      <w:r>
+        <w:rPr>
+          <w:rFonts w:ascii="Times New Roman" w:hAnsi="Times New Roman" w:cs="Times New Roman"/>
+          <w:sz w:val="28"/>
+          <w:szCs w:val="28"/>
+        </w:rPr>
+        <w:t>a[f]);</w:t>
+      </w:r>
+    </w:p>
+    <w:p>
+      <w:pPr>
+        <w:ind w:left="1080"/>
+        <w:rPr>
+          <w:rFonts w:ascii="Times New Roman" w:hAnsi="Times New Roman" w:cs="Times New Roman"/>
+          <w:sz w:val="28"/>
+          <w:szCs w:val="28"/>
+        </w:rPr>
+      </w:pPr>
+      <w:r>
+        <w:rPr>
+          <w:rFonts w:ascii="Times New Roman" w:hAnsi="Times New Roman" w:cs="Times New Roman"/>
+          <w:sz w:val="28"/>
+          <w:szCs w:val="28"/>
+        </w:rPr>
+        <w:t xml:space="preserve">            </w:t>
+      </w:r>
+      <w:proofErr w:type="gramStart"/>
+      <w:r>
+        <w:rPr>
+          <w:rFonts w:ascii="Times New Roman" w:hAnsi="Times New Roman" w:cs="Times New Roman"/>
+          <w:sz w:val="28"/>
+          <w:szCs w:val="28"/>
+        </w:rPr>
+        <w:t>f</w:t>
+      </w:r>
+      <w:proofErr w:type="gramEnd"/>
+      <w:r>
+        <w:rPr>
+          <w:rFonts w:ascii="Times New Roman" w:hAnsi="Times New Roman" w:cs="Times New Roman"/>
+          <w:sz w:val="28"/>
+          <w:szCs w:val="28"/>
+        </w:rPr>
+        <w:t>++;</w:t>
+      </w:r>
+    </w:p>
+    <w:p>
+      <w:pPr>
+        <w:ind w:left="1080"/>
+        <w:rPr>
+          <w:rFonts w:ascii="Times New Roman" w:hAnsi="Times New Roman" w:cs="Times New Roman"/>
+          <w:sz w:val="28"/>
+          <w:szCs w:val="28"/>
+        </w:rPr>
+      </w:pPr>
+      <w:r>
+        <w:rPr>
+          <w:rFonts w:ascii="Times New Roman" w:hAnsi="Times New Roman" w:cs="Times New Roman"/>
+          <w:sz w:val="28"/>
+          <w:szCs w:val="28"/>
+        </w:rPr>
+        <w:t xml:space="preserve">        }</w:t>
+      </w:r>
+    </w:p>
+    <w:p>
+      <w:pPr>
+        <w:ind w:left="1080"/>
+        <w:rPr>
+          <w:rFonts w:ascii="Times New Roman" w:hAnsi="Times New Roman" w:cs="Times New Roman"/>
+          <w:sz w:val="28"/>
+          <w:szCs w:val="28"/>
+        </w:rPr>
+      </w:pPr>
+      <w:r>
+        <w:rPr>
+          <w:rFonts w:ascii="Times New Roman" w:hAnsi="Times New Roman" w:cs="Times New Roman"/>
+          <w:sz w:val="28"/>
+          <w:szCs w:val="28"/>
+        </w:rPr>
+        <w:t xml:space="preserve">        </w:t>
+      </w:r>
+      <w:proofErr w:type="gramStart"/>
+      <w:r>
+        <w:rPr>
+          <w:rFonts w:ascii="Times New Roman" w:hAnsi="Times New Roman" w:cs="Times New Roman"/>
+          <w:sz w:val="28"/>
+          <w:szCs w:val="28"/>
+        </w:rPr>
+        <w:t>else</w:t>
+      </w:r>
+      <w:proofErr w:type="gramEnd"/>
+      <w:r>
+        <w:rPr>
+          <w:rFonts w:ascii="Times New Roman" w:hAnsi="Times New Roman" w:cs="Times New Roman"/>
+          <w:sz w:val="28"/>
+          <w:szCs w:val="28"/>
+        </w:rPr>
+        <w:t xml:space="preserve"> {</w:t>
+      </w:r>
+    </w:p>
+    <w:p>
+      <w:pPr>
+        <w:ind w:left="1080"/>
+        <w:rPr>
+          <w:rFonts w:ascii="Times New Roman" w:hAnsi="Times New Roman" w:cs="Times New Roman"/>
+          <w:sz w:val="28"/>
+          <w:szCs w:val="28"/>
+        </w:rPr>
+      </w:pPr>
+      <w:r>
+        <w:rPr>
+          <w:rFonts w:ascii="Times New Roman" w:hAnsi="Times New Roman" w:cs="Times New Roman"/>
+          <w:sz w:val="28"/>
+          <w:szCs w:val="28"/>
+        </w:rPr>
+        <w:t xml:space="preserve">            </w:t>
+      </w:r>
+      <w:proofErr w:type="spellStart"/>
+      <w:proofErr w:type="gramStart"/>
+      <w:r>
+        <w:rPr>
+          <w:rFonts w:ascii="Times New Roman" w:hAnsi="Times New Roman" w:cs="Times New Roman"/>
+          <w:sz w:val="28"/>
+          <w:szCs w:val="28"/>
+        </w:rPr>
+        <w:t>c.push</w:t>
+      </w:r>
+      <w:proofErr w:type="spellEnd"/>
+      <w:r>
+        <w:rPr>
+          <w:rFonts w:ascii="Times New Roman" w:hAnsi="Times New Roman" w:cs="Times New Roman"/>
+          <w:sz w:val="28"/>
+          <w:szCs w:val="28"/>
+        </w:rPr>
+        <w:t>(</w:t>
+      </w:r>
+      <w:proofErr w:type="gramEnd"/>
+      <w:r>
+        <w:rPr>
+          <w:rFonts w:ascii="Times New Roman" w:hAnsi="Times New Roman" w:cs="Times New Roman"/>
+          <w:sz w:val="28"/>
+          <w:szCs w:val="28"/>
+        </w:rPr>
+        <w:t>b[g]);</w:t>
+      </w:r>
+    </w:p>
+    <w:p>
+      <w:pPr>
+        <w:ind w:left="1080"/>
+        <w:rPr>
+          <w:rFonts w:ascii="Times New Roman" w:hAnsi="Times New Roman" w:cs="Times New Roman"/>
+          <w:sz w:val="28"/>
+          <w:szCs w:val="28"/>
+        </w:rPr>
+      </w:pPr>
+      <w:r>
+        <w:rPr>
+          <w:rFonts w:ascii="Times New Roman" w:hAnsi="Times New Roman" w:cs="Times New Roman"/>
+          <w:sz w:val="28"/>
+          <w:szCs w:val="28"/>
+        </w:rPr>
+        <w:t xml:space="preserve">            </w:t>
+      </w:r>
+      <w:proofErr w:type="gramStart"/>
+      <w:r>
+        <w:rPr>
+          <w:rFonts w:ascii="Times New Roman" w:hAnsi="Times New Roman" w:cs="Times New Roman"/>
+          <w:sz w:val="28"/>
+          <w:szCs w:val="28"/>
+        </w:rPr>
+        <w:t>g</w:t>
+      </w:r>
+      <w:proofErr w:type="gramEnd"/>
+      <w:r>
+        <w:rPr>
+          <w:rFonts w:ascii="Times New Roman" w:hAnsi="Times New Roman" w:cs="Times New Roman"/>
+          <w:sz w:val="28"/>
+          <w:szCs w:val="28"/>
+        </w:rPr>
+        <w:t>++;</w:t>
+      </w:r>
+    </w:p>
+    <w:p>
+      <w:pPr>
+        <w:ind w:left="1080"/>
+        <w:rPr>
+          <w:rFonts w:ascii="Times New Roman" w:hAnsi="Times New Roman" w:cs="Times New Roman"/>
+          <w:sz w:val="28"/>
+          <w:szCs w:val="28"/>
+        </w:rPr>
+      </w:pPr>
+      <w:r>
+        <w:rPr>
+          <w:rFonts w:ascii="Times New Roman" w:hAnsi="Times New Roman" w:cs="Times New Roman"/>
+          <w:sz w:val="28"/>
+          <w:szCs w:val="28"/>
+        </w:rPr>
+        <w:lastRenderedPageBreak/>
+        <w:t xml:space="preserve">            </w:t>
+      </w:r>
+    </w:p>
+    <w:p>
+      <w:pPr>
+        <w:ind w:left="1080"/>
+        <w:rPr>
+          <w:rFonts w:ascii="Times New Roman" w:hAnsi="Times New Roman" w:cs="Times New Roman"/>
+          <w:sz w:val="28"/>
+          <w:szCs w:val="28"/>
+        </w:rPr>
+      </w:pPr>
+      <w:r>
+        <w:rPr>
+          <w:rFonts w:ascii="Times New Roman" w:hAnsi="Times New Roman" w:cs="Times New Roman"/>
+          <w:sz w:val="28"/>
+          <w:szCs w:val="28"/>
+        </w:rPr>
+        <w:t xml:space="preserve">        }</w:t>
+      </w:r>
+    </w:p>
+    <w:p>
+      <w:pPr>
+        <w:ind w:left="1080"/>
+        <w:rPr>
+          <w:rFonts w:ascii="Times New Roman" w:hAnsi="Times New Roman" w:cs="Times New Roman"/>
+          <w:sz w:val="28"/>
+          <w:szCs w:val="28"/>
+        </w:rPr>
+      </w:pPr>
+      <w:r>
+        <w:rPr>
+          <w:rFonts w:ascii="Times New Roman" w:hAnsi="Times New Roman" w:cs="Times New Roman"/>
+          <w:sz w:val="28"/>
+          <w:szCs w:val="28"/>
+        </w:rPr>
+        <w:t xml:space="preserve">    }</w:t>
+      </w:r>
+    </w:p>
+    <w:p>
+      <w:pPr>
+        <w:ind w:left="1080"/>
+        <w:rPr>
+          <w:rFonts w:ascii="Times New Roman" w:hAnsi="Times New Roman" w:cs="Times New Roman"/>
+          <w:sz w:val="28"/>
+          <w:szCs w:val="28"/>
+        </w:rPr>
+      </w:pPr>
+      <w:r>
+        <w:rPr>
+          <w:rFonts w:ascii="Times New Roman" w:hAnsi="Times New Roman" w:cs="Times New Roman"/>
+          <w:sz w:val="28"/>
+          <w:szCs w:val="28"/>
+        </w:rPr>
+        <w:t xml:space="preserve">    </w:t>
+      </w:r>
+      <w:proofErr w:type="gramStart"/>
+      <w:r>
+        <w:rPr>
+          <w:rFonts w:ascii="Times New Roman" w:hAnsi="Times New Roman" w:cs="Times New Roman"/>
+          <w:sz w:val="28"/>
+          <w:szCs w:val="28"/>
+        </w:rPr>
+        <w:t>if(</w:t>
+      </w:r>
+      <w:proofErr w:type="gramEnd"/>
+      <w:r>
+        <w:rPr>
+          <w:rFonts w:ascii="Times New Roman" w:hAnsi="Times New Roman" w:cs="Times New Roman"/>
+          <w:sz w:val="28"/>
+          <w:szCs w:val="28"/>
+        </w:rPr>
+        <w:t>f&lt;d)</w:t>
+      </w:r>
+    </w:p>
+    <w:p>
+      <w:pPr>
+        <w:ind w:left="1080"/>
+        <w:rPr>
+          <w:rFonts w:ascii="Times New Roman" w:hAnsi="Times New Roman" w:cs="Times New Roman"/>
+          <w:sz w:val="28"/>
+          <w:szCs w:val="28"/>
+        </w:rPr>
+      </w:pPr>
+      <w:r>
+        <w:rPr>
+          <w:rFonts w:ascii="Times New Roman" w:hAnsi="Times New Roman" w:cs="Times New Roman"/>
+          <w:sz w:val="28"/>
+          <w:szCs w:val="28"/>
+        </w:rPr>
+        <w:t xml:space="preserve">    {</w:t>
+      </w:r>
+    </w:p>
+    <w:p>
+      <w:pPr>
+        <w:ind w:left="1080"/>
+        <w:rPr>
+          <w:rFonts w:ascii="Times New Roman" w:hAnsi="Times New Roman" w:cs="Times New Roman"/>
+          <w:sz w:val="28"/>
+          <w:szCs w:val="28"/>
+        </w:rPr>
+      </w:pPr>
+      <w:bookmarkStart w:id="0" w:name="_GoBack"/>
+      <w:bookmarkEnd w:id="0"/>
+      <w:r>
+        <w:rPr>
+          <w:rFonts w:ascii="Times New Roman" w:hAnsi="Times New Roman" w:cs="Times New Roman"/>
+          <w:sz w:val="28"/>
+          <w:szCs w:val="28"/>
+        </w:rPr>
+        <w:t xml:space="preserve">        </w:t>
+      </w:r>
+      <w:proofErr w:type="gramStart"/>
+      <w:r>
+        <w:rPr>
+          <w:rFonts w:ascii="Times New Roman" w:hAnsi="Times New Roman" w:cs="Times New Roman"/>
+          <w:sz w:val="28"/>
+          <w:szCs w:val="28"/>
+        </w:rPr>
+        <w:t>for(</w:t>
+      </w:r>
+      <w:proofErr w:type="gramEnd"/>
+      <w:r>
+        <w:rPr>
+          <w:rFonts w:ascii="Times New Roman" w:hAnsi="Times New Roman" w:cs="Times New Roman"/>
+          <w:sz w:val="28"/>
+          <w:szCs w:val="28"/>
+        </w:rPr>
+        <w:t>let h=</w:t>
+      </w:r>
+      <w:proofErr w:type="spellStart"/>
+      <w:r>
+        <w:rPr>
+          <w:rFonts w:ascii="Times New Roman" w:hAnsi="Times New Roman" w:cs="Times New Roman"/>
+          <w:sz w:val="28"/>
+          <w:szCs w:val="28"/>
+        </w:rPr>
+        <w:t>f;h</w:t>
+      </w:r>
+      <w:proofErr w:type="spellEnd"/>
+      <w:r>
+        <w:rPr>
+          <w:rFonts w:ascii="Times New Roman" w:hAnsi="Times New Roman" w:cs="Times New Roman"/>
+          <w:sz w:val="28"/>
+          <w:szCs w:val="28"/>
+        </w:rPr>
+        <w:t>&lt;</w:t>
+      </w:r>
+      <w:proofErr w:type="spellStart"/>
+      <w:r>
+        <w:rPr>
+          <w:rFonts w:ascii="Times New Roman" w:hAnsi="Times New Roman" w:cs="Times New Roman"/>
+          <w:sz w:val="28"/>
+          <w:szCs w:val="28"/>
+        </w:rPr>
+        <w:t>d;h</w:t>
+      </w:r>
+      <w:proofErr w:type="spellEnd"/>
+      <w:r>
+        <w:rPr>
+          <w:rFonts w:ascii="Times New Roman" w:hAnsi="Times New Roman" w:cs="Times New Roman"/>
+          <w:sz w:val="28"/>
+          <w:szCs w:val="28"/>
+        </w:rPr>
+        <w:t>++) {</w:t>
+      </w:r>
+    </w:p>
+    <w:p>
+      <w:pPr>
+        <w:ind w:left="1080"/>
+        <w:rPr>
+          <w:rFonts w:ascii="Times New Roman" w:hAnsi="Times New Roman" w:cs="Times New Roman"/>
+          <w:sz w:val="28"/>
+          <w:szCs w:val="28"/>
+        </w:rPr>
+      </w:pPr>
+      <w:r>
+        <w:rPr>
+          <w:rFonts w:ascii="Times New Roman" w:hAnsi="Times New Roman" w:cs="Times New Roman"/>
+          <w:sz w:val="28"/>
+          <w:szCs w:val="28"/>
+        </w:rPr>
+        <w:t xml:space="preserve">            </w:t>
+      </w:r>
+      <w:proofErr w:type="spellStart"/>
+      <w:proofErr w:type="gramStart"/>
+      <w:r>
+        <w:rPr>
+          <w:rFonts w:ascii="Times New Roman" w:hAnsi="Times New Roman" w:cs="Times New Roman"/>
+          <w:sz w:val="28"/>
+          <w:szCs w:val="28"/>
+        </w:rPr>
+        <w:t>c.push</w:t>
+      </w:r>
+      <w:proofErr w:type="spellEnd"/>
+      <w:r>
+        <w:rPr>
+          <w:rFonts w:ascii="Times New Roman" w:hAnsi="Times New Roman" w:cs="Times New Roman"/>
+          <w:sz w:val="28"/>
+          <w:szCs w:val="28"/>
+        </w:rPr>
+        <w:t>(</w:t>
+      </w:r>
+      <w:proofErr w:type="gramEnd"/>
+      <w:r>
+        <w:rPr>
+          <w:rFonts w:ascii="Times New Roman" w:hAnsi="Times New Roman" w:cs="Times New Roman"/>
+          <w:sz w:val="28"/>
+          <w:szCs w:val="28"/>
+        </w:rPr>
+        <w:t>a[h]);</w:t>
+      </w:r>
+    </w:p>
+    <w:p>
+      <w:pPr>
+        <w:ind w:left="1080"/>
+        <w:rPr>
+          <w:rFonts w:ascii="Times New Roman" w:hAnsi="Times New Roman" w:cs="Times New Roman"/>
+          <w:sz w:val="28"/>
+          <w:szCs w:val="28"/>
+        </w:rPr>
+      </w:pPr>
+      <w:r>
+        <w:rPr>
+          <w:rFonts w:ascii="Times New Roman" w:hAnsi="Times New Roman" w:cs="Times New Roman"/>
+          <w:sz w:val="28"/>
+          <w:szCs w:val="28"/>
+        </w:rPr>
+        <w:t xml:space="preserve">        } </w:t>
+      </w:r>
+    </w:p>
+    <w:p>
+      <w:pPr>
+        <w:ind w:left="1080"/>
+        <w:rPr>
+          <w:rFonts w:ascii="Times New Roman" w:hAnsi="Times New Roman" w:cs="Times New Roman"/>
+          <w:sz w:val="28"/>
+          <w:szCs w:val="28"/>
+        </w:rPr>
+      </w:pPr>
+      <w:r>
+        <w:rPr>
+          <w:rFonts w:ascii="Times New Roman" w:hAnsi="Times New Roman" w:cs="Times New Roman"/>
+          <w:sz w:val="28"/>
+          <w:szCs w:val="28"/>
+        </w:rPr>
+        <w:t xml:space="preserve">    }</w:t>
+      </w:r>
+    </w:p>
+    <w:p>
+      <w:pPr>
+        <w:ind w:left="1080"/>
+        <w:rPr>
+          <w:rFonts w:ascii="Times New Roman" w:hAnsi="Times New Roman" w:cs="Times New Roman"/>
+          <w:sz w:val="28"/>
+          <w:szCs w:val="28"/>
+        </w:rPr>
+      </w:pPr>
+      <w:r>
+        <w:rPr>
+          <w:rFonts w:ascii="Times New Roman" w:hAnsi="Times New Roman" w:cs="Times New Roman"/>
+          <w:sz w:val="28"/>
+          <w:szCs w:val="28"/>
+        </w:rPr>
+        <w:t xml:space="preserve">    </w:t>
+      </w:r>
+      <w:proofErr w:type="gramStart"/>
+      <w:r>
+        <w:rPr>
+          <w:rFonts w:ascii="Times New Roman" w:hAnsi="Times New Roman" w:cs="Times New Roman"/>
+          <w:sz w:val="28"/>
+          <w:szCs w:val="28"/>
+        </w:rPr>
+        <w:t>else</w:t>
+      </w:r>
+      <w:proofErr w:type="gramEnd"/>
+      <w:r>
+        <w:rPr>
+          <w:rFonts w:ascii="Times New Roman" w:hAnsi="Times New Roman" w:cs="Times New Roman"/>
+          <w:sz w:val="28"/>
+          <w:szCs w:val="28"/>
+        </w:rPr>
+        <w:t xml:space="preserve"> if(g&lt;e) {</w:t>
+      </w:r>
+    </w:p>
+    <w:p>
+      <w:pPr>
+        <w:ind w:left="1080"/>
+        <w:rPr>
+          <w:rFonts w:ascii="Times New Roman" w:hAnsi="Times New Roman" w:cs="Times New Roman"/>
+          <w:sz w:val="28"/>
+          <w:szCs w:val="28"/>
+        </w:rPr>
+      </w:pPr>
+      <w:r>
+        <w:rPr>
+          <w:rFonts w:ascii="Times New Roman" w:hAnsi="Times New Roman" w:cs="Times New Roman"/>
+          <w:sz w:val="28"/>
+          <w:szCs w:val="28"/>
+        </w:rPr>
+        <w:t xml:space="preserve">        </w:t>
+      </w:r>
+      <w:proofErr w:type="gramStart"/>
+      <w:r>
+        <w:rPr>
+          <w:rFonts w:ascii="Times New Roman" w:hAnsi="Times New Roman" w:cs="Times New Roman"/>
+          <w:sz w:val="28"/>
+          <w:szCs w:val="28"/>
+        </w:rPr>
+        <w:t>for</w:t>
+      </w:r>
+      <w:proofErr w:type="gramEnd"/>
+      <w:r>
+        <w:rPr>
+          <w:rFonts w:ascii="Times New Roman" w:hAnsi="Times New Roman" w:cs="Times New Roman"/>
+          <w:sz w:val="28"/>
+          <w:szCs w:val="28"/>
+        </w:rPr>
+        <w:t xml:space="preserve"> (let </w:t>
+      </w:r>
+      <w:proofErr w:type="spellStart"/>
+      <w:r>
+        <w:rPr>
+          <w:rFonts w:ascii="Times New Roman" w:hAnsi="Times New Roman" w:cs="Times New Roman"/>
+          <w:sz w:val="28"/>
+          <w:szCs w:val="28"/>
+        </w:rPr>
+        <w:t>i</w:t>
+      </w:r>
+      <w:proofErr w:type="spellEnd"/>
+      <w:r>
+        <w:rPr>
+          <w:rFonts w:ascii="Times New Roman" w:hAnsi="Times New Roman" w:cs="Times New Roman"/>
+          <w:sz w:val="28"/>
+          <w:szCs w:val="28"/>
+        </w:rPr>
+        <w:t>=</w:t>
+      </w:r>
+      <w:proofErr w:type="spellStart"/>
+      <w:r>
+        <w:rPr>
+          <w:rFonts w:ascii="Times New Roman" w:hAnsi="Times New Roman" w:cs="Times New Roman"/>
+          <w:sz w:val="28"/>
+          <w:szCs w:val="28"/>
+        </w:rPr>
+        <w:t>g;i</w:t>
+      </w:r>
+      <w:proofErr w:type="spellEnd"/>
+      <w:r>
+        <w:rPr>
+          <w:rFonts w:ascii="Times New Roman" w:hAnsi="Times New Roman" w:cs="Times New Roman"/>
+          <w:sz w:val="28"/>
+          <w:szCs w:val="28"/>
+        </w:rPr>
+        <w:t>&lt;</w:t>
+      </w:r>
+      <w:proofErr w:type="spellStart"/>
+      <w:r>
+        <w:rPr>
+          <w:rFonts w:ascii="Times New Roman" w:hAnsi="Times New Roman" w:cs="Times New Roman"/>
+          <w:sz w:val="28"/>
+          <w:szCs w:val="28"/>
+        </w:rPr>
+        <w:t>e;i</w:t>
+      </w:r>
+      <w:proofErr w:type="spellEnd"/>
+      <w:r>
+        <w:rPr>
+          <w:rFonts w:ascii="Times New Roman" w:hAnsi="Times New Roman" w:cs="Times New Roman"/>
+          <w:sz w:val="28"/>
+          <w:szCs w:val="28"/>
+        </w:rPr>
+        <w:t>++ ) {</w:t>
+      </w:r>
+    </w:p>
+    <w:p>
+      <w:pPr>
+        <w:ind w:left="1080"/>
+        <w:rPr>
+          <w:rFonts w:ascii="Times New Roman" w:hAnsi="Times New Roman" w:cs="Times New Roman"/>
+          <w:sz w:val="28"/>
+          <w:szCs w:val="28"/>
+        </w:rPr>
+      </w:pPr>
+      <w:r>
+        <w:rPr>
+          <w:rFonts w:ascii="Times New Roman" w:hAnsi="Times New Roman" w:cs="Times New Roman"/>
+          <w:sz w:val="28"/>
+          <w:szCs w:val="28"/>
+        </w:rPr>
+        <w:t xml:space="preserve">            </w:t>
+      </w:r>
+      <w:proofErr w:type="spellStart"/>
+      <w:proofErr w:type="gramStart"/>
+      <w:r>
+        <w:rPr>
+          <w:rFonts w:ascii="Times New Roman" w:hAnsi="Times New Roman" w:cs="Times New Roman"/>
+          <w:sz w:val="28"/>
+          <w:szCs w:val="28"/>
+        </w:rPr>
+        <w:t>c.push</w:t>
+      </w:r>
+      <w:proofErr w:type="spellEnd"/>
+      <w:r>
+        <w:rPr>
+          <w:rFonts w:ascii="Times New Roman" w:hAnsi="Times New Roman" w:cs="Times New Roman"/>
+          <w:sz w:val="28"/>
+          <w:szCs w:val="28"/>
+        </w:rPr>
+        <w:t>(</w:t>
+      </w:r>
+      <w:proofErr w:type="gramEnd"/>
+      <w:r>
+        <w:rPr>
+          <w:rFonts w:ascii="Times New Roman" w:hAnsi="Times New Roman" w:cs="Times New Roman"/>
+          <w:sz w:val="28"/>
+          <w:szCs w:val="28"/>
+        </w:rPr>
+        <w:t>b[</w:t>
+      </w:r>
+      <w:proofErr w:type="spellStart"/>
+      <w:r>
+        <w:rPr>
+          <w:rFonts w:ascii="Times New Roman" w:hAnsi="Times New Roman" w:cs="Times New Roman"/>
+          <w:sz w:val="28"/>
+          <w:szCs w:val="28"/>
+        </w:rPr>
+        <w:t>i</w:t>
+      </w:r>
+      <w:proofErr w:type="spellEnd"/>
+      <w:r>
+        <w:rPr>
+          <w:rFonts w:ascii="Times New Roman" w:hAnsi="Times New Roman" w:cs="Times New Roman"/>
+          <w:sz w:val="28"/>
+          <w:szCs w:val="28"/>
+        </w:rPr>
+        <w:t>]);</w:t>
+      </w:r>
+    </w:p>
+    <w:p>
+      <w:pPr>
+        <w:ind w:left="1080"/>
+        <w:rPr>
+          <w:rFonts w:ascii="Times New Roman" w:hAnsi="Times New Roman" w:cs="Times New Roman"/>
+          <w:sz w:val="28"/>
+          <w:szCs w:val="28"/>
+        </w:rPr>
+      </w:pPr>
+      <w:r>
+        <w:rPr>
+          <w:rFonts w:ascii="Times New Roman" w:hAnsi="Times New Roman" w:cs="Times New Roman"/>
+          <w:sz w:val="28"/>
+          <w:szCs w:val="28"/>
+        </w:rPr>
+        <w:t xml:space="preserve">        }</w:t>
+      </w:r>
+    </w:p>
+    <w:p>
+      <w:pPr>
+        <w:ind w:left="1080"/>
+        <w:rPr>
+          <w:rFonts w:ascii="Times New Roman" w:hAnsi="Times New Roman" w:cs="Times New Roman"/>
+          <w:sz w:val="28"/>
+          <w:szCs w:val="28"/>
+        </w:rPr>
+      </w:pPr>
+      <w:r>
+        <w:rPr>
+          <w:rFonts w:ascii="Times New Roman" w:hAnsi="Times New Roman" w:cs="Times New Roman"/>
+          <w:sz w:val="28"/>
+          <w:szCs w:val="28"/>
+        </w:rPr>
+        <w:t xml:space="preserve">    }</w:t>
+      </w:r>
+    </w:p>
+    <w:p>
+      <w:pPr>
+        <w:ind w:left="1080"/>
+        <w:rPr>
+          <w:rFonts w:ascii="Times New Roman" w:hAnsi="Times New Roman" w:cs="Times New Roman"/>
+          <w:sz w:val="28"/>
+          <w:szCs w:val="28"/>
+        </w:rPr>
+      </w:pPr>
+      <w:r>
+        <w:rPr>
+          <w:rFonts w:ascii="Times New Roman" w:hAnsi="Times New Roman" w:cs="Times New Roman"/>
+          <w:sz w:val="28"/>
+          <w:szCs w:val="28"/>
+        </w:rPr>
+        <w:t xml:space="preserve">    </w:t>
+      </w:r>
+      <w:proofErr w:type="gramStart"/>
+      <w:r>
+        <w:rPr>
+          <w:rFonts w:ascii="Times New Roman" w:hAnsi="Times New Roman" w:cs="Times New Roman"/>
+          <w:sz w:val="28"/>
+          <w:szCs w:val="28"/>
+        </w:rPr>
+        <w:t>if</w:t>
+      </w:r>
+      <w:proofErr w:type="gramEnd"/>
+      <w:r>
+        <w:rPr>
+          <w:rFonts w:ascii="Times New Roman" w:hAnsi="Times New Roman" w:cs="Times New Roman"/>
+          <w:sz w:val="28"/>
+          <w:szCs w:val="28"/>
+        </w:rPr>
+        <w:t xml:space="preserve"> (c.length%2===0) {</w:t>
+      </w:r>
+    </w:p>
+    <w:p>
+      <w:pPr>
+        <w:ind w:left="1080"/>
+        <w:rPr>
+          <w:rFonts w:ascii="Times New Roman" w:hAnsi="Times New Roman" w:cs="Times New Roman"/>
+          <w:sz w:val="28"/>
+          <w:szCs w:val="28"/>
+        </w:rPr>
+      </w:pPr>
+      <w:r>
+        <w:rPr>
+          <w:rFonts w:ascii="Times New Roman" w:hAnsi="Times New Roman" w:cs="Times New Roman"/>
+          <w:sz w:val="28"/>
+          <w:szCs w:val="28"/>
+        </w:rPr>
+        <w:t xml:space="preserve">        </w:t>
+      </w:r>
+      <w:proofErr w:type="gramStart"/>
+      <w:r>
+        <w:rPr>
+          <w:rFonts w:ascii="Times New Roman" w:hAnsi="Times New Roman" w:cs="Times New Roman"/>
+          <w:sz w:val="28"/>
+          <w:szCs w:val="28"/>
+        </w:rPr>
+        <w:t>item</w:t>
+      </w:r>
+      <w:proofErr w:type="gramEnd"/>
+      <w:r>
+        <w:rPr>
+          <w:rFonts w:ascii="Times New Roman" w:hAnsi="Times New Roman" w:cs="Times New Roman"/>
+          <w:sz w:val="28"/>
+          <w:szCs w:val="28"/>
+        </w:rPr>
+        <w:t>=(c[(</w:t>
+      </w:r>
+      <w:proofErr w:type="spellStart"/>
+      <w:r>
+        <w:rPr>
+          <w:rFonts w:ascii="Times New Roman" w:hAnsi="Times New Roman" w:cs="Times New Roman"/>
+          <w:sz w:val="28"/>
+          <w:szCs w:val="28"/>
+        </w:rPr>
+        <w:t>c.length</w:t>
+      </w:r>
+      <w:proofErr w:type="spellEnd"/>
+      <w:r>
+        <w:rPr>
+          <w:rFonts w:ascii="Times New Roman" w:hAnsi="Times New Roman" w:cs="Times New Roman"/>
+          <w:sz w:val="28"/>
+          <w:szCs w:val="28"/>
+        </w:rPr>
+        <w:t>/2)-1]+c[</w:t>
+      </w:r>
+      <w:proofErr w:type="spellStart"/>
+      <w:r>
+        <w:rPr>
+          <w:rFonts w:ascii="Times New Roman" w:hAnsi="Times New Roman" w:cs="Times New Roman"/>
+          <w:sz w:val="28"/>
+          <w:szCs w:val="28"/>
+        </w:rPr>
+        <w:t>c.length</w:t>
+      </w:r>
+      <w:proofErr w:type="spellEnd"/>
+      <w:r>
+        <w:rPr>
+          <w:rFonts w:ascii="Times New Roman" w:hAnsi="Times New Roman" w:cs="Times New Roman"/>
+          <w:sz w:val="28"/>
+          <w:szCs w:val="28"/>
+        </w:rPr>
+        <w:t>/2])/2;</w:t>
+      </w:r>
+    </w:p>
+    <w:p>
+      <w:pPr>
+        <w:ind w:left="1080"/>
+        <w:rPr>
+          <w:rFonts w:ascii="Times New Roman" w:hAnsi="Times New Roman" w:cs="Times New Roman"/>
+          <w:sz w:val="28"/>
+          <w:szCs w:val="28"/>
+        </w:rPr>
+      </w:pPr>
+      <w:r>
+        <w:rPr>
+          <w:rFonts w:ascii="Times New Roman" w:hAnsi="Times New Roman" w:cs="Times New Roman"/>
+          <w:sz w:val="28"/>
+          <w:szCs w:val="28"/>
+        </w:rPr>
+        <w:t xml:space="preserve">    }</w:t>
+      </w:r>
+    </w:p>
+    <w:p>
+      <w:pPr>
+        <w:ind w:left="1080"/>
+        <w:rPr>
+          <w:rFonts w:ascii="Times New Roman" w:hAnsi="Times New Roman" w:cs="Times New Roman"/>
+          <w:sz w:val="28"/>
+          <w:szCs w:val="28"/>
+        </w:rPr>
+      </w:pPr>
+      <w:r>
+        <w:rPr>
+          <w:rFonts w:ascii="Times New Roman" w:hAnsi="Times New Roman" w:cs="Times New Roman"/>
+          <w:sz w:val="28"/>
+          <w:szCs w:val="28"/>
+        </w:rPr>
+        <w:t xml:space="preserve">    </w:t>
+      </w:r>
+      <w:proofErr w:type="gramStart"/>
+      <w:r>
+        <w:rPr>
+          <w:rFonts w:ascii="Times New Roman" w:hAnsi="Times New Roman" w:cs="Times New Roman"/>
+          <w:sz w:val="28"/>
+          <w:szCs w:val="28"/>
+        </w:rPr>
+        <w:t>else</w:t>
+      </w:r>
+      <w:proofErr w:type="gramEnd"/>
+      <w:r>
+        <w:rPr>
+          <w:rFonts w:ascii="Times New Roman" w:hAnsi="Times New Roman" w:cs="Times New Roman"/>
+          <w:sz w:val="28"/>
+          <w:szCs w:val="28"/>
+        </w:rPr>
+        <w:t xml:space="preserve"> {</w:t>
+      </w:r>
+    </w:p>
+    <w:p>
+      <w:pPr>
+        <w:ind w:left="1080"/>
+        <w:rPr>
+          <w:rFonts w:ascii="Times New Roman" w:hAnsi="Times New Roman" w:cs="Times New Roman"/>
+          <w:sz w:val="28"/>
+          <w:szCs w:val="28"/>
+        </w:rPr>
+      </w:pPr>
+      <w:r>
+        <w:rPr>
+          <w:rFonts w:ascii="Times New Roman" w:hAnsi="Times New Roman" w:cs="Times New Roman"/>
+          <w:sz w:val="28"/>
+          <w:szCs w:val="28"/>
+        </w:rPr>
+        <w:t xml:space="preserve">        </w:t>
+      </w:r>
+      <w:proofErr w:type="gramStart"/>
+      <w:r>
+        <w:rPr>
+          <w:rFonts w:ascii="Times New Roman" w:hAnsi="Times New Roman" w:cs="Times New Roman"/>
+          <w:sz w:val="28"/>
+          <w:szCs w:val="28"/>
+        </w:rPr>
+        <w:t>item=</w:t>
+      </w:r>
+      <w:proofErr w:type="gramEnd"/>
+      <w:r>
+        <w:rPr>
+          <w:rFonts w:ascii="Times New Roman" w:hAnsi="Times New Roman" w:cs="Times New Roman"/>
+          <w:sz w:val="28"/>
+          <w:szCs w:val="28"/>
+        </w:rPr>
+        <w:t>c[</w:t>
+      </w:r>
+      <w:proofErr w:type="spellStart"/>
+      <w:r>
+        <w:rPr>
+          <w:rFonts w:ascii="Times New Roman" w:hAnsi="Times New Roman" w:cs="Times New Roman"/>
+          <w:sz w:val="28"/>
+          <w:szCs w:val="28"/>
+        </w:rPr>
+        <w:t>Math.floor</w:t>
+      </w:r>
+      <w:proofErr w:type="spellEnd"/>
+      <w:r>
+        <w:rPr>
+          <w:rFonts w:ascii="Times New Roman" w:hAnsi="Times New Roman" w:cs="Times New Roman"/>
+          <w:sz w:val="28"/>
+          <w:szCs w:val="28"/>
+        </w:rPr>
+        <w:t>(</w:t>
+      </w:r>
+      <w:proofErr w:type="spellStart"/>
+      <w:r>
+        <w:rPr>
+          <w:rFonts w:ascii="Times New Roman" w:hAnsi="Times New Roman" w:cs="Times New Roman"/>
+          <w:sz w:val="28"/>
+          <w:szCs w:val="28"/>
+        </w:rPr>
+        <w:t>c.length</w:t>
+      </w:r>
+      <w:proofErr w:type="spellEnd"/>
+      <w:r>
+        <w:rPr>
+          <w:rFonts w:ascii="Times New Roman" w:hAnsi="Times New Roman" w:cs="Times New Roman"/>
+          <w:sz w:val="28"/>
+          <w:szCs w:val="28"/>
+        </w:rPr>
+        <w:t>/2)];</w:t>
+      </w:r>
+    </w:p>
+    <w:p>
+      <w:pPr>
+        <w:ind w:left="1080"/>
+        <w:rPr>
+          <w:rFonts w:ascii="Times New Roman" w:hAnsi="Times New Roman" w:cs="Times New Roman"/>
+          <w:sz w:val="28"/>
+          <w:szCs w:val="28"/>
+        </w:rPr>
+      </w:pPr>
+      <w:r>
+        <w:rPr>
+          <w:rFonts w:ascii="Times New Roman" w:hAnsi="Times New Roman" w:cs="Times New Roman"/>
+          <w:sz w:val="28"/>
+          <w:szCs w:val="28"/>
+        </w:rPr>
+        <w:t xml:space="preserve">    }</w:t>
+      </w:r>
+    </w:p>
+    <w:p>
+      <w:pPr>
+        <w:ind w:left="1080"/>
+        <w:rPr>
+          <w:rFonts w:ascii="Times New Roman" w:hAnsi="Times New Roman" w:cs="Times New Roman"/>
+          <w:sz w:val="28"/>
+          <w:szCs w:val="28"/>
+        </w:rPr>
+      </w:pPr>
+      <w:proofErr w:type="gramStart"/>
+      <w:r>
+        <w:rPr>
+          <w:rFonts w:ascii="Times New Roman" w:hAnsi="Times New Roman" w:cs="Times New Roman"/>
+          <w:sz w:val="28"/>
+          <w:szCs w:val="28"/>
+        </w:rPr>
+        <w:t>console.log(</w:t>
+      </w:r>
+      <w:proofErr w:type="gramEnd"/>
+      <w:r>
+        <w:rPr>
+          <w:rFonts w:ascii="Times New Roman" w:hAnsi="Times New Roman" w:cs="Times New Roman"/>
+          <w:sz w:val="28"/>
+          <w:szCs w:val="28"/>
+        </w:rPr>
+        <w:t>item);</w:t>
+      </w:r>
+    </w:p>
+    <w:p>
+      <w:pPr>
+        <w:ind w:left="1080"/>
+        <w:rPr>
+          <w:rFonts w:ascii="Times New Roman" w:hAnsi="Times New Roman" w:cs="Times New Roman"/>
+          <w:sz w:val="28"/>
+          <w:szCs w:val="28"/>
+        </w:rPr>
+      </w:pPr>
+      <w:r>
+        <w:rPr>
+          <w:rFonts w:ascii="Times New Roman" w:hAnsi="Times New Roman" w:cs="Times New Roman"/>
+          <w:sz w:val="28"/>
+          <w:szCs w:val="28"/>
+        </w:rPr>
+        <w:t>})</w:t>
+      </w:r>
+    </w:p>
+    <w:p>
+      <w:pPr>
+        <w:ind w:left="1080"/>
+        <w:rPr>
+          <w:rFonts w:ascii="Times New Roman" w:hAnsi="Times New Roman" w:cs="Times New Roman"/>
+          <w:sz w:val="28"/>
+          <w:szCs w:val="28"/>
+        </w:rPr>
+      </w:pPr>
+      <w:r>
+        <w:rPr>
+          <w:rFonts w:ascii="Times New Roman" w:hAnsi="Times New Roman" w:cs="Times New Roman"/>
+          <w:sz w:val="28"/>
+          <w:szCs w:val="28"/>
+        </w:rPr>
+        <w:t>([1,2,3,4</w:t>
+      </w:r>
+      <w:r>
+        <w:rPr>
+          <w:rFonts w:ascii="Times New Roman" w:hAnsi="Times New Roman" w:cs="Times New Roman"/>
+          <w:sz w:val="28"/>
+          <w:szCs w:val="28"/>
+        </w:rPr>
+        <w:t>],[</w:t>
+      </w:r>
+      <w:r>
+        <w:rPr>
+          <w:rFonts w:ascii="Times New Roman" w:hAnsi="Times New Roman" w:cs="Times New Roman"/>
+          <w:sz w:val="28"/>
+          <w:szCs w:val="28"/>
+        </w:rPr>
+        <w:t>5,6,7,8</w:t>
+      </w:r>
+      <w:r>
+        <w:rPr>
+          <w:rFonts w:ascii="Times New Roman" w:hAnsi="Times New Roman" w:cs="Times New Roman"/>
+          <w:sz w:val="28"/>
+          <w:szCs w:val="28"/>
+        </w:rPr>
+        <w:t>]);</w:t>
+      </w:r>
+    </w:p>
+    <w:p>
+      <w:pPr>
+        <w:pStyle w:val="NormalWeb"/>
+        <w:spacing w:before="0" w:beforeAutospacing="0" w:after="0" w:afterAutospacing="0"/>
+        <w:textAlignment w:val="baseline"/>
+        <w:rPr>
+          <w:b/>
+          <w:sz w:val="28"/>
+          <w:szCs w:val="28"/>
+        </w:rPr>
+      </w:pPr>
+    </w:p>
+    <w:p>
+      <w:pPr>
+        <w:pStyle w:val="NormalWeb"/>
+        <w:spacing w:before="0" w:beforeAutospacing="0" w:after="0" w:afterAutospacing="0"/>
+        <w:textAlignment w:val="baseline"/>
+        <w:rPr>
+          <w:b/>
+          <w:sz w:val="40"/>
+          <w:szCs w:val="28"/>
+        </w:rPr>
+      </w:pPr>
+    </w:p>
+    <w:p>
+      <w:pPr>
+        <w:pStyle w:val="NormalWeb"/>
+        <w:spacing w:before="0" w:beforeAutospacing="0" w:after="0" w:afterAutospacing="0"/>
+        <w:textAlignment w:val="baseline"/>
+        <w:rPr>
+          <w:b/>
+          <w:sz w:val="40"/>
+          <w:szCs w:val="28"/>
+        </w:rPr>
+      </w:pPr>
     </w:p>
     <w:p>
       <w:pPr>
@@ -6047,12 +9058,36 @@
         <w:ind w:left="360"/>
         <w:textAlignment w:val="baseline"/>
         <w:rPr>
+          <w:sz w:val="28"/>
+          <w:szCs w:val="28"/>
+        </w:rPr>
+      </w:pPr>
+    </w:p>
+    <w:p>
+      <w:pPr>
+        <w:pStyle w:val="NormalWeb"/>
+        <w:numPr>
+          <w:ilvl w:val="0"/>
+          <w:numId w:val="4"/>
+        </w:numPr>
+        <w:spacing w:before="0" w:beforeAutospacing="0" w:after="0" w:afterAutospacing="0"/>
+        <w:textAlignment w:val="baseline"/>
+        <w:rPr>
           <w:b/>
           <w:color w:val="000000"/>
           <w:sz w:val="28"/>
           <w:szCs w:val="28"/>
         </w:rPr>
       </w:pPr>
+      <w:r>
+        <w:rPr>
+          <w:b/>
+          <w:color w:val="000000"/>
+          <w:sz w:val="28"/>
+          <w:szCs w:val="28"/>
+        </w:rPr>
+        <w:t>Remove duplicates from an array</w:t>
+      </w:r>
     </w:p>
     <w:p>
       <w:pPr>
@@ -6062,18 +9097,11 @@
         <w:textAlignment w:val="baseline"/>
         <w:rPr>
           <w:b/>
-          <w:sz w:val="28"/>
-          <w:szCs w:val="28"/>
-        </w:rPr>
-      </w:pPr>
-      <w:r>
-        <w:rPr>
-          <w:b/>
-          <w:sz w:val="28"/>
-          <w:szCs w:val="28"/>
-        </w:rPr>
-        <w:t>Anonymous:</w:t>
-      </w:r>
+          <w:color w:val="000000"/>
+          <w:sz w:val="28"/>
+          <w:szCs w:val="28"/>
+        </w:rPr>
+      </w:pPr>
     </w:p>
     <w:p>
       <w:pPr>
@@ -6082,824 +9110,18 @@
         <w:ind w:left="360"/>
         <w:textAlignment w:val="baseline"/>
         <w:rPr>
-          <w:sz w:val="28"/>
-          <w:szCs w:val="28"/>
-        </w:rPr>
-      </w:pPr>
-    </w:p>
-    <w:p>
-      <w:pPr>
-        <w:pStyle w:val="NormalWeb"/>
-        <w:spacing w:after="0"/>
-        <w:ind w:left="360"/>
-        <w:textAlignment w:val="baseline"/>
-        <w:rPr>
-          <w:sz w:val="28"/>
-          <w:szCs w:val="28"/>
-        </w:rPr>
-      </w:pPr>
-      <w:proofErr w:type="gramStart"/>
-      <w:r>
-        <w:rPr>
-          <w:sz w:val="28"/>
-          <w:szCs w:val="28"/>
-        </w:rPr>
-        <w:t>let</w:t>
-      </w:r>
-      <w:proofErr w:type="gramEnd"/>
-      <w:r>
-        <w:rPr>
-          <w:sz w:val="28"/>
-          <w:szCs w:val="28"/>
-        </w:rPr>
-        <w:t xml:space="preserve"> array = function(</w:t>
-      </w:r>
-      <w:proofErr w:type="spellStart"/>
-      <w:r>
-        <w:rPr>
-          <w:sz w:val="28"/>
-          <w:szCs w:val="28"/>
-        </w:rPr>
-        <w:t>arr</w:t>
-      </w:r>
-      <w:proofErr w:type="spellEnd"/>
-      <w:r>
-        <w:rPr>
-          <w:sz w:val="28"/>
-          <w:szCs w:val="28"/>
-        </w:rPr>
-        <w:t>) {</w:t>
-      </w:r>
-    </w:p>
-    <w:p>
-      <w:pPr>
-        <w:pStyle w:val="NormalWeb"/>
-        <w:spacing w:after="0"/>
-        <w:ind w:left="360"/>
-        <w:textAlignment w:val="baseline"/>
-        <w:rPr>
-          <w:sz w:val="28"/>
-          <w:szCs w:val="28"/>
-        </w:rPr>
-      </w:pPr>
-      <w:r>
-        <w:rPr>
-          <w:sz w:val="28"/>
-          <w:szCs w:val="28"/>
-        </w:rPr>
-        <w:t xml:space="preserve">    </w:t>
-      </w:r>
-      <w:proofErr w:type="gramStart"/>
-      <w:r>
-        <w:rPr>
-          <w:sz w:val="28"/>
-          <w:szCs w:val="28"/>
-        </w:rPr>
-        <w:t>let</w:t>
-      </w:r>
-      <w:proofErr w:type="gramEnd"/>
-      <w:r>
-        <w:rPr>
-          <w:sz w:val="28"/>
-          <w:szCs w:val="28"/>
-        </w:rPr>
-        <w:t xml:space="preserve"> temp=[];</w:t>
-      </w:r>
-    </w:p>
-    <w:p>
-      <w:pPr>
-        <w:pStyle w:val="NormalWeb"/>
-        <w:spacing w:after="0"/>
-        <w:ind w:left="360"/>
-        <w:textAlignment w:val="baseline"/>
-        <w:rPr>
-          <w:sz w:val="28"/>
-          <w:szCs w:val="28"/>
-        </w:rPr>
-      </w:pPr>
-      <w:r>
-        <w:rPr>
-          <w:sz w:val="28"/>
-          <w:szCs w:val="28"/>
-        </w:rPr>
-        <w:t xml:space="preserve">    </w:t>
-      </w:r>
-      <w:proofErr w:type="gramStart"/>
-      <w:r>
-        <w:rPr>
-          <w:sz w:val="28"/>
-          <w:szCs w:val="28"/>
-        </w:rPr>
-        <w:t>for(</w:t>
-      </w:r>
-      <w:proofErr w:type="gramEnd"/>
-      <w:r>
-        <w:rPr>
-          <w:sz w:val="28"/>
-          <w:szCs w:val="28"/>
-        </w:rPr>
-        <w:t xml:space="preserve">let </w:t>
-      </w:r>
-      <w:proofErr w:type="spellStart"/>
-      <w:r>
-        <w:rPr>
-          <w:sz w:val="28"/>
-          <w:szCs w:val="28"/>
-        </w:rPr>
-        <w:t>i</w:t>
-      </w:r>
-      <w:proofErr w:type="spellEnd"/>
-      <w:r>
-        <w:rPr>
-          <w:sz w:val="28"/>
-          <w:szCs w:val="28"/>
-        </w:rPr>
-        <w:t>=0;i&lt;arr.length-1;i++) {</w:t>
-      </w:r>
-    </w:p>
-    <w:p>
-      <w:pPr>
-        <w:pStyle w:val="NormalWeb"/>
-        <w:spacing w:after="0"/>
-        <w:ind w:left="360"/>
-        <w:textAlignment w:val="baseline"/>
-        <w:rPr>
-          <w:sz w:val="28"/>
-          <w:szCs w:val="28"/>
-        </w:rPr>
-      </w:pPr>
-      <w:r>
-        <w:rPr>
-          <w:sz w:val="28"/>
-          <w:szCs w:val="28"/>
-        </w:rPr>
-        <w:t xml:space="preserve">        </w:t>
-      </w:r>
-      <w:proofErr w:type="gramStart"/>
-      <w:r>
-        <w:rPr>
-          <w:sz w:val="28"/>
-          <w:szCs w:val="28"/>
-        </w:rPr>
-        <w:t>for(</w:t>
-      </w:r>
-      <w:proofErr w:type="gramEnd"/>
-      <w:r>
-        <w:rPr>
-          <w:sz w:val="28"/>
-          <w:szCs w:val="28"/>
-        </w:rPr>
-        <w:t>let j=i+1;j&lt;</w:t>
-      </w:r>
-      <w:proofErr w:type="spellStart"/>
-      <w:r>
-        <w:rPr>
-          <w:sz w:val="28"/>
-          <w:szCs w:val="28"/>
-        </w:rPr>
-        <w:t>arr.length;j</w:t>
-      </w:r>
-      <w:proofErr w:type="spellEnd"/>
-      <w:r>
-        <w:rPr>
-          <w:sz w:val="28"/>
-          <w:szCs w:val="28"/>
-        </w:rPr>
-        <w:t>++) {</w:t>
-      </w:r>
-    </w:p>
-    <w:p>
-      <w:pPr>
-        <w:pStyle w:val="NormalWeb"/>
-        <w:spacing w:after="0"/>
-        <w:ind w:left="360"/>
-        <w:textAlignment w:val="baseline"/>
-        <w:rPr>
-          <w:sz w:val="28"/>
-          <w:szCs w:val="28"/>
-        </w:rPr>
-      </w:pPr>
-      <w:r>
-        <w:rPr>
-          <w:sz w:val="28"/>
-          <w:szCs w:val="28"/>
-        </w:rPr>
-        <w:t xml:space="preserve">            </w:t>
-      </w:r>
-      <w:proofErr w:type="gramStart"/>
-      <w:r>
-        <w:rPr>
-          <w:sz w:val="28"/>
-          <w:szCs w:val="28"/>
-        </w:rPr>
-        <w:t>if(</w:t>
-      </w:r>
-      <w:proofErr w:type="spellStart"/>
-      <w:proofErr w:type="gramEnd"/>
-      <w:r>
-        <w:rPr>
-          <w:sz w:val="28"/>
-          <w:szCs w:val="28"/>
-        </w:rPr>
-        <w:t>arr</w:t>
-      </w:r>
-      <w:proofErr w:type="spellEnd"/>
-      <w:r>
-        <w:rPr>
-          <w:sz w:val="28"/>
-          <w:szCs w:val="28"/>
-        </w:rPr>
-        <w:t>[</w:t>
-      </w:r>
-      <w:proofErr w:type="spellStart"/>
-      <w:r>
-        <w:rPr>
-          <w:sz w:val="28"/>
-          <w:szCs w:val="28"/>
-        </w:rPr>
-        <w:t>i</w:t>
-      </w:r>
-      <w:proofErr w:type="spellEnd"/>
-      <w:r>
-        <w:rPr>
-          <w:sz w:val="28"/>
-          <w:szCs w:val="28"/>
-        </w:rPr>
-        <w:t>]===</w:t>
-      </w:r>
-      <w:proofErr w:type="spellStart"/>
-      <w:r>
-        <w:rPr>
-          <w:sz w:val="28"/>
-          <w:szCs w:val="28"/>
-        </w:rPr>
-        <w:t>arr</w:t>
-      </w:r>
-      <w:proofErr w:type="spellEnd"/>
-      <w:r>
-        <w:rPr>
-          <w:sz w:val="28"/>
-          <w:szCs w:val="28"/>
-        </w:rPr>
-        <w:t>[j]) {</w:t>
-      </w:r>
-    </w:p>
-    <w:p>
-      <w:pPr>
-        <w:pStyle w:val="NormalWeb"/>
-        <w:spacing w:after="0"/>
-        <w:ind w:left="360"/>
-        <w:textAlignment w:val="baseline"/>
-        <w:rPr>
-          <w:sz w:val="28"/>
-          <w:szCs w:val="28"/>
-        </w:rPr>
-      </w:pPr>
-      <w:r>
-        <w:rPr>
-          <w:sz w:val="28"/>
-          <w:szCs w:val="28"/>
-        </w:rPr>
-        <w:t xml:space="preserve">                </w:t>
-      </w:r>
-      <w:proofErr w:type="gramStart"/>
-      <w:r>
-        <w:rPr>
-          <w:sz w:val="28"/>
-          <w:szCs w:val="28"/>
-        </w:rPr>
-        <w:t>delete</w:t>
-      </w:r>
-      <w:proofErr w:type="gramEnd"/>
-      <w:r>
-        <w:rPr>
-          <w:sz w:val="28"/>
-          <w:szCs w:val="28"/>
-        </w:rPr>
-        <w:t xml:space="preserve"> </w:t>
-      </w:r>
-      <w:proofErr w:type="spellStart"/>
-      <w:r>
-        <w:rPr>
-          <w:sz w:val="28"/>
-          <w:szCs w:val="28"/>
-        </w:rPr>
-        <w:t>arr</w:t>
-      </w:r>
-      <w:proofErr w:type="spellEnd"/>
-      <w:r>
-        <w:rPr>
-          <w:sz w:val="28"/>
-          <w:szCs w:val="28"/>
-        </w:rPr>
-        <w:t>[j];</w:t>
-      </w:r>
-    </w:p>
-    <w:p>
-      <w:pPr>
-        <w:pStyle w:val="NormalWeb"/>
-        <w:spacing w:after="0"/>
-        <w:ind w:left="360"/>
-        <w:textAlignment w:val="baseline"/>
-        <w:rPr>
-          <w:sz w:val="28"/>
-          <w:szCs w:val="28"/>
-        </w:rPr>
-      </w:pPr>
-      <w:r>
-        <w:rPr>
-          <w:sz w:val="28"/>
-          <w:szCs w:val="28"/>
-        </w:rPr>
-        <w:lastRenderedPageBreak/>
-        <w:t xml:space="preserve">            }</w:t>
-      </w:r>
-    </w:p>
-    <w:p>
-      <w:pPr>
-        <w:pStyle w:val="NormalWeb"/>
-        <w:spacing w:after="0"/>
-        <w:ind w:left="360"/>
-        <w:textAlignment w:val="baseline"/>
-        <w:rPr>
-          <w:sz w:val="28"/>
-          <w:szCs w:val="28"/>
-        </w:rPr>
-      </w:pPr>
-      <w:r>
-        <w:rPr>
-          <w:sz w:val="28"/>
-          <w:szCs w:val="28"/>
-        </w:rPr>
-        <w:t xml:space="preserve">        }</w:t>
-      </w:r>
-    </w:p>
-    <w:p>
-      <w:pPr>
-        <w:pStyle w:val="NormalWeb"/>
-        <w:spacing w:after="0"/>
-        <w:ind w:left="360"/>
-        <w:textAlignment w:val="baseline"/>
-        <w:rPr>
-          <w:sz w:val="28"/>
-          <w:szCs w:val="28"/>
-        </w:rPr>
-      </w:pPr>
-      <w:r>
-        <w:rPr>
-          <w:sz w:val="28"/>
-          <w:szCs w:val="28"/>
-        </w:rPr>
-        <w:t xml:space="preserve">    }</w:t>
-      </w:r>
-    </w:p>
-    <w:p>
-      <w:pPr>
-        <w:pStyle w:val="NormalWeb"/>
-        <w:spacing w:after="0"/>
-        <w:ind w:left="360"/>
-        <w:textAlignment w:val="baseline"/>
-        <w:rPr>
-          <w:sz w:val="28"/>
-          <w:szCs w:val="28"/>
-        </w:rPr>
-      </w:pPr>
-      <w:r>
-        <w:rPr>
-          <w:sz w:val="28"/>
-          <w:szCs w:val="28"/>
-        </w:rPr>
-        <w:t xml:space="preserve">    </w:t>
-      </w:r>
-      <w:proofErr w:type="gramStart"/>
-      <w:r>
-        <w:rPr>
-          <w:sz w:val="28"/>
-          <w:szCs w:val="28"/>
-        </w:rPr>
-        <w:t>for(</w:t>
-      </w:r>
-      <w:proofErr w:type="gramEnd"/>
-      <w:r>
-        <w:rPr>
-          <w:sz w:val="28"/>
-          <w:szCs w:val="28"/>
-        </w:rPr>
-        <w:t>let k=0;k&lt;</w:t>
-      </w:r>
-      <w:proofErr w:type="spellStart"/>
-      <w:r>
-        <w:rPr>
-          <w:sz w:val="28"/>
-          <w:szCs w:val="28"/>
-        </w:rPr>
-        <w:t>arr.length;k</w:t>
-      </w:r>
-      <w:proofErr w:type="spellEnd"/>
-      <w:r>
-        <w:rPr>
-          <w:sz w:val="28"/>
-          <w:szCs w:val="28"/>
-        </w:rPr>
-        <w:t>++) {</w:t>
-      </w:r>
-    </w:p>
-    <w:p>
-      <w:pPr>
-        <w:pStyle w:val="NormalWeb"/>
-        <w:spacing w:after="0"/>
-        <w:ind w:left="360"/>
-        <w:textAlignment w:val="baseline"/>
-        <w:rPr>
-          <w:sz w:val="28"/>
-          <w:szCs w:val="28"/>
-        </w:rPr>
-      </w:pPr>
-      <w:r>
-        <w:rPr>
-          <w:sz w:val="28"/>
-          <w:szCs w:val="28"/>
-        </w:rPr>
-        <w:t xml:space="preserve">        </w:t>
-      </w:r>
-      <w:proofErr w:type="gramStart"/>
-      <w:r>
-        <w:rPr>
-          <w:sz w:val="28"/>
-          <w:szCs w:val="28"/>
-        </w:rPr>
-        <w:t>if(</w:t>
-      </w:r>
-      <w:proofErr w:type="spellStart"/>
-      <w:proofErr w:type="gramEnd"/>
-      <w:r>
-        <w:rPr>
-          <w:sz w:val="28"/>
-          <w:szCs w:val="28"/>
-        </w:rPr>
-        <w:t>arr</w:t>
-      </w:r>
-      <w:proofErr w:type="spellEnd"/>
-      <w:r>
-        <w:rPr>
-          <w:sz w:val="28"/>
-          <w:szCs w:val="28"/>
-        </w:rPr>
-        <w:t>[k]%10===</w:t>
-      </w:r>
-      <w:proofErr w:type="spellStart"/>
-      <w:r>
-        <w:rPr>
-          <w:sz w:val="28"/>
-          <w:szCs w:val="28"/>
-        </w:rPr>
-        <w:t>Math.floor</w:t>
-      </w:r>
-      <w:proofErr w:type="spellEnd"/>
-      <w:r>
-        <w:rPr>
-          <w:sz w:val="28"/>
-          <w:szCs w:val="28"/>
-        </w:rPr>
-        <w:t>(</w:t>
-      </w:r>
-      <w:proofErr w:type="spellStart"/>
-      <w:r>
-        <w:rPr>
-          <w:sz w:val="28"/>
-          <w:szCs w:val="28"/>
-        </w:rPr>
-        <w:t>arr</w:t>
-      </w:r>
-      <w:proofErr w:type="spellEnd"/>
-      <w:r>
-        <w:rPr>
-          <w:sz w:val="28"/>
-          <w:szCs w:val="28"/>
-        </w:rPr>
-        <w:t>[k]%10)) {</w:t>
-      </w:r>
-    </w:p>
-    <w:p>
-      <w:pPr>
-        <w:pStyle w:val="NormalWeb"/>
-        <w:spacing w:after="0"/>
-        <w:ind w:left="360"/>
-        <w:textAlignment w:val="baseline"/>
-        <w:rPr>
-          <w:sz w:val="28"/>
-          <w:szCs w:val="28"/>
-        </w:rPr>
-      </w:pPr>
-      <w:r>
-        <w:rPr>
-          <w:sz w:val="28"/>
-          <w:szCs w:val="28"/>
-        </w:rPr>
-        <w:t xml:space="preserve">            </w:t>
-      </w:r>
-      <w:proofErr w:type="spellStart"/>
-      <w:proofErr w:type="gramStart"/>
-      <w:r>
-        <w:rPr>
-          <w:sz w:val="28"/>
-          <w:szCs w:val="28"/>
-        </w:rPr>
-        <w:t>temp.push</w:t>
-      </w:r>
-      <w:proofErr w:type="spellEnd"/>
-      <w:r>
-        <w:rPr>
-          <w:sz w:val="28"/>
-          <w:szCs w:val="28"/>
-        </w:rPr>
-        <w:t>(</w:t>
-      </w:r>
-      <w:proofErr w:type="spellStart"/>
-      <w:proofErr w:type="gramEnd"/>
-      <w:r>
-        <w:rPr>
-          <w:sz w:val="28"/>
-          <w:szCs w:val="28"/>
-        </w:rPr>
-        <w:t>arr</w:t>
-      </w:r>
-      <w:proofErr w:type="spellEnd"/>
-      <w:r>
-        <w:rPr>
-          <w:sz w:val="28"/>
-          <w:szCs w:val="28"/>
-        </w:rPr>
-        <w:t>[k]);</w:t>
-      </w:r>
-    </w:p>
-    <w:p>
-      <w:pPr>
-        <w:pStyle w:val="NormalWeb"/>
-        <w:spacing w:after="0"/>
-        <w:ind w:left="360"/>
-        <w:textAlignment w:val="baseline"/>
-        <w:rPr>
-          <w:sz w:val="28"/>
-          <w:szCs w:val="28"/>
-        </w:rPr>
-      </w:pPr>
-      <w:r>
-        <w:rPr>
-          <w:sz w:val="28"/>
-          <w:szCs w:val="28"/>
-        </w:rPr>
-        <w:t xml:space="preserve">        }</w:t>
-      </w:r>
-    </w:p>
-    <w:p>
-      <w:pPr>
-        <w:pStyle w:val="NormalWeb"/>
-        <w:spacing w:after="0"/>
-        <w:ind w:left="360"/>
-        <w:textAlignment w:val="baseline"/>
-        <w:rPr>
-          <w:sz w:val="28"/>
-          <w:szCs w:val="28"/>
-        </w:rPr>
-      </w:pPr>
-      <w:r>
-        <w:rPr>
-          <w:sz w:val="28"/>
-          <w:szCs w:val="28"/>
-        </w:rPr>
-        <w:t xml:space="preserve">    }</w:t>
-      </w:r>
-    </w:p>
-    <w:p>
-      <w:pPr>
-        <w:pStyle w:val="NormalWeb"/>
-        <w:spacing w:after="0"/>
-        <w:ind w:left="360"/>
-        <w:textAlignment w:val="baseline"/>
-        <w:rPr>
-          <w:sz w:val="28"/>
-          <w:szCs w:val="28"/>
-        </w:rPr>
-      </w:pPr>
-      <w:r>
-        <w:rPr>
-          <w:sz w:val="28"/>
-          <w:szCs w:val="28"/>
-        </w:rPr>
-        <w:t xml:space="preserve">    </w:t>
-      </w:r>
-      <w:proofErr w:type="gramStart"/>
-      <w:r>
-        <w:rPr>
-          <w:sz w:val="28"/>
-          <w:szCs w:val="28"/>
-        </w:rPr>
-        <w:t>let</w:t>
-      </w:r>
-      <w:proofErr w:type="gramEnd"/>
-      <w:r>
-        <w:rPr>
-          <w:sz w:val="28"/>
-          <w:szCs w:val="28"/>
-        </w:rPr>
-        <w:t xml:space="preserve"> result="";</w:t>
-      </w:r>
-    </w:p>
-    <w:p>
-      <w:pPr>
-        <w:pStyle w:val="NormalWeb"/>
-        <w:spacing w:after="0"/>
-        <w:ind w:left="360"/>
-        <w:textAlignment w:val="baseline"/>
-        <w:rPr>
-          <w:sz w:val="28"/>
-          <w:szCs w:val="28"/>
-        </w:rPr>
-      </w:pPr>
-      <w:r>
-        <w:rPr>
-          <w:sz w:val="28"/>
-          <w:szCs w:val="28"/>
-        </w:rPr>
-        <w:t xml:space="preserve">    </w:t>
-      </w:r>
-      <w:proofErr w:type="gramStart"/>
-      <w:r>
-        <w:rPr>
-          <w:sz w:val="28"/>
-          <w:szCs w:val="28"/>
-        </w:rPr>
-        <w:t>for(</w:t>
-      </w:r>
-      <w:proofErr w:type="gramEnd"/>
-      <w:r>
-        <w:rPr>
-          <w:sz w:val="28"/>
-          <w:szCs w:val="28"/>
-        </w:rPr>
-        <w:t>let l =0;l&lt;temp.length-1;l++) {</w:t>
-      </w:r>
-    </w:p>
-    <w:p>
-      <w:pPr>
-        <w:pStyle w:val="NormalWeb"/>
-        <w:spacing w:after="0"/>
-        <w:ind w:left="360"/>
-        <w:textAlignment w:val="baseline"/>
-        <w:rPr>
-          <w:sz w:val="28"/>
-          <w:szCs w:val="28"/>
-        </w:rPr>
-      </w:pPr>
-      <w:r>
-        <w:rPr>
-          <w:sz w:val="28"/>
-          <w:szCs w:val="28"/>
-        </w:rPr>
-        <w:t xml:space="preserve">        </w:t>
-      </w:r>
-      <w:proofErr w:type="gramStart"/>
-      <w:r>
-        <w:rPr>
-          <w:sz w:val="28"/>
-          <w:szCs w:val="28"/>
-        </w:rPr>
-        <w:t>result=</w:t>
-      </w:r>
-      <w:proofErr w:type="spellStart"/>
-      <w:proofErr w:type="gramEnd"/>
-      <w:r>
-        <w:rPr>
-          <w:sz w:val="28"/>
-          <w:szCs w:val="28"/>
-        </w:rPr>
-        <w:t>result+temp</w:t>
-      </w:r>
-      <w:proofErr w:type="spellEnd"/>
-      <w:r>
-        <w:rPr>
-          <w:sz w:val="28"/>
-          <w:szCs w:val="28"/>
-        </w:rPr>
-        <w:t>[l]+" ";</w:t>
-      </w:r>
-    </w:p>
-    <w:p>
-      <w:pPr>
-        <w:pStyle w:val="NormalWeb"/>
-        <w:spacing w:after="0"/>
-        <w:ind w:left="360"/>
-        <w:textAlignment w:val="baseline"/>
-        <w:rPr>
-          <w:sz w:val="28"/>
-          <w:szCs w:val="28"/>
-        </w:rPr>
-      </w:pPr>
-      <w:r>
-        <w:rPr>
-          <w:sz w:val="28"/>
-          <w:szCs w:val="28"/>
-        </w:rPr>
-        <w:t xml:space="preserve">    }</w:t>
-      </w:r>
-    </w:p>
-    <w:p>
-      <w:pPr>
-        <w:pStyle w:val="NormalWeb"/>
-        <w:spacing w:after="0"/>
-        <w:ind w:left="360"/>
-        <w:textAlignment w:val="baseline"/>
-        <w:rPr>
-          <w:sz w:val="28"/>
-          <w:szCs w:val="28"/>
-        </w:rPr>
-      </w:pPr>
-      <w:r>
-        <w:rPr>
-          <w:sz w:val="28"/>
-          <w:szCs w:val="28"/>
-        </w:rPr>
-        <w:t xml:space="preserve">    </w:t>
-      </w:r>
-      <w:proofErr w:type="gramStart"/>
-      <w:r>
-        <w:rPr>
-          <w:sz w:val="28"/>
-          <w:szCs w:val="28"/>
-        </w:rPr>
-        <w:t>result=</w:t>
-      </w:r>
-      <w:proofErr w:type="spellStart"/>
-      <w:proofErr w:type="gramEnd"/>
-      <w:r>
-        <w:rPr>
-          <w:sz w:val="28"/>
-          <w:szCs w:val="28"/>
-        </w:rPr>
-        <w:t>result+temp</w:t>
-      </w:r>
-      <w:proofErr w:type="spellEnd"/>
-      <w:r>
-        <w:rPr>
-          <w:sz w:val="28"/>
-          <w:szCs w:val="28"/>
-        </w:rPr>
-        <w:t>[temp.length-1];</w:t>
-      </w:r>
-    </w:p>
-    <w:p>
-      <w:pPr>
-        <w:pStyle w:val="NormalWeb"/>
-        <w:spacing w:after="0"/>
-        <w:ind w:left="360"/>
-        <w:textAlignment w:val="baseline"/>
-        <w:rPr>
-          <w:sz w:val="28"/>
-          <w:szCs w:val="28"/>
-        </w:rPr>
-      </w:pPr>
-      <w:r>
-        <w:rPr>
-          <w:sz w:val="28"/>
-          <w:szCs w:val="28"/>
-        </w:rPr>
-        <w:t xml:space="preserve">    </w:t>
-      </w:r>
-      <w:proofErr w:type="gramStart"/>
-      <w:r>
-        <w:rPr>
-          <w:sz w:val="28"/>
-          <w:szCs w:val="28"/>
-        </w:rPr>
-        <w:t>return</w:t>
-      </w:r>
-      <w:proofErr w:type="gramEnd"/>
-      <w:r>
-        <w:rPr>
-          <w:sz w:val="28"/>
-          <w:szCs w:val="28"/>
-        </w:rPr>
-        <w:t xml:space="preserve"> result;</w:t>
-      </w:r>
-    </w:p>
-    <w:p>
-      <w:pPr>
-        <w:pStyle w:val="NormalWeb"/>
-        <w:spacing w:after="0"/>
-        <w:ind w:left="360"/>
-        <w:textAlignment w:val="baseline"/>
-        <w:rPr>
-          <w:sz w:val="28"/>
-          <w:szCs w:val="28"/>
-        </w:rPr>
-      </w:pPr>
-      <w:r>
-        <w:rPr>
-          <w:sz w:val="28"/>
-          <w:szCs w:val="28"/>
-        </w:rPr>
-        <w:t>};</w:t>
+          <w:b/>
+          <w:sz w:val="28"/>
+          <w:szCs w:val="28"/>
+        </w:rPr>
+      </w:pPr>
+      <w:r>
+        <w:rPr>
+          <w:b/>
+          <w:sz w:val="28"/>
+          <w:szCs w:val="28"/>
+        </w:rPr>
+        <w:t>Anonymous:</w:t>
       </w:r>
     </w:p>
     <w:p>
@@ -6913,12 +9135,820 @@
           <w:szCs w:val="28"/>
         </w:rPr>
       </w:pPr>
-      <w:r>
-        <w:rPr>
-          <w:sz w:val="28"/>
-          <w:szCs w:val="28"/>
-        </w:rPr>
-        <w:t>console.log(array([10,12,12,11,15,18,19,12,13,14,19]));</w:t>
+    </w:p>
+    <w:p>
+      <w:pPr>
+        <w:pStyle w:val="NormalWeb"/>
+        <w:spacing w:after="0"/>
+        <w:ind w:left="360"/>
+        <w:textAlignment w:val="baseline"/>
+        <w:rPr>
+          <w:sz w:val="28"/>
+          <w:szCs w:val="28"/>
+        </w:rPr>
+      </w:pPr>
+      <w:proofErr w:type="gramStart"/>
+      <w:r>
+        <w:rPr>
+          <w:sz w:val="28"/>
+          <w:szCs w:val="28"/>
+        </w:rPr>
+        <w:t>let</w:t>
+      </w:r>
+      <w:proofErr w:type="gramEnd"/>
+      <w:r>
+        <w:rPr>
+          <w:sz w:val="28"/>
+          <w:szCs w:val="28"/>
+        </w:rPr>
+        <w:t xml:space="preserve"> array = function(</w:t>
+      </w:r>
+      <w:proofErr w:type="spellStart"/>
+      <w:r>
+        <w:rPr>
+          <w:sz w:val="28"/>
+          <w:szCs w:val="28"/>
+        </w:rPr>
+        <w:t>arr</w:t>
+      </w:r>
+      <w:proofErr w:type="spellEnd"/>
+      <w:r>
+        <w:rPr>
+          <w:sz w:val="28"/>
+          <w:szCs w:val="28"/>
+        </w:rPr>
+        <w:t>) {</w:t>
+      </w:r>
+    </w:p>
+    <w:p>
+      <w:pPr>
+        <w:pStyle w:val="NormalWeb"/>
+        <w:spacing w:after="0"/>
+        <w:ind w:left="360"/>
+        <w:textAlignment w:val="baseline"/>
+        <w:rPr>
+          <w:sz w:val="28"/>
+          <w:szCs w:val="28"/>
+        </w:rPr>
+      </w:pPr>
+      <w:r>
+        <w:rPr>
+          <w:sz w:val="28"/>
+          <w:szCs w:val="28"/>
+        </w:rPr>
+        <w:t xml:space="preserve">    </w:t>
+      </w:r>
+      <w:proofErr w:type="gramStart"/>
+      <w:r>
+        <w:rPr>
+          <w:sz w:val="28"/>
+          <w:szCs w:val="28"/>
+        </w:rPr>
+        <w:t>let</w:t>
+      </w:r>
+      <w:proofErr w:type="gramEnd"/>
+      <w:r>
+        <w:rPr>
+          <w:sz w:val="28"/>
+          <w:szCs w:val="28"/>
+        </w:rPr>
+        <w:t xml:space="preserve"> temp=[];</w:t>
+      </w:r>
+    </w:p>
+    <w:p>
+      <w:pPr>
+        <w:pStyle w:val="NormalWeb"/>
+        <w:spacing w:after="0"/>
+        <w:ind w:left="360"/>
+        <w:textAlignment w:val="baseline"/>
+        <w:rPr>
+          <w:sz w:val="28"/>
+          <w:szCs w:val="28"/>
+        </w:rPr>
+      </w:pPr>
+      <w:r>
+        <w:rPr>
+          <w:sz w:val="28"/>
+          <w:szCs w:val="28"/>
+        </w:rPr>
+        <w:t xml:space="preserve">    </w:t>
+      </w:r>
+      <w:proofErr w:type="gramStart"/>
+      <w:r>
+        <w:rPr>
+          <w:sz w:val="28"/>
+          <w:szCs w:val="28"/>
+        </w:rPr>
+        <w:t>for(</w:t>
+      </w:r>
+      <w:proofErr w:type="gramEnd"/>
+      <w:r>
+        <w:rPr>
+          <w:sz w:val="28"/>
+          <w:szCs w:val="28"/>
+        </w:rPr>
+        <w:t xml:space="preserve">let </w:t>
+      </w:r>
+      <w:proofErr w:type="spellStart"/>
+      <w:r>
+        <w:rPr>
+          <w:sz w:val="28"/>
+          <w:szCs w:val="28"/>
+        </w:rPr>
+        <w:t>i</w:t>
+      </w:r>
+      <w:proofErr w:type="spellEnd"/>
+      <w:r>
+        <w:rPr>
+          <w:sz w:val="28"/>
+          <w:szCs w:val="28"/>
+        </w:rPr>
+        <w:t>=0;i&lt;arr.length-1;i++) {</w:t>
+      </w:r>
+    </w:p>
+    <w:p>
+      <w:pPr>
+        <w:pStyle w:val="NormalWeb"/>
+        <w:spacing w:after="0"/>
+        <w:ind w:left="360"/>
+        <w:textAlignment w:val="baseline"/>
+        <w:rPr>
+          <w:sz w:val="28"/>
+          <w:szCs w:val="28"/>
+        </w:rPr>
+      </w:pPr>
+      <w:r>
+        <w:rPr>
+          <w:sz w:val="28"/>
+          <w:szCs w:val="28"/>
+        </w:rPr>
+        <w:t xml:space="preserve">        </w:t>
+      </w:r>
+      <w:proofErr w:type="gramStart"/>
+      <w:r>
+        <w:rPr>
+          <w:sz w:val="28"/>
+          <w:szCs w:val="28"/>
+        </w:rPr>
+        <w:t>for(</w:t>
+      </w:r>
+      <w:proofErr w:type="gramEnd"/>
+      <w:r>
+        <w:rPr>
+          <w:sz w:val="28"/>
+          <w:szCs w:val="28"/>
+        </w:rPr>
+        <w:t>let j=i+1;j&lt;</w:t>
+      </w:r>
+      <w:proofErr w:type="spellStart"/>
+      <w:r>
+        <w:rPr>
+          <w:sz w:val="28"/>
+          <w:szCs w:val="28"/>
+        </w:rPr>
+        <w:t>arr.length;j</w:t>
+      </w:r>
+      <w:proofErr w:type="spellEnd"/>
+      <w:r>
+        <w:rPr>
+          <w:sz w:val="28"/>
+          <w:szCs w:val="28"/>
+        </w:rPr>
+        <w:t>++) {</w:t>
+      </w:r>
+    </w:p>
+    <w:p>
+      <w:pPr>
+        <w:pStyle w:val="NormalWeb"/>
+        <w:spacing w:after="0"/>
+        <w:ind w:left="360"/>
+        <w:textAlignment w:val="baseline"/>
+        <w:rPr>
+          <w:sz w:val="28"/>
+          <w:szCs w:val="28"/>
+        </w:rPr>
+      </w:pPr>
+      <w:r>
+        <w:rPr>
+          <w:sz w:val="28"/>
+          <w:szCs w:val="28"/>
+        </w:rPr>
+        <w:t xml:space="preserve">            </w:t>
+      </w:r>
+      <w:proofErr w:type="gramStart"/>
+      <w:r>
+        <w:rPr>
+          <w:sz w:val="28"/>
+          <w:szCs w:val="28"/>
+        </w:rPr>
+        <w:t>if(</w:t>
+      </w:r>
+      <w:proofErr w:type="spellStart"/>
+      <w:proofErr w:type="gramEnd"/>
+      <w:r>
+        <w:rPr>
+          <w:sz w:val="28"/>
+          <w:szCs w:val="28"/>
+        </w:rPr>
+        <w:t>arr</w:t>
+      </w:r>
+      <w:proofErr w:type="spellEnd"/>
+      <w:r>
+        <w:rPr>
+          <w:sz w:val="28"/>
+          <w:szCs w:val="28"/>
+        </w:rPr>
+        <w:t>[</w:t>
+      </w:r>
+      <w:proofErr w:type="spellStart"/>
+      <w:r>
+        <w:rPr>
+          <w:sz w:val="28"/>
+          <w:szCs w:val="28"/>
+        </w:rPr>
+        <w:t>i</w:t>
+      </w:r>
+      <w:proofErr w:type="spellEnd"/>
+      <w:r>
+        <w:rPr>
+          <w:sz w:val="28"/>
+          <w:szCs w:val="28"/>
+        </w:rPr>
+        <w:t>]===</w:t>
+      </w:r>
+      <w:proofErr w:type="spellStart"/>
+      <w:r>
+        <w:rPr>
+          <w:sz w:val="28"/>
+          <w:szCs w:val="28"/>
+        </w:rPr>
+        <w:t>arr</w:t>
+      </w:r>
+      <w:proofErr w:type="spellEnd"/>
+      <w:r>
+        <w:rPr>
+          <w:sz w:val="28"/>
+          <w:szCs w:val="28"/>
+        </w:rPr>
+        <w:t>[j]) {</w:t>
+      </w:r>
+    </w:p>
+    <w:p>
+      <w:pPr>
+        <w:pStyle w:val="NormalWeb"/>
+        <w:spacing w:after="0"/>
+        <w:ind w:left="360"/>
+        <w:textAlignment w:val="baseline"/>
+        <w:rPr>
+          <w:sz w:val="28"/>
+          <w:szCs w:val="28"/>
+        </w:rPr>
+      </w:pPr>
+      <w:r>
+        <w:rPr>
+          <w:sz w:val="28"/>
+          <w:szCs w:val="28"/>
+        </w:rPr>
+        <w:t xml:space="preserve">                </w:t>
+      </w:r>
+      <w:proofErr w:type="gramStart"/>
+      <w:r>
+        <w:rPr>
+          <w:sz w:val="28"/>
+          <w:szCs w:val="28"/>
+        </w:rPr>
+        <w:t>delete</w:t>
+      </w:r>
+      <w:proofErr w:type="gramEnd"/>
+      <w:r>
+        <w:rPr>
+          <w:sz w:val="28"/>
+          <w:szCs w:val="28"/>
+        </w:rPr>
+        <w:t xml:space="preserve"> </w:t>
+      </w:r>
+      <w:proofErr w:type="spellStart"/>
+      <w:r>
+        <w:rPr>
+          <w:sz w:val="28"/>
+          <w:szCs w:val="28"/>
+        </w:rPr>
+        <w:t>arr</w:t>
+      </w:r>
+      <w:proofErr w:type="spellEnd"/>
+      <w:r>
+        <w:rPr>
+          <w:sz w:val="28"/>
+          <w:szCs w:val="28"/>
+        </w:rPr>
+        <w:t>[j];</w:t>
+      </w:r>
+    </w:p>
+    <w:p>
+      <w:pPr>
+        <w:pStyle w:val="NormalWeb"/>
+        <w:spacing w:after="0"/>
+        <w:ind w:left="360"/>
+        <w:textAlignment w:val="baseline"/>
+        <w:rPr>
+          <w:sz w:val="28"/>
+          <w:szCs w:val="28"/>
+        </w:rPr>
+      </w:pPr>
+      <w:r>
+        <w:rPr>
+          <w:sz w:val="28"/>
+          <w:szCs w:val="28"/>
+        </w:rPr>
+        <w:t xml:space="preserve">            }</w:t>
+      </w:r>
+    </w:p>
+    <w:p>
+      <w:pPr>
+        <w:pStyle w:val="NormalWeb"/>
+        <w:spacing w:after="0"/>
+        <w:ind w:left="360"/>
+        <w:textAlignment w:val="baseline"/>
+        <w:rPr>
+          <w:sz w:val="28"/>
+          <w:szCs w:val="28"/>
+        </w:rPr>
+      </w:pPr>
+      <w:r>
+        <w:rPr>
+          <w:sz w:val="28"/>
+          <w:szCs w:val="28"/>
+        </w:rPr>
+        <w:t xml:space="preserve">        }</w:t>
+      </w:r>
+    </w:p>
+    <w:p>
+      <w:pPr>
+        <w:pStyle w:val="NormalWeb"/>
+        <w:spacing w:after="0"/>
+        <w:ind w:left="360"/>
+        <w:textAlignment w:val="baseline"/>
+        <w:rPr>
+          <w:sz w:val="28"/>
+          <w:szCs w:val="28"/>
+        </w:rPr>
+      </w:pPr>
+      <w:r>
+        <w:rPr>
+          <w:sz w:val="28"/>
+          <w:szCs w:val="28"/>
+        </w:rPr>
+        <w:t xml:space="preserve">    }</w:t>
+      </w:r>
+    </w:p>
+    <w:p>
+      <w:pPr>
+        <w:pStyle w:val="NormalWeb"/>
+        <w:spacing w:after="0"/>
+        <w:ind w:left="360"/>
+        <w:textAlignment w:val="baseline"/>
+        <w:rPr>
+          <w:sz w:val="28"/>
+          <w:szCs w:val="28"/>
+        </w:rPr>
+      </w:pPr>
+      <w:r>
+        <w:rPr>
+          <w:sz w:val="28"/>
+          <w:szCs w:val="28"/>
+        </w:rPr>
+        <w:t xml:space="preserve">    </w:t>
+      </w:r>
+      <w:proofErr w:type="gramStart"/>
+      <w:r>
+        <w:rPr>
+          <w:sz w:val="28"/>
+          <w:szCs w:val="28"/>
+        </w:rPr>
+        <w:t>for(</w:t>
+      </w:r>
+      <w:proofErr w:type="gramEnd"/>
+      <w:r>
+        <w:rPr>
+          <w:sz w:val="28"/>
+          <w:szCs w:val="28"/>
+        </w:rPr>
+        <w:t>let k=0;k&lt;</w:t>
+      </w:r>
+      <w:proofErr w:type="spellStart"/>
+      <w:r>
+        <w:rPr>
+          <w:sz w:val="28"/>
+          <w:szCs w:val="28"/>
+        </w:rPr>
+        <w:t>arr.length;k</w:t>
+      </w:r>
+      <w:proofErr w:type="spellEnd"/>
+      <w:r>
+        <w:rPr>
+          <w:sz w:val="28"/>
+          <w:szCs w:val="28"/>
+        </w:rPr>
+        <w:t>++) {</w:t>
+      </w:r>
+    </w:p>
+    <w:p>
+      <w:pPr>
+        <w:pStyle w:val="NormalWeb"/>
+        <w:spacing w:after="0"/>
+        <w:ind w:left="360"/>
+        <w:textAlignment w:val="baseline"/>
+        <w:rPr>
+          <w:sz w:val="28"/>
+          <w:szCs w:val="28"/>
+        </w:rPr>
+      </w:pPr>
+      <w:r>
+        <w:rPr>
+          <w:sz w:val="28"/>
+          <w:szCs w:val="28"/>
+        </w:rPr>
+        <w:t xml:space="preserve">        </w:t>
+      </w:r>
+      <w:proofErr w:type="gramStart"/>
+      <w:r>
+        <w:rPr>
+          <w:sz w:val="28"/>
+          <w:szCs w:val="28"/>
+        </w:rPr>
+        <w:t>if(</w:t>
+      </w:r>
+      <w:proofErr w:type="spellStart"/>
+      <w:proofErr w:type="gramEnd"/>
+      <w:r>
+        <w:rPr>
+          <w:sz w:val="28"/>
+          <w:szCs w:val="28"/>
+        </w:rPr>
+        <w:t>arr</w:t>
+      </w:r>
+      <w:proofErr w:type="spellEnd"/>
+      <w:r>
+        <w:rPr>
+          <w:sz w:val="28"/>
+          <w:szCs w:val="28"/>
+        </w:rPr>
+        <w:t>[k]%10===</w:t>
+      </w:r>
+      <w:proofErr w:type="spellStart"/>
+      <w:r>
+        <w:rPr>
+          <w:sz w:val="28"/>
+          <w:szCs w:val="28"/>
+        </w:rPr>
+        <w:t>Math.floor</w:t>
+      </w:r>
+      <w:proofErr w:type="spellEnd"/>
+      <w:r>
+        <w:rPr>
+          <w:sz w:val="28"/>
+          <w:szCs w:val="28"/>
+        </w:rPr>
+        <w:t>(</w:t>
+      </w:r>
+      <w:proofErr w:type="spellStart"/>
+      <w:r>
+        <w:rPr>
+          <w:sz w:val="28"/>
+          <w:szCs w:val="28"/>
+        </w:rPr>
+        <w:t>arr</w:t>
+      </w:r>
+      <w:proofErr w:type="spellEnd"/>
+      <w:r>
+        <w:rPr>
+          <w:sz w:val="28"/>
+          <w:szCs w:val="28"/>
+        </w:rPr>
+        <w:t>[k]%10)) {</w:t>
+      </w:r>
+    </w:p>
+    <w:p>
+      <w:pPr>
+        <w:pStyle w:val="NormalWeb"/>
+        <w:spacing w:after="0"/>
+        <w:ind w:left="360"/>
+        <w:textAlignment w:val="baseline"/>
+        <w:rPr>
+          <w:sz w:val="28"/>
+          <w:szCs w:val="28"/>
+        </w:rPr>
+      </w:pPr>
+      <w:r>
+        <w:rPr>
+          <w:sz w:val="28"/>
+          <w:szCs w:val="28"/>
+        </w:rPr>
+        <w:t xml:space="preserve">            </w:t>
+      </w:r>
+      <w:proofErr w:type="spellStart"/>
+      <w:proofErr w:type="gramStart"/>
+      <w:r>
+        <w:rPr>
+          <w:sz w:val="28"/>
+          <w:szCs w:val="28"/>
+        </w:rPr>
+        <w:t>temp.push</w:t>
+      </w:r>
+      <w:proofErr w:type="spellEnd"/>
+      <w:r>
+        <w:rPr>
+          <w:sz w:val="28"/>
+          <w:szCs w:val="28"/>
+        </w:rPr>
+        <w:t>(</w:t>
+      </w:r>
+      <w:proofErr w:type="spellStart"/>
+      <w:proofErr w:type="gramEnd"/>
+      <w:r>
+        <w:rPr>
+          <w:sz w:val="28"/>
+          <w:szCs w:val="28"/>
+        </w:rPr>
+        <w:t>arr</w:t>
+      </w:r>
+      <w:proofErr w:type="spellEnd"/>
+      <w:r>
+        <w:rPr>
+          <w:sz w:val="28"/>
+          <w:szCs w:val="28"/>
+        </w:rPr>
+        <w:t>[k]);</w:t>
+      </w:r>
+    </w:p>
+    <w:p>
+      <w:pPr>
+        <w:pStyle w:val="NormalWeb"/>
+        <w:spacing w:after="0"/>
+        <w:ind w:left="360"/>
+        <w:textAlignment w:val="baseline"/>
+        <w:rPr>
+          <w:sz w:val="28"/>
+          <w:szCs w:val="28"/>
+        </w:rPr>
+      </w:pPr>
+      <w:r>
+        <w:rPr>
+          <w:sz w:val="28"/>
+          <w:szCs w:val="28"/>
+        </w:rPr>
+        <w:t xml:space="preserve">        }</w:t>
+      </w:r>
+    </w:p>
+    <w:p>
+      <w:pPr>
+        <w:pStyle w:val="NormalWeb"/>
+        <w:spacing w:after="0"/>
+        <w:ind w:left="360"/>
+        <w:textAlignment w:val="baseline"/>
+        <w:rPr>
+          <w:sz w:val="28"/>
+          <w:szCs w:val="28"/>
+        </w:rPr>
+      </w:pPr>
+      <w:r>
+        <w:rPr>
+          <w:sz w:val="28"/>
+          <w:szCs w:val="28"/>
+        </w:rPr>
+        <w:t xml:space="preserve">    }</w:t>
+      </w:r>
+    </w:p>
+    <w:p>
+      <w:pPr>
+        <w:pStyle w:val="NormalWeb"/>
+        <w:spacing w:after="0"/>
+        <w:ind w:left="360"/>
+        <w:textAlignment w:val="baseline"/>
+        <w:rPr>
+          <w:sz w:val="28"/>
+          <w:szCs w:val="28"/>
+        </w:rPr>
+      </w:pPr>
+      <w:r>
+        <w:rPr>
+          <w:sz w:val="28"/>
+          <w:szCs w:val="28"/>
+        </w:rPr>
+        <w:t xml:space="preserve">    </w:t>
+      </w:r>
+      <w:proofErr w:type="gramStart"/>
+      <w:r>
+        <w:rPr>
+          <w:sz w:val="28"/>
+          <w:szCs w:val="28"/>
+        </w:rPr>
+        <w:t>let</w:t>
+      </w:r>
+      <w:proofErr w:type="gramEnd"/>
+      <w:r>
+        <w:rPr>
+          <w:sz w:val="28"/>
+          <w:szCs w:val="28"/>
+        </w:rPr>
+        <w:t xml:space="preserve"> result="";</w:t>
+      </w:r>
+    </w:p>
+    <w:p>
+      <w:pPr>
+        <w:pStyle w:val="NormalWeb"/>
+        <w:spacing w:after="0"/>
+        <w:ind w:left="360"/>
+        <w:textAlignment w:val="baseline"/>
+        <w:rPr>
+          <w:sz w:val="28"/>
+          <w:szCs w:val="28"/>
+        </w:rPr>
+      </w:pPr>
+      <w:r>
+        <w:rPr>
+          <w:sz w:val="28"/>
+          <w:szCs w:val="28"/>
+        </w:rPr>
+        <w:t xml:space="preserve">    </w:t>
+      </w:r>
+      <w:proofErr w:type="gramStart"/>
+      <w:r>
+        <w:rPr>
+          <w:sz w:val="28"/>
+          <w:szCs w:val="28"/>
+        </w:rPr>
+        <w:t>for(</w:t>
+      </w:r>
+      <w:proofErr w:type="gramEnd"/>
+      <w:r>
+        <w:rPr>
+          <w:sz w:val="28"/>
+          <w:szCs w:val="28"/>
+        </w:rPr>
+        <w:t>let l =0;l&lt;temp.length-1;l++) {</w:t>
+      </w:r>
+    </w:p>
+    <w:p>
+      <w:pPr>
+        <w:pStyle w:val="NormalWeb"/>
+        <w:spacing w:after="0"/>
+        <w:ind w:left="360"/>
+        <w:textAlignment w:val="baseline"/>
+        <w:rPr>
+          <w:sz w:val="28"/>
+          <w:szCs w:val="28"/>
+        </w:rPr>
+      </w:pPr>
+      <w:r>
+        <w:rPr>
+          <w:sz w:val="28"/>
+          <w:szCs w:val="28"/>
+        </w:rPr>
+        <w:t xml:space="preserve">        </w:t>
+      </w:r>
+      <w:proofErr w:type="gramStart"/>
+      <w:r>
+        <w:rPr>
+          <w:sz w:val="28"/>
+          <w:szCs w:val="28"/>
+        </w:rPr>
+        <w:t>result=</w:t>
+      </w:r>
+      <w:proofErr w:type="spellStart"/>
+      <w:proofErr w:type="gramEnd"/>
+      <w:r>
+        <w:rPr>
+          <w:sz w:val="28"/>
+          <w:szCs w:val="28"/>
+        </w:rPr>
+        <w:t>result+temp</w:t>
+      </w:r>
+      <w:proofErr w:type="spellEnd"/>
+      <w:r>
+        <w:rPr>
+          <w:sz w:val="28"/>
+          <w:szCs w:val="28"/>
+        </w:rPr>
+        <w:t>[l]+" ";</w:t>
+      </w:r>
+    </w:p>
+    <w:p>
+      <w:pPr>
+        <w:pStyle w:val="NormalWeb"/>
+        <w:spacing w:after="0"/>
+        <w:ind w:left="360"/>
+        <w:textAlignment w:val="baseline"/>
+        <w:rPr>
+          <w:sz w:val="28"/>
+          <w:szCs w:val="28"/>
+        </w:rPr>
+      </w:pPr>
+      <w:r>
+        <w:rPr>
+          <w:sz w:val="28"/>
+          <w:szCs w:val="28"/>
+        </w:rPr>
+        <w:t xml:space="preserve">    }</w:t>
+      </w:r>
+    </w:p>
+    <w:p>
+      <w:pPr>
+        <w:pStyle w:val="NormalWeb"/>
+        <w:spacing w:after="0"/>
+        <w:ind w:left="360"/>
+        <w:textAlignment w:val="baseline"/>
+        <w:rPr>
+          <w:sz w:val="28"/>
+          <w:szCs w:val="28"/>
+        </w:rPr>
+      </w:pPr>
+      <w:r>
+        <w:rPr>
+          <w:sz w:val="28"/>
+          <w:szCs w:val="28"/>
+        </w:rPr>
+        <w:lastRenderedPageBreak/>
+        <w:t xml:space="preserve">    </w:t>
+      </w:r>
+      <w:proofErr w:type="gramStart"/>
+      <w:r>
+        <w:rPr>
+          <w:sz w:val="28"/>
+          <w:szCs w:val="28"/>
+        </w:rPr>
+        <w:t>result=</w:t>
+      </w:r>
+      <w:proofErr w:type="spellStart"/>
+      <w:proofErr w:type="gramEnd"/>
+      <w:r>
+        <w:rPr>
+          <w:sz w:val="28"/>
+          <w:szCs w:val="28"/>
+        </w:rPr>
+        <w:t>result+temp</w:t>
+      </w:r>
+      <w:proofErr w:type="spellEnd"/>
+      <w:r>
+        <w:rPr>
+          <w:sz w:val="28"/>
+          <w:szCs w:val="28"/>
+        </w:rPr>
+        <w:t>[temp.length-1];</w:t>
+      </w:r>
+    </w:p>
+    <w:p>
+      <w:pPr>
+        <w:pStyle w:val="NormalWeb"/>
+        <w:spacing w:after="0"/>
+        <w:ind w:left="360"/>
+        <w:textAlignment w:val="baseline"/>
+        <w:rPr>
+          <w:sz w:val="28"/>
+          <w:szCs w:val="28"/>
+        </w:rPr>
+      </w:pPr>
+      <w:r>
+        <w:rPr>
+          <w:sz w:val="28"/>
+          <w:szCs w:val="28"/>
+        </w:rPr>
+        <w:t xml:space="preserve">    </w:t>
+      </w:r>
+      <w:proofErr w:type="gramStart"/>
+      <w:r>
+        <w:rPr>
+          <w:sz w:val="28"/>
+          <w:szCs w:val="28"/>
+        </w:rPr>
+        <w:t>return</w:t>
+      </w:r>
+      <w:proofErr w:type="gramEnd"/>
+      <w:r>
+        <w:rPr>
+          <w:sz w:val="28"/>
+          <w:szCs w:val="28"/>
+        </w:rPr>
+        <w:t xml:space="preserve"> result;</w:t>
+      </w:r>
+    </w:p>
+    <w:p>
+      <w:pPr>
+        <w:pStyle w:val="NormalWeb"/>
+        <w:spacing w:after="0"/>
+        <w:ind w:left="360"/>
+        <w:textAlignment w:val="baseline"/>
+        <w:rPr>
+          <w:sz w:val="28"/>
+          <w:szCs w:val="28"/>
+        </w:rPr>
+      </w:pPr>
+      <w:r>
+        <w:rPr>
+          <w:sz w:val="28"/>
+          <w:szCs w:val="28"/>
+        </w:rPr>
+        <w:t>};</w:t>
       </w:r>
     </w:p>
     <w:p>
@@ -6932,6 +9962,13 @@
           <w:szCs w:val="28"/>
         </w:rPr>
       </w:pPr>
+      <w:r>
+        <w:rPr>
+          <w:sz w:val="28"/>
+          <w:szCs w:val="28"/>
+        </w:rPr>
+        <w:t>console.log(array([10,12,12,11,15,18,19,12,13,14,19]));</w:t>
+      </w:r>
     </w:p>
     <w:p>
       <w:pPr>
@@ -6952,6 +9989,18 @@
         <w:ind w:left="360"/>
         <w:textAlignment w:val="baseline"/>
         <w:rPr>
+          <w:sz w:val="28"/>
+          <w:szCs w:val="28"/>
+        </w:rPr>
+      </w:pPr>
+    </w:p>
+    <w:p>
+      <w:pPr>
+        <w:pStyle w:val="NormalWeb"/>
+        <w:spacing w:before="0" w:beforeAutospacing="0" w:after="0" w:afterAutospacing="0"/>
+        <w:ind w:left="360"/>
+        <w:textAlignment w:val="baseline"/>
+        <w:rPr>
           <w:b/>
           <w:sz w:val="28"/>
           <w:szCs w:val="28"/>
@@ -7138,7 +10187,577 @@
           <w:sz w:val="28"/>
           <w:szCs w:val="28"/>
         </w:rPr>
+        <w:t xml:space="preserve">        </w:t>
+      </w:r>
+      <w:proofErr w:type="gramStart"/>
+      <w:r>
+        <w:rPr>
+          <w:color w:val="000000"/>
+          <w:sz w:val="28"/>
+          <w:szCs w:val="28"/>
+        </w:rPr>
+        <w:t>for(</w:t>
+      </w:r>
+      <w:proofErr w:type="gramEnd"/>
+      <w:r>
+        <w:rPr>
+          <w:color w:val="000000"/>
+          <w:sz w:val="28"/>
+          <w:szCs w:val="28"/>
+        </w:rPr>
+        <w:t>let j=i+1;j&lt;</w:t>
+      </w:r>
+      <w:proofErr w:type="spellStart"/>
+      <w:r>
+        <w:rPr>
+          <w:color w:val="000000"/>
+          <w:sz w:val="28"/>
+          <w:szCs w:val="28"/>
+        </w:rPr>
+        <w:t>arr.length;j</w:t>
+      </w:r>
+      <w:proofErr w:type="spellEnd"/>
+      <w:r>
+        <w:rPr>
+          <w:color w:val="000000"/>
+          <w:sz w:val="28"/>
+          <w:szCs w:val="28"/>
+        </w:rPr>
+        <w:t>++) {</w:t>
+      </w:r>
+    </w:p>
+    <w:p>
+      <w:pPr>
+        <w:pStyle w:val="NormalWeb"/>
+        <w:spacing w:after="0"/>
+        <w:textAlignment w:val="baseline"/>
+        <w:rPr>
+          <w:color w:val="000000"/>
+          <w:sz w:val="28"/>
+          <w:szCs w:val="28"/>
+        </w:rPr>
+      </w:pPr>
+      <w:r>
+        <w:rPr>
+          <w:color w:val="000000"/>
+          <w:sz w:val="28"/>
+          <w:szCs w:val="28"/>
+        </w:rPr>
+        <w:t xml:space="preserve">            </w:t>
+      </w:r>
+      <w:proofErr w:type="gramStart"/>
+      <w:r>
+        <w:rPr>
+          <w:color w:val="000000"/>
+          <w:sz w:val="28"/>
+          <w:szCs w:val="28"/>
+        </w:rPr>
+        <w:t>if(</w:t>
+      </w:r>
+      <w:proofErr w:type="spellStart"/>
+      <w:proofErr w:type="gramEnd"/>
+      <w:r>
+        <w:rPr>
+          <w:color w:val="000000"/>
+          <w:sz w:val="28"/>
+          <w:szCs w:val="28"/>
+        </w:rPr>
+        <w:t>arr</w:t>
+      </w:r>
+      <w:proofErr w:type="spellEnd"/>
+      <w:r>
+        <w:rPr>
+          <w:color w:val="000000"/>
+          <w:sz w:val="28"/>
+          <w:szCs w:val="28"/>
+        </w:rPr>
+        <w:t>[</w:t>
+      </w:r>
+      <w:proofErr w:type="spellStart"/>
+      <w:r>
+        <w:rPr>
+          <w:color w:val="000000"/>
+          <w:sz w:val="28"/>
+          <w:szCs w:val="28"/>
+        </w:rPr>
+        <w:t>i</w:t>
+      </w:r>
+      <w:proofErr w:type="spellEnd"/>
+      <w:r>
+        <w:rPr>
+          <w:color w:val="000000"/>
+          <w:sz w:val="28"/>
+          <w:szCs w:val="28"/>
+        </w:rPr>
+        <w:t>]===</w:t>
+      </w:r>
+      <w:proofErr w:type="spellStart"/>
+      <w:r>
+        <w:rPr>
+          <w:color w:val="000000"/>
+          <w:sz w:val="28"/>
+          <w:szCs w:val="28"/>
+        </w:rPr>
+        <w:t>arr</w:t>
+      </w:r>
+      <w:proofErr w:type="spellEnd"/>
+      <w:r>
+        <w:rPr>
+          <w:color w:val="000000"/>
+          <w:sz w:val="28"/>
+          <w:szCs w:val="28"/>
+        </w:rPr>
+        <w:t>[j]) {</w:t>
+      </w:r>
+    </w:p>
+    <w:p>
+      <w:pPr>
+        <w:pStyle w:val="NormalWeb"/>
+        <w:spacing w:after="0"/>
+        <w:textAlignment w:val="baseline"/>
+        <w:rPr>
+          <w:color w:val="000000"/>
+          <w:sz w:val="28"/>
+          <w:szCs w:val="28"/>
+        </w:rPr>
+      </w:pPr>
+      <w:r>
+        <w:rPr>
+          <w:color w:val="000000"/>
+          <w:sz w:val="28"/>
+          <w:szCs w:val="28"/>
+        </w:rPr>
+        <w:t xml:space="preserve">                </w:t>
+      </w:r>
+      <w:proofErr w:type="gramStart"/>
+      <w:r>
+        <w:rPr>
+          <w:color w:val="000000"/>
+          <w:sz w:val="28"/>
+          <w:szCs w:val="28"/>
+        </w:rPr>
+        <w:t>delete</w:t>
+      </w:r>
+      <w:proofErr w:type="gramEnd"/>
+      <w:r>
+        <w:rPr>
+          <w:color w:val="000000"/>
+          <w:sz w:val="28"/>
+          <w:szCs w:val="28"/>
+        </w:rPr>
+        <w:t xml:space="preserve"> </w:t>
+      </w:r>
+      <w:proofErr w:type="spellStart"/>
+      <w:r>
+        <w:rPr>
+          <w:color w:val="000000"/>
+          <w:sz w:val="28"/>
+          <w:szCs w:val="28"/>
+        </w:rPr>
+        <w:t>arr</w:t>
+      </w:r>
+      <w:proofErr w:type="spellEnd"/>
+      <w:r>
+        <w:rPr>
+          <w:color w:val="000000"/>
+          <w:sz w:val="28"/>
+          <w:szCs w:val="28"/>
+        </w:rPr>
+        <w:t>[j];</w:t>
+      </w:r>
+    </w:p>
+    <w:p>
+      <w:pPr>
+        <w:pStyle w:val="NormalWeb"/>
+        <w:spacing w:after="0"/>
+        <w:textAlignment w:val="baseline"/>
+        <w:rPr>
+          <w:color w:val="000000"/>
+          <w:sz w:val="28"/>
+          <w:szCs w:val="28"/>
+        </w:rPr>
+      </w:pPr>
+      <w:r>
+        <w:rPr>
+          <w:color w:val="000000"/>
+          <w:sz w:val="28"/>
+          <w:szCs w:val="28"/>
+        </w:rPr>
+        <w:t xml:space="preserve">            }</w:t>
+      </w:r>
+    </w:p>
+    <w:p>
+      <w:pPr>
+        <w:pStyle w:val="NormalWeb"/>
+        <w:spacing w:after="0"/>
+        <w:textAlignment w:val="baseline"/>
+        <w:rPr>
+          <w:color w:val="000000"/>
+          <w:sz w:val="28"/>
+          <w:szCs w:val="28"/>
+        </w:rPr>
+      </w:pPr>
+      <w:r>
+        <w:rPr>
+          <w:color w:val="000000"/>
+          <w:sz w:val="28"/>
+          <w:szCs w:val="28"/>
+        </w:rPr>
+        <w:t xml:space="preserve">        }</w:t>
+      </w:r>
+    </w:p>
+    <w:p>
+      <w:pPr>
+        <w:pStyle w:val="NormalWeb"/>
+        <w:spacing w:after="0"/>
+        <w:textAlignment w:val="baseline"/>
+        <w:rPr>
+          <w:color w:val="000000"/>
+          <w:sz w:val="28"/>
+          <w:szCs w:val="28"/>
+        </w:rPr>
+      </w:pPr>
+      <w:r>
+        <w:rPr>
+          <w:color w:val="000000"/>
+          <w:sz w:val="28"/>
+          <w:szCs w:val="28"/>
+        </w:rPr>
+        <w:t xml:space="preserve">    }</w:t>
+      </w:r>
+    </w:p>
+    <w:p>
+      <w:pPr>
+        <w:pStyle w:val="NormalWeb"/>
+        <w:spacing w:after="0"/>
+        <w:textAlignment w:val="baseline"/>
+        <w:rPr>
+          <w:color w:val="000000"/>
+          <w:sz w:val="28"/>
+          <w:szCs w:val="28"/>
+        </w:rPr>
+      </w:pPr>
+      <w:r>
+        <w:rPr>
+          <w:color w:val="000000"/>
+          <w:sz w:val="28"/>
+          <w:szCs w:val="28"/>
+        </w:rPr>
+        <w:t xml:space="preserve">    </w:t>
+      </w:r>
+      <w:proofErr w:type="gramStart"/>
+      <w:r>
+        <w:rPr>
+          <w:color w:val="000000"/>
+          <w:sz w:val="28"/>
+          <w:szCs w:val="28"/>
+        </w:rPr>
+        <w:t>for(</w:t>
+      </w:r>
+      <w:proofErr w:type="gramEnd"/>
+      <w:r>
+        <w:rPr>
+          <w:color w:val="000000"/>
+          <w:sz w:val="28"/>
+          <w:szCs w:val="28"/>
+        </w:rPr>
+        <w:t>let k=0;k&lt;</w:t>
+      </w:r>
+      <w:proofErr w:type="spellStart"/>
+      <w:r>
+        <w:rPr>
+          <w:color w:val="000000"/>
+          <w:sz w:val="28"/>
+          <w:szCs w:val="28"/>
+        </w:rPr>
+        <w:t>arr.length;k</w:t>
+      </w:r>
+      <w:proofErr w:type="spellEnd"/>
+      <w:r>
+        <w:rPr>
+          <w:color w:val="000000"/>
+          <w:sz w:val="28"/>
+          <w:szCs w:val="28"/>
+        </w:rPr>
+        <w:t>++) {</w:t>
+      </w:r>
+    </w:p>
+    <w:p>
+      <w:pPr>
+        <w:pStyle w:val="NormalWeb"/>
+        <w:spacing w:after="0"/>
+        <w:textAlignment w:val="baseline"/>
+        <w:rPr>
+          <w:color w:val="000000"/>
+          <w:sz w:val="28"/>
+          <w:szCs w:val="28"/>
+        </w:rPr>
+      </w:pPr>
+      <w:r>
+        <w:rPr>
+          <w:color w:val="000000"/>
+          <w:sz w:val="28"/>
+          <w:szCs w:val="28"/>
+        </w:rPr>
+        <w:t xml:space="preserve">        </w:t>
+      </w:r>
+      <w:proofErr w:type="gramStart"/>
+      <w:r>
+        <w:rPr>
+          <w:color w:val="000000"/>
+          <w:sz w:val="28"/>
+          <w:szCs w:val="28"/>
+        </w:rPr>
+        <w:t>if(</w:t>
+      </w:r>
+      <w:proofErr w:type="spellStart"/>
+      <w:proofErr w:type="gramEnd"/>
+      <w:r>
+        <w:rPr>
+          <w:color w:val="000000"/>
+          <w:sz w:val="28"/>
+          <w:szCs w:val="28"/>
+        </w:rPr>
+        <w:t>arr</w:t>
+      </w:r>
+      <w:proofErr w:type="spellEnd"/>
+      <w:r>
+        <w:rPr>
+          <w:color w:val="000000"/>
+          <w:sz w:val="28"/>
+          <w:szCs w:val="28"/>
+        </w:rPr>
+        <w:t>[k]%10===</w:t>
+      </w:r>
+      <w:proofErr w:type="spellStart"/>
+      <w:r>
+        <w:rPr>
+          <w:color w:val="000000"/>
+          <w:sz w:val="28"/>
+          <w:szCs w:val="28"/>
+        </w:rPr>
+        <w:t>Math.floor</w:t>
+      </w:r>
+      <w:proofErr w:type="spellEnd"/>
+      <w:r>
+        <w:rPr>
+          <w:color w:val="000000"/>
+          <w:sz w:val="28"/>
+          <w:szCs w:val="28"/>
+        </w:rPr>
+        <w:t>(</w:t>
+      </w:r>
+      <w:proofErr w:type="spellStart"/>
+      <w:r>
+        <w:rPr>
+          <w:color w:val="000000"/>
+          <w:sz w:val="28"/>
+          <w:szCs w:val="28"/>
+        </w:rPr>
+        <w:t>arr</w:t>
+      </w:r>
+      <w:proofErr w:type="spellEnd"/>
+      <w:r>
+        <w:rPr>
+          <w:color w:val="000000"/>
+          <w:sz w:val="28"/>
+          <w:szCs w:val="28"/>
+        </w:rPr>
+        <w:t>[k]%10)) {</w:t>
+      </w:r>
+    </w:p>
+    <w:p>
+      <w:pPr>
+        <w:pStyle w:val="NormalWeb"/>
+        <w:spacing w:after="0"/>
+        <w:textAlignment w:val="baseline"/>
+        <w:rPr>
+          <w:color w:val="000000"/>
+          <w:sz w:val="28"/>
+          <w:szCs w:val="28"/>
+        </w:rPr>
+      </w:pPr>
+      <w:r>
+        <w:rPr>
+          <w:color w:val="000000"/>
+          <w:sz w:val="28"/>
+          <w:szCs w:val="28"/>
+        </w:rPr>
+        <w:t xml:space="preserve">            </w:t>
+      </w:r>
+      <w:proofErr w:type="spellStart"/>
+      <w:proofErr w:type="gramStart"/>
+      <w:r>
+        <w:rPr>
+          <w:color w:val="000000"/>
+          <w:sz w:val="28"/>
+          <w:szCs w:val="28"/>
+        </w:rPr>
+        <w:t>temp.push</w:t>
+      </w:r>
+      <w:proofErr w:type="spellEnd"/>
+      <w:r>
+        <w:rPr>
+          <w:color w:val="000000"/>
+          <w:sz w:val="28"/>
+          <w:szCs w:val="28"/>
+        </w:rPr>
+        <w:t>(</w:t>
+      </w:r>
+      <w:proofErr w:type="spellStart"/>
+      <w:proofErr w:type="gramEnd"/>
+      <w:r>
+        <w:rPr>
+          <w:color w:val="000000"/>
+          <w:sz w:val="28"/>
+          <w:szCs w:val="28"/>
+        </w:rPr>
+        <w:t>arr</w:t>
+      </w:r>
+      <w:proofErr w:type="spellEnd"/>
+      <w:r>
+        <w:rPr>
+          <w:color w:val="000000"/>
+          <w:sz w:val="28"/>
+          <w:szCs w:val="28"/>
+        </w:rPr>
+        <w:t>[k]);</w:t>
+      </w:r>
+    </w:p>
+    <w:p>
+      <w:pPr>
+        <w:pStyle w:val="NormalWeb"/>
+        <w:spacing w:after="0"/>
+        <w:textAlignment w:val="baseline"/>
+        <w:rPr>
+          <w:color w:val="000000"/>
+          <w:sz w:val="28"/>
+          <w:szCs w:val="28"/>
+        </w:rPr>
+      </w:pPr>
+      <w:r>
+        <w:rPr>
+          <w:color w:val="000000"/>
+          <w:sz w:val="28"/>
+          <w:szCs w:val="28"/>
+        </w:rPr>
+        <w:t xml:space="preserve">        }</w:t>
+      </w:r>
+    </w:p>
+    <w:p>
+      <w:pPr>
+        <w:pStyle w:val="NormalWeb"/>
+        <w:spacing w:after="0"/>
+        <w:textAlignment w:val="baseline"/>
+        <w:rPr>
+          <w:color w:val="000000"/>
+          <w:sz w:val="28"/>
+          <w:szCs w:val="28"/>
+        </w:rPr>
+      </w:pPr>
+      <w:r>
+        <w:rPr>
+          <w:color w:val="000000"/>
+          <w:sz w:val="28"/>
+          <w:szCs w:val="28"/>
+        </w:rPr>
+        <w:t xml:space="preserve">    }</w:t>
+      </w:r>
+    </w:p>
+    <w:p>
+      <w:pPr>
+        <w:pStyle w:val="NormalWeb"/>
+        <w:spacing w:after="0"/>
+        <w:textAlignment w:val="baseline"/>
+        <w:rPr>
+          <w:color w:val="000000"/>
+          <w:sz w:val="28"/>
+          <w:szCs w:val="28"/>
+        </w:rPr>
+      </w:pPr>
+      <w:r>
+        <w:rPr>
+          <w:color w:val="000000"/>
+          <w:sz w:val="28"/>
+          <w:szCs w:val="28"/>
+        </w:rPr>
+        <w:t xml:space="preserve">    </w:t>
+      </w:r>
+      <w:proofErr w:type="gramStart"/>
+      <w:r>
+        <w:rPr>
+          <w:color w:val="000000"/>
+          <w:sz w:val="28"/>
+          <w:szCs w:val="28"/>
+        </w:rPr>
+        <w:t>let</w:t>
+      </w:r>
+      <w:proofErr w:type="gramEnd"/>
+      <w:r>
+        <w:rPr>
+          <w:color w:val="000000"/>
+          <w:sz w:val="28"/>
+          <w:szCs w:val="28"/>
+        </w:rPr>
+        <w:t xml:space="preserve"> result="";</w:t>
+      </w:r>
+    </w:p>
+    <w:p>
+      <w:pPr>
+        <w:pStyle w:val="NormalWeb"/>
+        <w:spacing w:after="0"/>
+        <w:textAlignment w:val="baseline"/>
+        <w:rPr>
+          <w:color w:val="000000"/>
+          <w:sz w:val="28"/>
+          <w:szCs w:val="28"/>
+        </w:rPr>
+      </w:pPr>
+      <w:r>
+        <w:rPr>
+          <w:color w:val="000000"/>
+          <w:sz w:val="28"/>
+          <w:szCs w:val="28"/>
+        </w:rPr>
         <w:lastRenderedPageBreak/>
+        <w:t xml:space="preserve">    </w:t>
+      </w:r>
+      <w:proofErr w:type="gramStart"/>
+      <w:r>
+        <w:rPr>
+          <w:color w:val="000000"/>
+          <w:sz w:val="28"/>
+          <w:szCs w:val="28"/>
+        </w:rPr>
+        <w:t>for(</w:t>
+      </w:r>
+      <w:proofErr w:type="gramEnd"/>
+      <w:r>
+        <w:rPr>
+          <w:color w:val="000000"/>
+          <w:sz w:val="28"/>
+          <w:szCs w:val="28"/>
+        </w:rPr>
+        <w:t>let l =0;l&lt;temp.length-1;l++) {</w:t>
+      </w:r>
+    </w:p>
+    <w:p>
+      <w:pPr>
+        <w:pStyle w:val="NormalWeb"/>
+        <w:spacing w:after="0"/>
+        <w:textAlignment w:val="baseline"/>
+        <w:rPr>
+          <w:color w:val="000000"/>
+          <w:sz w:val="28"/>
+          <w:szCs w:val="28"/>
+        </w:rPr>
+      </w:pPr>
+      <w:r>
+        <w:rPr>
+          <w:color w:val="000000"/>
+          <w:sz w:val="28"/>
+          <w:szCs w:val="28"/>
+        </w:rPr>
         <w:t xml:space="preserve">        </w:t>
       </w:r>
       <w:proofErr w:type="gramStart"/>
@@ -7148,32 +10767,463 @@
           <w:sz w:val="28"/>
           <w:szCs w:val="28"/>
         </w:rPr>
-        <w:t>for(</w:t>
-      </w:r>
-      <w:proofErr w:type="gramEnd"/>
-      <w:r>
-        <w:rPr>
-          <w:color w:val="000000"/>
-          <w:sz w:val="28"/>
-          <w:szCs w:val="28"/>
-        </w:rPr>
-        <w:t>let j=i+1;j&lt;</w:t>
-      </w:r>
-      <w:proofErr w:type="spellStart"/>
-      <w:r>
-        <w:rPr>
-          <w:color w:val="000000"/>
-          <w:sz w:val="28"/>
-          <w:szCs w:val="28"/>
-        </w:rPr>
-        <w:t>arr.length;j</w:t>
-      </w:r>
-      <w:proofErr w:type="spellEnd"/>
-      <w:r>
-        <w:rPr>
-          <w:color w:val="000000"/>
-          <w:sz w:val="28"/>
-          <w:szCs w:val="28"/>
+        <w:t>result=</w:t>
+      </w:r>
+      <w:proofErr w:type="spellStart"/>
+      <w:proofErr w:type="gramEnd"/>
+      <w:r>
+        <w:rPr>
+          <w:color w:val="000000"/>
+          <w:sz w:val="28"/>
+          <w:szCs w:val="28"/>
+        </w:rPr>
+        <w:t>result+temp</w:t>
+      </w:r>
+      <w:proofErr w:type="spellEnd"/>
+      <w:r>
+        <w:rPr>
+          <w:color w:val="000000"/>
+          <w:sz w:val="28"/>
+          <w:szCs w:val="28"/>
+        </w:rPr>
+        <w:t>[l]+" ";</w:t>
+      </w:r>
+    </w:p>
+    <w:p>
+      <w:pPr>
+        <w:pStyle w:val="NormalWeb"/>
+        <w:spacing w:after="0"/>
+        <w:textAlignment w:val="baseline"/>
+        <w:rPr>
+          <w:color w:val="000000"/>
+          <w:sz w:val="28"/>
+          <w:szCs w:val="28"/>
+        </w:rPr>
+      </w:pPr>
+      <w:r>
+        <w:rPr>
+          <w:color w:val="000000"/>
+          <w:sz w:val="28"/>
+          <w:szCs w:val="28"/>
+        </w:rPr>
+        <w:t xml:space="preserve">    }</w:t>
+      </w:r>
+    </w:p>
+    <w:p>
+      <w:pPr>
+        <w:pStyle w:val="NormalWeb"/>
+        <w:spacing w:after="0"/>
+        <w:textAlignment w:val="baseline"/>
+        <w:rPr>
+          <w:color w:val="000000"/>
+          <w:sz w:val="28"/>
+          <w:szCs w:val="28"/>
+        </w:rPr>
+      </w:pPr>
+      <w:r>
+        <w:rPr>
+          <w:color w:val="000000"/>
+          <w:sz w:val="28"/>
+          <w:szCs w:val="28"/>
+        </w:rPr>
+        <w:t xml:space="preserve">    </w:t>
+      </w:r>
+      <w:proofErr w:type="gramStart"/>
+      <w:r>
+        <w:rPr>
+          <w:color w:val="000000"/>
+          <w:sz w:val="28"/>
+          <w:szCs w:val="28"/>
+        </w:rPr>
+        <w:t>result=</w:t>
+      </w:r>
+      <w:proofErr w:type="spellStart"/>
+      <w:proofErr w:type="gramEnd"/>
+      <w:r>
+        <w:rPr>
+          <w:color w:val="000000"/>
+          <w:sz w:val="28"/>
+          <w:szCs w:val="28"/>
+        </w:rPr>
+        <w:t>result+temp</w:t>
+      </w:r>
+      <w:proofErr w:type="spellEnd"/>
+      <w:r>
+        <w:rPr>
+          <w:color w:val="000000"/>
+          <w:sz w:val="28"/>
+          <w:szCs w:val="28"/>
+        </w:rPr>
+        <w:t>[temp.length-1];</w:t>
+      </w:r>
+    </w:p>
+    <w:p>
+      <w:pPr>
+        <w:pStyle w:val="NormalWeb"/>
+        <w:spacing w:after="0"/>
+        <w:textAlignment w:val="baseline"/>
+        <w:rPr>
+          <w:color w:val="000000"/>
+          <w:sz w:val="28"/>
+          <w:szCs w:val="28"/>
+        </w:rPr>
+      </w:pPr>
+      <w:proofErr w:type="gramStart"/>
+      <w:r>
+        <w:rPr>
+          <w:color w:val="000000"/>
+          <w:sz w:val="28"/>
+          <w:szCs w:val="28"/>
+        </w:rPr>
+        <w:t>console.log(</w:t>
+      </w:r>
+      <w:proofErr w:type="gramEnd"/>
+      <w:r>
+        <w:rPr>
+          <w:color w:val="000000"/>
+          <w:sz w:val="28"/>
+          <w:szCs w:val="28"/>
+        </w:rPr>
+        <w:t>result);</w:t>
+      </w:r>
+    </w:p>
+    <w:p>
+      <w:pPr>
+        <w:pStyle w:val="NormalWeb"/>
+        <w:spacing w:before="0" w:beforeAutospacing="0" w:after="0" w:afterAutospacing="0"/>
+        <w:textAlignment w:val="baseline"/>
+        <w:rPr>
+          <w:color w:val="000000"/>
+          <w:sz w:val="28"/>
+          <w:szCs w:val="28"/>
+        </w:rPr>
+      </w:pPr>
+      <w:r>
+        <w:rPr>
+          <w:color w:val="000000"/>
+          <w:sz w:val="28"/>
+          <w:szCs w:val="28"/>
+        </w:rPr>
+        <w:t>})([10,12,12,11,15,18,19,12,13,14,19])</w:t>
+      </w:r>
+    </w:p>
+    <w:p>
+      <w:pPr>
+        <w:pStyle w:val="NormalWeb"/>
+        <w:spacing w:before="0" w:beforeAutospacing="0" w:after="0" w:afterAutospacing="0"/>
+        <w:textAlignment w:val="baseline"/>
+        <w:rPr>
+          <w:color w:val="000000"/>
+          <w:sz w:val="28"/>
+          <w:szCs w:val="28"/>
+        </w:rPr>
+      </w:pPr>
+    </w:p>
+    <w:p>
+      <w:pPr>
+        <w:pStyle w:val="NormalWeb"/>
+        <w:spacing w:before="0" w:beforeAutospacing="0" w:after="0" w:afterAutospacing="0"/>
+        <w:textAlignment w:val="baseline"/>
+        <w:rPr>
+          <w:color w:val="000000"/>
+          <w:sz w:val="28"/>
+          <w:szCs w:val="28"/>
+        </w:rPr>
+      </w:pPr>
+    </w:p>
+    <w:p>
+      <w:pPr>
+        <w:pStyle w:val="NormalWeb"/>
+        <w:spacing w:before="0" w:beforeAutospacing="0" w:after="0" w:afterAutospacing="0"/>
+        <w:textAlignment w:val="baseline"/>
+        <w:rPr>
+          <w:b/>
+          <w:color w:val="000000"/>
+          <w:sz w:val="28"/>
+          <w:szCs w:val="20"/>
+        </w:rPr>
+      </w:pPr>
+      <w:r>
+        <w:rPr>
+          <w:b/>
+          <w:color w:val="000000"/>
+          <w:sz w:val="28"/>
+          <w:szCs w:val="20"/>
+        </w:rPr>
+        <w:t xml:space="preserve">h. </w:t>
+      </w:r>
+      <w:r>
+        <w:rPr>
+          <w:b/>
+          <w:color w:val="000000"/>
+          <w:sz w:val="28"/>
+          <w:szCs w:val="20"/>
+        </w:rPr>
+        <w:t>Rotate an array by k times</w:t>
+      </w:r>
+    </w:p>
+    <w:p>
+      <w:pPr>
+        <w:pStyle w:val="NormalWeb"/>
+        <w:spacing w:before="0" w:beforeAutospacing="0" w:after="0" w:afterAutospacing="0"/>
+        <w:textAlignment w:val="baseline"/>
+        <w:rPr>
+          <w:b/>
+          <w:color w:val="000000"/>
+          <w:sz w:val="28"/>
+          <w:szCs w:val="20"/>
+        </w:rPr>
+      </w:pPr>
+    </w:p>
+    <w:p>
+      <w:pPr>
+        <w:pStyle w:val="NormalWeb"/>
+        <w:spacing w:before="0" w:beforeAutospacing="0" w:after="0" w:afterAutospacing="0"/>
+        <w:ind w:left="360"/>
+        <w:textAlignment w:val="baseline"/>
+        <w:rPr>
+          <w:b/>
+          <w:sz w:val="28"/>
+          <w:szCs w:val="28"/>
+        </w:rPr>
+      </w:pPr>
+      <w:r>
+        <w:rPr>
+          <w:b/>
+          <w:sz w:val="28"/>
+          <w:szCs w:val="28"/>
+        </w:rPr>
+        <w:t>Anonymous:</w:t>
+      </w:r>
+    </w:p>
+    <w:p>
+      <w:pPr>
+        <w:pStyle w:val="NormalWeb"/>
+        <w:spacing w:after="0" w:afterAutospacing="0"/>
+        <w:textAlignment w:val="baseline"/>
+        <w:rPr>
+          <w:color w:val="000000"/>
+          <w:sz w:val="28"/>
+          <w:szCs w:val="20"/>
+        </w:rPr>
+      </w:pPr>
+      <w:proofErr w:type="spellStart"/>
+      <w:proofErr w:type="gramStart"/>
+      <w:r>
+        <w:rPr>
+          <w:color w:val="000000"/>
+          <w:sz w:val="28"/>
+          <w:szCs w:val="20"/>
+        </w:rPr>
+        <w:t>var</w:t>
+      </w:r>
+      <w:proofErr w:type="spellEnd"/>
+      <w:proofErr w:type="gramEnd"/>
+      <w:r>
+        <w:rPr>
+          <w:color w:val="000000"/>
+          <w:sz w:val="28"/>
+          <w:szCs w:val="20"/>
+        </w:rPr>
+        <w:t xml:space="preserve"> </w:t>
+      </w:r>
+      <w:proofErr w:type="spellStart"/>
+      <w:r>
+        <w:rPr>
+          <w:color w:val="000000"/>
+          <w:sz w:val="28"/>
+          <w:szCs w:val="20"/>
+        </w:rPr>
+        <w:t>nums</w:t>
+      </w:r>
+      <w:proofErr w:type="spellEnd"/>
+      <w:r>
+        <w:rPr>
+          <w:color w:val="000000"/>
+          <w:sz w:val="28"/>
+          <w:szCs w:val="20"/>
+        </w:rPr>
+        <w:t>=[1,2,3,4,5];</w:t>
+      </w:r>
+    </w:p>
+    <w:p>
+      <w:pPr>
+        <w:pStyle w:val="NormalWeb"/>
+        <w:spacing w:after="0" w:afterAutospacing="0"/>
+        <w:textAlignment w:val="baseline"/>
+        <w:rPr>
+          <w:color w:val="000000"/>
+          <w:sz w:val="28"/>
+          <w:szCs w:val="20"/>
+        </w:rPr>
+      </w:pPr>
+      <w:proofErr w:type="spellStart"/>
+      <w:proofErr w:type="gramStart"/>
+      <w:r>
+        <w:rPr>
+          <w:color w:val="000000"/>
+          <w:sz w:val="28"/>
+          <w:szCs w:val="20"/>
+        </w:rPr>
+        <w:t>var</w:t>
+      </w:r>
+      <w:proofErr w:type="spellEnd"/>
+      <w:proofErr w:type="gramEnd"/>
+      <w:r>
+        <w:rPr>
+          <w:color w:val="000000"/>
+          <w:sz w:val="28"/>
+          <w:szCs w:val="20"/>
+        </w:rPr>
+        <w:t xml:space="preserve"> k=3;</w:t>
+      </w:r>
+    </w:p>
+    <w:p>
+      <w:pPr>
+        <w:pStyle w:val="NormalWeb"/>
+        <w:spacing w:after="0" w:afterAutospacing="0"/>
+        <w:textAlignment w:val="baseline"/>
+        <w:rPr>
+          <w:color w:val="000000"/>
+          <w:sz w:val="28"/>
+          <w:szCs w:val="20"/>
+        </w:rPr>
+      </w:pPr>
+      <w:proofErr w:type="spellStart"/>
+      <w:proofErr w:type="gramStart"/>
+      <w:r>
+        <w:rPr>
+          <w:color w:val="000000"/>
+          <w:sz w:val="28"/>
+          <w:szCs w:val="20"/>
+        </w:rPr>
+        <w:t>const</w:t>
+      </w:r>
+      <w:proofErr w:type="spellEnd"/>
+      <w:proofErr w:type="gramEnd"/>
+      <w:r>
+        <w:rPr>
+          <w:color w:val="000000"/>
+          <w:sz w:val="28"/>
+          <w:szCs w:val="20"/>
+        </w:rPr>
+        <w:t xml:space="preserve"> rot</w:t>
+      </w:r>
+      <w:r>
+        <w:rPr>
+          <w:color w:val="000000"/>
+          <w:sz w:val="28"/>
+          <w:szCs w:val="20"/>
+        </w:rPr>
+        <w:t>ateArray1 = function(</w:t>
+      </w:r>
+      <w:proofErr w:type="spellStart"/>
+      <w:r>
+        <w:rPr>
+          <w:color w:val="000000"/>
+          <w:sz w:val="28"/>
+          <w:szCs w:val="20"/>
+        </w:rPr>
+        <w:t>nums</w:t>
+      </w:r>
+      <w:proofErr w:type="spellEnd"/>
+      <w:r>
+        <w:rPr>
+          <w:color w:val="000000"/>
+          <w:sz w:val="28"/>
+          <w:szCs w:val="20"/>
+        </w:rPr>
+        <w:t>, k) {</w:t>
+      </w:r>
+    </w:p>
+    <w:p>
+      <w:pPr>
+        <w:pStyle w:val="NormalWeb"/>
+        <w:spacing w:after="0" w:afterAutospacing="0"/>
+        <w:textAlignment w:val="baseline"/>
+        <w:rPr>
+          <w:color w:val="000000"/>
+          <w:sz w:val="28"/>
+          <w:szCs w:val="20"/>
+        </w:rPr>
+      </w:pPr>
+      <w:r>
+        <w:rPr>
+          <w:color w:val="000000"/>
+          <w:sz w:val="28"/>
+          <w:szCs w:val="20"/>
+        </w:rPr>
+        <w:t xml:space="preserve">  </w:t>
+      </w:r>
+      <w:proofErr w:type="gramStart"/>
+      <w:r>
+        <w:rPr>
+          <w:color w:val="000000"/>
+          <w:sz w:val="28"/>
+          <w:szCs w:val="20"/>
+        </w:rPr>
+        <w:t>for</w:t>
+      </w:r>
+      <w:proofErr w:type="gramEnd"/>
+      <w:r>
+        <w:rPr>
+          <w:color w:val="000000"/>
+          <w:sz w:val="28"/>
+          <w:szCs w:val="20"/>
+        </w:rPr>
+        <w:t xml:space="preserve"> (let </w:t>
+      </w:r>
+      <w:proofErr w:type="spellStart"/>
+      <w:r>
+        <w:rPr>
+          <w:color w:val="000000"/>
+          <w:sz w:val="28"/>
+          <w:szCs w:val="20"/>
+        </w:rPr>
+        <w:t>i</w:t>
+      </w:r>
+      <w:proofErr w:type="spellEnd"/>
+      <w:r>
+        <w:rPr>
+          <w:color w:val="000000"/>
+          <w:sz w:val="28"/>
+          <w:szCs w:val="20"/>
+        </w:rPr>
+        <w:t xml:space="preserve"> = 0; </w:t>
+      </w:r>
+      <w:proofErr w:type="spellStart"/>
+      <w:r>
+        <w:rPr>
+          <w:color w:val="000000"/>
+          <w:sz w:val="28"/>
+          <w:szCs w:val="20"/>
+        </w:rPr>
+        <w:t>i</w:t>
+      </w:r>
+      <w:proofErr w:type="spellEnd"/>
+      <w:r>
+        <w:rPr>
+          <w:color w:val="000000"/>
+          <w:sz w:val="28"/>
+          <w:szCs w:val="20"/>
+        </w:rPr>
+        <w:t xml:space="preserve"> &lt; k; </w:t>
+      </w:r>
+      <w:proofErr w:type="spellStart"/>
+      <w:r>
+        <w:rPr>
+          <w:color w:val="000000"/>
+          <w:sz w:val="28"/>
+          <w:szCs w:val="20"/>
+        </w:rPr>
+        <w:t>i</w:t>
+      </w:r>
+      <w:proofErr w:type="spellEnd"/>
+      <w:r>
+        <w:rPr>
+          <w:color w:val="000000"/>
+          <w:sz w:val="28"/>
+          <w:szCs w:val="20"/>
         </w:rPr>
         <w:t>++) {</w:t>
       </w:r>
@@ -7181,56 +11231,342 @@
     <w:p>
       <w:pPr>
         <w:pStyle w:val="NormalWeb"/>
-        <w:spacing w:after="0"/>
-        <w:textAlignment w:val="baseline"/>
-        <w:rPr>
-          <w:color w:val="000000"/>
-          <w:sz w:val="28"/>
-          <w:szCs w:val="28"/>
-        </w:rPr>
-      </w:pPr>
-      <w:r>
-        <w:rPr>
-          <w:color w:val="000000"/>
-          <w:sz w:val="28"/>
-          <w:szCs w:val="28"/>
-        </w:rPr>
-        <w:t xml:space="preserve">            </w:t>
-      </w:r>
-      <w:proofErr w:type="gramStart"/>
-      <w:r>
-        <w:rPr>
-          <w:color w:val="000000"/>
-          <w:sz w:val="28"/>
-          <w:szCs w:val="28"/>
-        </w:rPr>
-        <w:t>if(</w:t>
-      </w:r>
-      <w:proofErr w:type="spellStart"/>
-      <w:proofErr w:type="gramEnd"/>
-      <w:r>
-        <w:rPr>
-          <w:color w:val="000000"/>
-          <w:sz w:val="28"/>
-          <w:szCs w:val="28"/>
-        </w:rPr>
-        <w:t>arr</w:t>
-      </w:r>
-      <w:proofErr w:type="spellEnd"/>
-      <w:r>
-        <w:rPr>
-          <w:color w:val="000000"/>
-          <w:sz w:val="28"/>
-          <w:szCs w:val="28"/>
-        </w:rPr>
-        <w:t>[</w:t>
-      </w:r>
-      <w:proofErr w:type="spellStart"/>
-      <w:r>
-        <w:rPr>
-          <w:color w:val="000000"/>
-          <w:sz w:val="28"/>
-          <w:szCs w:val="28"/>
+        <w:spacing w:after="0" w:afterAutospacing="0"/>
+        <w:textAlignment w:val="baseline"/>
+        <w:rPr>
+          <w:color w:val="000000"/>
+          <w:sz w:val="28"/>
+          <w:szCs w:val="20"/>
+        </w:rPr>
+      </w:pPr>
+      <w:r>
+        <w:rPr>
+          <w:color w:val="000000"/>
+          <w:sz w:val="28"/>
+          <w:szCs w:val="20"/>
+        </w:rPr>
+        <w:t xml:space="preserve">      </w:t>
+      </w:r>
+      <w:proofErr w:type="spellStart"/>
+      <w:proofErr w:type="gramStart"/>
+      <w:r>
+        <w:rPr>
+          <w:color w:val="000000"/>
+          <w:sz w:val="28"/>
+          <w:szCs w:val="20"/>
+        </w:rPr>
+        <w:t>nums.unshift</w:t>
+      </w:r>
+      <w:proofErr w:type="spellEnd"/>
+      <w:r>
+        <w:rPr>
+          <w:color w:val="000000"/>
+          <w:sz w:val="28"/>
+          <w:szCs w:val="20"/>
+        </w:rPr>
+        <w:t>(</w:t>
+      </w:r>
+      <w:proofErr w:type="spellStart"/>
+      <w:proofErr w:type="gramEnd"/>
+      <w:r>
+        <w:rPr>
+          <w:color w:val="000000"/>
+          <w:sz w:val="28"/>
+          <w:szCs w:val="20"/>
+        </w:rPr>
+        <w:t>nums.pop</w:t>
+      </w:r>
+      <w:proofErr w:type="spellEnd"/>
+      <w:r>
+        <w:rPr>
+          <w:color w:val="000000"/>
+          <w:sz w:val="28"/>
+          <w:szCs w:val="20"/>
+        </w:rPr>
+        <w:t>());</w:t>
+      </w:r>
+    </w:p>
+    <w:p>
+      <w:pPr>
+        <w:pStyle w:val="NormalWeb"/>
+        <w:spacing w:after="0" w:afterAutospacing="0"/>
+        <w:textAlignment w:val="baseline"/>
+        <w:rPr>
+          <w:color w:val="000000"/>
+          <w:sz w:val="28"/>
+          <w:szCs w:val="20"/>
+        </w:rPr>
+      </w:pPr>
+      <w:r>
+        <w:rPr>
+          <w:color w:val="000000"/>
+          <w:sz w:val="28"/>
+          <w:szCs w:val="20"/>
+        </w:rPr>
+        <w:t xml:space="preserve">  }</w:t>
+      </w:r>
+    </w:p>
+    <w:p>
+      <w:pPr>
+        <w:pStyle w:val="NormalWeb"/>
+        <w:spacing w:after="0" w:afterAutospacing="0"/>
+        <w:textAlignment w:val="baseline"/>
+        <w:rPr>
+          <w:color w:val="000000"/>
+          <w:sz w:val="28"/>
+          <w:szCs w:val="20"/>
+        </w:rPr>
+      </w:pPr>
+      <w:r>
+        <w:rPr>
+          <w:color w:val="000000"/>
+          <w:sz w:val="28"/>
+          <w:szCs w:val="20"/>
+        </w:rPr>
+        <w:t xml:space="preserve">  </w:t>
+      </w:r>
+      <w:proofErr w:type="gramStart"/>
+      <w:r>
+        <w:rPr>
+          <w:color w:val="000000"/>
+          <w:sz w:val="28"/>
+          <w:szCs w:val="20"/>
+        </w:rPr>
+        <w:t>return</w:t>
+      </w:r>
+      <w:proofErr w:type="gramEnd"/>
+      <w:r>
+        <w:rPr>
+          <w:color w:val="000000"/>
+          <w:sz w:val="28"/>
+          <w:szCs w:val="20"/>
+        </w:rPr>
+        <w:t xml:space="preserve"> </w:t>
+      </w:r>
+      <w:proofErr w:type="spellStart"/>
+      <w:r>
+        <w:rPr>
+          <w:color w:val="000000"/>
+          <w:sz w:val="28"/>
+          <w:szCs w:val="20"/>
+        </w:rPr>
+        <w:t>nums</w:t>
+      </w:r>
+      <w:proofErr w:type="spellEnd"/>
+      <w:r>
+        <w:rPr>
+          <w:color w:val="000000"/>
+          <w:sz w:val="28"/>
+          <w:szCs w:val="20"/>
+        </w:rPr>
+        <w:t>;</w:t>
+      </w:r>
+    </w:p>
+    <w:p>
+      <w:pPr>
+        <w:pStyle w:val="NormalWeb"/>
+        <w:spacing w:after="0" w:afterAutospacing="0"/>
+        <w:textAlignment w:val="baseline"/>
+        <w:rPr>
+          <w:color w:val="000000"/>
+          <w:sz w:val="28"/>
+          <w:szCs w:val="20"/>
+        </w:rPr>
+      </w:pPr>
+      <w:r>
+        <w:rPr>
+          <w:color w:val="000000"/>
+          <w:sz w:val="28"/>
+          <w:szCs w:val="20"/>
+        </w:rPr>
+        <w:t>}</w:t>
+      </w:r>
+    </w:p>
+    <w:p>
+      <w:pPr>
+        <w:pStyle w:val="NormalWeb"/>
+        <w:spacing w:before="0" w:beforeAutospacing="0" w:after="0" w:afterAutospacing="0"/>
+        <w:textAlignment w:val="baseline"/>
+        <w:rPr>
+          <w:color w:val="000000"/>
+          <w:sz w:val="28"/>
+          <w:szCs w:val="20"/>
+        </w:rPr>
+      </w:pPr>
+      <w:proofErr w:type="gramStart"/>
+      <w:r>
+        <w:rPr>
+          <w:color w:val="000000"/>
+          <w:sz w:val="28"/>
+          <w:szCs w:val="20"/>
+        </w:rPr>
+        <w:t>console.log(</w:t>
+      </w:r>
+      <w:proofErr w:type="gramEnd"/>
+      <w:r>
+        <w:rPr>
+          <w:color w:val="000000"/>
+          <w:sz w:val="28"/>
+          <w:szCs w:val="20"/>
+        </w:rPr>
+        <w:t>rotateArray1(</w:t>
+      </w:r>
+      <w:proofErr w:type="spellStart"/>
+      <w:r>
+        <w:rPr>
+          <w:color w:val="000000"/>
+          <w:sz w:val="28"/>
+          <w:szCs w:val="20"/>
+        </w:rPr>
+        <w:t>nums,k</w:t>
+      </w:r>
+      <w:proofErr w:type="spellEnd"/>
+      <w:r>
+        <w:rPr>
+          <w:color w:val="000000"/>
+          <w:sz w:val="28"/>
+          <w:szCs w:val="20"/>
+        </w:rPr>
+        <w:t>));</w:t>
+      </w:r>
+    </w:p>
+    <w:p>
+      <w:pPr>
+        <w:pStyle w:val="NormalWeb"/>
+        <w:spacing w:before="0" w:beforeAutospacing="0" w:after="0" w:afterAutospacing="0"/>
+        <w:textAlignment w:val="baseline"/>
+        <w:rPr>
+          <w:color w:val="000000"/>
+          <w:sz w:val="28"/>
+          <w:szCs w:val="20"/>
+        </w:rPr>
+      </w:pPr>
+    </w:p>
+    <w:p>
+      <w:pPr>
+        <w:pStyle w:val="NormalWeb"/>
+        <w:spacing w:before="0" w:beforeAutospacing="0" w:after="0" w:afterAutospacing="0"/>
+        <w:textAlignment w:val="baseline"/>
+        <w:rPr>
+          <w:b/>
+          <w:color w:val="000000"/>
+          <w:sz w:val="28"/>
+          <w:szCs w:val="20"/>
+        </w:rPr>
+      </w:pPr>
+      <w:r>
+        <w:rPr>
+          <w:b/>
+          <w:color w:val="000000"/>
+          <w:sz w:val="28"/>
+          <w:szCs w:val="20"/>
+        </w:rPr>
+        <w:t>IIFE:</w:t>
+      </w:r>
+    </w:p>
+    <w:p>
+      <w:pPr>
+        <w:pStyle w:val="NormalWeb"/>
+        <w:spacing w:after="0"/>
+        <w:textAlignment w:val="baseline"/>
+        <w:rPr>
+          <w:color w:val="000000"/>
+          <w:sz w:val="28"/>
+          <w:szCs w:val="20"/>
+        </w:rPr>
+      </w:pPr>
+      <w:proofErr w:type="gramStart"/>
+      <w:r>
+        <w:rPr>
+          <w:color w:val="000000"/>
+          <w:sz w:val="28"/>
+          <w:szCs w:val="20"/>
+        </w:rPr>
+        <w:t>( function</w:t>
+      </w:r>
+      <w:proofErr w:type="gramEnd"/>
+      <w:r>
+        <w:rPr>
+          <w:color w:val="000000"/>
+          <w:sz w:val="28"/>
+          <w:szCs w:val="20"/>
+        </w:rPr>
+        <w:t>(</w:t>
+      </w:r>
+      <w:proofErr w:type="spellStart"/>
+      <w:r>
+        <w:rPr>
+          <w:color w:val="000000"/>
+          <w:sz w:val="28"/>
+          <w:szCs w:val="20"/>
+        </w:rPr>
+        <w:t>nums</w:t>
+      </w:r>
+      <w:proofErr w:type="spellEnd"/>
+      <w:r>
+        <w:rPr>
+          <w:color w:val="000000"/>
+          <w:sz w:val="28"/>
+          <w:szCs w:val="20"/>
+        </w:rPr>
+        <w:t>, k) {</w:t>
+      </w:r>
+    </w:p>
+    <w:p>
+      <w:pPr>
+        <w:pStyle w:val="NormalWeb"/>
+        <w:spacing w:after="0"/>
+        <w:textAlignment w:val="baseline"/>
+        <w:rPr>
+          <w:color w:val="000000"/>
+          <w:sz w:val="28"/>
+          <w:szCs w:val="20"/>
+        </w:rPr>
+      </w:pPr>
+    </w:p>
+    <w:p>
+      <w:pPr>
+        <w:pStyle w:val="NormalWeb"/>
+        <w:spacing w:after="0"/>
+        <w:textAlignment w:val="baseline"/>
+        <w:rPr>
+          <w:color w:val="000000"/>
+          <w:sz w:val="28"/>
+          <w:szCs w:val="20"/>
+        </w:rPr>
+      </w:pPr>
+      <w:r>
+        <w:rPr>
+          <w:color w:val="000000"/>
+          <w:sz w:val="28"/>
+          <w:szCs w:val="20"/>
+        </w:rPr>
+        <w:t xml:space="preserve">  </w:t>
+      </w:r>
+      <w:proofErr w:type="gramStart"/>
+      <w:r>
+        <w:rPr>
+          <w:color w:val="000000"/>
+          <w:sz w:val="28"/>
+          <w:szCs w:val="20"/>
+        </w:rPr>
+        <w:t>for</w:t>
+      </w:r>
+      <w:proofErr w:type="gramEnd"/>
+      <w:r>
+        <w:rPr>
+          <w:color w:val="000000"/>
+          <w:sz w:val="28"/>
+          <w:szCs w:val="20"/>
+        </w:rPr>
+        <w:t xml:space="preserve"> (let </w:t>
+      </w:r>
+      <w:proofErr w:type="spellStart"/>
+      <w:r>
+        <w:rPr>
+          <w:color w:val="000000"/>
+          <w:sz w:val="28"/>
+          <w:szCs w:val="20"/>
         </w:rPr>
         <w:t>i</w:t>
       </w:r>
@@ -7239,692 +11575,225 @@
         <w:rPr>
           <w:color w:val="000000"/>
           <w:sz w:val="28"/>
-          <w:szCs w:val="28"/>
-        </w:rPr>
-        <w:t>]===</w:t>
-      </w:r>
-      <w:proofErr w:type="spellStart"/>
-      <w:r>
-        <w:rPr>
-          <w:color w:val="000000"/>
-          <w:sz w:val="28"/>
-          <w:szCs w:val="28"/>
-        </w:rPr>
-        <w:t>arr</w:t>
-      </w:r>
-      <w:proofErr w:type="spellEnd"/>
-      <w:r>
-        <w:rPr>
-          <w:color w:val="000000"/>
-          <w:sz w:val="28"/>
-          <w:szCs w:val="28"/>
-        </w:rPr>
-        <w:t>[j]) {</w:t>
-      </w:r>
-    </w:p>
-    <w:p>
-      <w:pPr>
-        <w:pStyle w:val="NormalWeb"/>
-        <w:spacing w:after="0"/>
-        <w:textAlignment w:val="baseline"/>
-        <w:rPr>
-          <w:color w:val="000000"/>
-          <w:sz w:val="28"/>
-          <w:szCs w:val="28"/>
-        </w:rPr>
-      </w:pPr>
-      <w:r>
-        <w:rPr>
-          <w:color w:val="000000"/>
-          <w:sz w:val="28"/>
-          <w:szCs w:val="28"/>
-        </w:rPr>
-        <w:t xml:space="preserve">                </w:t>
-      </w:r>
-      <w:proofErr w:type="gramStart"/>
-      <w:r>
-        <w:rPr>
-          <w:color w:val="000000"/>
-          <w:sz w:val="28"/>
-          <w:szCs w:val="28"/>
-        </w:rPr>
-        <w:t>delete</w:t>
-      </w:r>
-      <w:proofErr w:type="gramEnd"/>
-      <w:r>
-        <w:rPr>
-          <w:color w:val="000000"/>
-          <w:sz w:val="28"/>
-          <w:szCs w:val="28"/>
+          <w:szCs w:val="20"/>
+        </w:rPr>
+        <w:t xml:space="preserve"> = 0; </w:t>
+      </w:r>
+      <w:proofErr w:type="spellStart"/>
+      <w:r>
+        <w:rPr>
+          <w:color w:val="000000"/>
+          <w:sz w:val="28"/>
+          <w:szCs w:val="20"/>
+        </w:rPr>
+        <w:t>i</w:t>
+      </w:r>
+      <w:proofErr w:type="spellEnd"/>
+      <w:r>
+        <w:rPr>
+          <w:color w:val="000000"/>
+          <w:sz w:val="28"/>
+          <w:szCs w:val="20"/>
+        </w:rPr>
+        <w:t xml:space="preserve"> &lt; k; </w:t>
+      </w:r>
+      <w:proofErr w:type="spellStart"/>
+      <w:r>
+        <w:rPr>
+          <w:color w:val="000000"/>
+          <w:sz w:val="28"/>
+          <w:szCs w:val="20"/>
+        </w:rPr>
+        <w:t>i</w:t>
+      </w:r>
+      <w:proofErr w:type="spellEnd"/>
+      <w:r>
+        <w:rPr>
+          <w:color w:val="000000"/>
+          <w:sz w:val="28"/>
+          <w:szCs w:val="20"/>
+        </w:rPr>
+        <w:t>++) {</w:t>
+      </w:r>
+    </w:p>
+    <w:p>
+      <w:pPr>
+        <w:pStyle w:val="NormalWeb"/>
+        <w:spacing w:after="0"/>
+        <w:textAlignment w:val="baseline"/>
+        <w:rPr>
+          <w:color w:val="000000"/>
+          <w:sz w:val="28"/>
+          <w:szCs w:val="20"/>
+        </w:rPr>
+      </w:pPr>
+      <w:r>
+        <w:rPr>
+          <w:color w:val="000000"/>
+          <w:sz w:val="28"/>
+          <w:szCs w:val="20"/>
+        </w:rPr>
+        <w:lastRenderedPageBreak/>
+        <w:t xml:space="preserve">      </w:t>
+      </w:r>
+      <w:proofErr w:type="spellStart"/>
+      <w:proofErr w:type="gramStart"/>
+      <w:r>
+        <w:rPr>
+          <w:color w:val="000000"/>
+          <w:sz w:val="28"/>
+          <w:szCs w:val="20"/>
+        </w:rPr>
+        <w:t>nums.unshift</w:t>
+      </w:r>
+      <w:proofErr w:type="spellEnd"/>
+      <w:r>
+        <w:rPr>
+          <w:color w:val="000000"/>
+          <w:sz w:val="28"/>
+          <w:szCs w:val="20"/>
+        </w:rPr>
+        <w:t>(</w:t>
+      </w:r>
+      <w:proofErr w:type="spellStart"/>
+      <w:proofErr w:type="gramEnd"/>
+      <w:r>
+        <w:rPr>
+          <w:color w:val="000000"/>
+          <w:sz w:val="28"/>
+          <w:szCs w:val="20"/>
+        </w:rPr>
+        <w:t>nums.pop</w:t>
+      </w:r>
+      <w:proofErr w:type="spellEnd"/>
+      <w:r>
+        <w:rPr>
+          <w:color w:val="000000"/>
+          <w:sz w:val="28"/>
+          <w:szCs w:val="20"/>
+        </w:rPr>
+        <w:t>());</w:t>
+      </w:r>
+    </w:p>
+    <w:p>
+      <w:pPr>
+        <w:pStyle w:val="NormalWeb"/>
+        <w:spacing w:after="0"/>
+        <w:textAlignment w:val="baseline"/>
+        <w:rPr>
+          <w:color w:val="000000"/>
+          <w:sz w:val="28"/>
+          <w:szCs w:val="20"/>
+        </w:rPr>
+      </w:pPr>
+      <w:r>
+        <w:rPr>
+          <w:color w:val="000000"/>
+          <w:sz w:val="28"/>
+          <w:szCs w:val="20"/>
+        </w:rPr>
+        <w:t xml:space="preserve">  }</w:t>
+      </w:r>
+    </w:p>
+    <w:p>
+      <w:pPr>
+        <w:pStyle w:val="NormalWeb"/>
+        <w:spacing w:after="0"/>
+        <w:textAlignment w:val="baseline"/>
+        <w:rPr>
+          <w:color w:val="000000"/>
+          <w:sz w:val="28"/>
+          <w:szCs w:val="20"/>
+        </w:rPr>
+      </w:pPr>
+    </w:p>
+    <w:p>
+      <w:pPr>
+        <w:pStyle w:val="NormalWeb"/>
+        <w:spacing w:after="0"/>
+        <w:textAlignment w:val="baseline"/>
+        <w:rPr>
+          <w:color w:val="000000"/>
+          <w:sz w:val="28"/>
+          <w:szCs w:val="20"/>
+        </w:rPr>
+      </w:pPr>
+      <w:r>
+        <w:rPr>
+          <w:color w:val="000000"/>
+          <w:sz w:val="28"/>
+          <w:szCs w:val="20"/>
         </w:rPr>
         <w:t xml:space="preserve"> </w:t>
       </w:r>
-      <w:proofErr w:type="spellStart"/>
-      <w:r>
-        <w:rPr>
-          <w:color w:val="000000"/>
-          <w:sz w:val="28"/>
-          <w:szCs w:val="28"/>
-        </w:rPr>
-        <w:t>arr</w:t>
-      </w:r>
-      <w:proofErr w:type="spellEnd"/>
-      <w:r>
-        <w:rPr>
-          <w:color w:val="000000"/>
-          <w:sz w:val="28"/>
-          <w:szCs w:val="28"/>
-        </w:rPr>
-        <w:t>[j];</w:t>
-      </w:r>
-    </w:p>
-    <w:p>
-      <w:pPr>
-        <w:pStyle w:val="NormalWeb"/>
-        <w:spacing w:after="0"/>
-        <w:textAlignment w:val="baseline"/>
-        <w:rPr>
-          <w:color w:val="000000"/>
-          <w:sz w:val="28"/>
-          <w:szCs w:val="28"/>
-        </w:rPr>
-      </w:pPr>
-      <w:r>
-        <w:rPr>
-          <w:color w:val="000000"/>
-          <w:sz w:val="28"/>
-          <w:szCs w:val="28"/>
-        </w:rPr>
-        <w:t xml:space="preserve">            }</w:t>
-      </w:r>
-    </w:p>
-    <w:p>
-      <w:pPr>
-        <w:pStyle w:val="NormalWeb"/>
-        <w:spacing w:after="0"/>
-        <w:textAlignment w:val="baseline"/>
-        <w:rPr>
-          <w:color w:val="000000"/>
-          <w:sz w:val="28"/>
-          <w:szCs w:val="28"/>
-        </w:rPr>
-      </w:pPr>
-      <w:r>
-        <w:rPr>
-          <w:color w:val="000000"/>
-          <w:sz w:val="28"/>
-          <w:szCs w:val="28"/>
-        </w:rPr>
-        <w:t xml:space="preserve">        }</w:t>
-      </w:r>
-    </w:p>
-    <w:p>
-      <w:pPr>
-        <w:pStyle w:val="NormalWeb"/>
-        <w:spacing w:after="0"/>
-        <w:textAlignment w:val="baseline"/>
-        <w:rPr>
-          <w:color w:val="000000"/>
-          <w:sz w:val="28"/>
-          <w:szCs w:val="28"/>
-        </w:rPr>
-      </w:pPr>
-      <w:r>
-        <w:rPr>
-          <w:color w:val="000000"/>
-          <w:sz w:val="28"/>
-          <w:szCs w:val="28"/>
-        </w:rPr>
-        <w:t xml:space="preserve">    }</w:t>
-      </w:r>
-    </w:p>
-    <w:p>
-      <w:pPr>
-        <w:pStyle w:val="NormalWeb"/>
-        <w:spacing w:after="0"/>
-        <w:textAlignment w:val="baseline"/>
-        <w:rPr>
-          <w:color w:val="000000"/>
-          <w:sz w:val="28"/>
-          <w:szCs w:val="28"/>
-        </w:rPr>
-      </w:pPr>
-      <w:r>
-        <w:rPr>
-          <w:color w:val="000000"/>
-          <w:sz w:val="28"/>
-          <w:szCs w:val="28"/>
-        </w:rPr>
-        <w:t xml:space="preserve">    </w:t>
-      </w:r>
-      <w:proofErr w:type="gramStart"/>
-      <w:r>
-        <w:rPr>
-          <w:color w:val="000000"/>
-          <w:sz w:val="28"/>
-          <w:szCs w:val="28"/>
-        </w:rPr>
-        <w:t>for(</w:t>
-      </w:r>
-      <w:proofErr w:type="gramEnd"/>
-      <w:r>
-        <w:rPr>
-          <w:color w:val="000000"/>
-          <w:sz w:val="28"/>
-          <w:szCs w:val="28"/>
-        </w:rPr>
-        <w:t>let k=0;k&lt;</w:t>
-      </w:r>
-      <w:proofErr w:type="spellStart"/>
-      <w:r>
-        <w:rPr>
-          <w:color w:val="000000"/>
-          <w:sz w:val="28"/>
-          <w:szCs w:val="28"/>
-        </w:rPr>
-        <w:t>arr.length;k</w:t>
-      </w:r>
-      <w:proofErr w:type="spellEnd"/>
-      <w:r>
-        <w:rPr>
-          <w:color w:val="000000"/>
-          <w:sz w:val="28"/>
-          <w:szCs w:val="28"/>
-        </w:rPr>
-        <w:t>++) {</w:t>
-      </w:r>
-    </w:p>
-    <w:p>
-      <w:pPr>
-        <w:pStyle w:val="NormalWeb"/>
-        <w:spacing w:after="0"/>
-        <w:textAlignment w:val="baseline"/>
-        <w:rPr>
-          <w:color w:val="000000"/>
-          <w:sz w:val="28"/>
-          <w:szCs w:val="28"/>
-        </w:rPr>
-      </w:pPr>
-      <w:r>
-        <w:rPr>
-          <w:color w:val="000000"/>
-          <w:sz w:val="28"/>
-          <w:szCs w:val="28"/>
-        </w:rPr>
-        <w:t xml:space="preserve">        </w:t>
-      </w:r>
-      <w:proofErr w:type="gramStart"/>
-      <w:r>
-        <w:rPr>
-          <w:color w:val="000000"/>
-          <w:sz w:val="28"/>
-          <w:szCs w:val="28"/>
-        </w:rPr>
-        <w:t>if(</w:t>
-      </w:r>
-      <w:proofErr w:type="spellStart"/>
-      <w:proofErr w:type="gramEnd"/>
-      <w:r>
-        <w:rPr>
-          <w:color w:val="000000"/>
-          <w:sz w:val="28"/>
-          <w:szCs w:val="28"/>
-        </w:rPr>
-        <w:t>arr</w:t>
-      </w:r>
-      <w:proofErr w:type="spellEnd"/>
-      <w:r>
-        <w:rPr>
-          <w:color w:val="000000"/>
-          <w:sz w:val="28"/>
-          <w:szCs w:val="28"/>
-        </w:rPr>
-        <w:t>[k]%10===</w:t>
-      </w:r>
-      <w:proofErr w:type="spellStart"/>
-      <w:r>
-        <w:rPr>
-          <w:color w:val="000000"/>
-          <w:sz w:val="28"/>
-          <w:szCs w:val="28"/>
-        </w:rPr>
-        <w:t>Math.floor</w:t>
-      </w:r>
-      <w:proofErr w:type="spellEnd"/>
-      <w:r>
-        <w:rPr>
-          <w:color w:val="000000"/>
-          <w:sz w:val="28"/>
-          <w:szCs w:val="28"/>
-        </w:rPr>
-        <w:t>(</w:t>
-      </w:r>
-      <w:proofErr w:type="spellStart"/>
-      <w:r>
-        <w:rPr>
-          <w:color w:val="000000"/>
-          <w:sz w:val="28"/>
-          <w:szCs w:val="28"/>
-        </w:rPr>
-        <w:t>arr</w:t>
-      </w:r>
-      <w:proofErr w:type="spellEnd"/>
-      <w:r>
-        <w:rPr>
-          <w:color w:val="000000"/>
-          <w:sz w:val="28"/>
-          <w:szCs w:val="28"/>
-        </w:rPr>
-        <w:t>[k]%10)) {</w:t>
-      </w:r>
-    </w:p>
-    <w:p>
-      <w:pPr>
-        <w:pStyle w:val="NormalWeb"/>
-        <w:spacing w:after="0"/>
-        <w:textAlignment w:val="baseline"/>
-        <w:rPr>
-          <w:color w:val="000000"/>
-          <w:sz w:val="28"/>
-          <w:szCs w:val="28"/>
-        </w:rPr>
-      </w:pPr>
-      <w:r>
-        <w:rPr>
-          <w:color w:val="000000"/>
-          <w:sz w:val="28"/>
-          <w:szCs w:val="28"/>
-        </w:rPr>
-        <w:t xml:space="preserve">            </w:t>
-      </w:r>
-      <w:proofErr w:type="spellStart"/>
-      <w:proofErr w:type="gramStart"/>
-      <w:r>
-        <w:rPr>
-          <w:color w:val="000000"/>
-          <w:sz w:val="28"/>
-          <w:szCs w:val="28"/>
-        </w:rPr>
-        <w:t>temp.push</w:t>
-      </w:r>
-      <w:proofErr w:type="spellEnd"/>
-      <w:r>
-        <w:rPr>
-          <w:color w:val="000000"/>
-          <w:sz w:val="28"/>
-          <w:szCs w:val="28"/>
-        </w:rPr>
-        <w:t>(</w:t>
-      </w:r>
-      <w:proofErr w:type="spellStart"/>
-      <w:proofErr w:type="gramEnd"/>
-      <w:r>
-        <w:rPr>
-          <w:color w:val="000000"/>
-          <w:sz w:val="28"/>
-          <w:szCs w:val="28"/>
-        </w:rPr>
-        <w:t>arr</w:t>
-      </w:r>
-      <w:proofErr w:type="spellEnd"/>
-      <w:r>
-        <w:rPr>
-          <w:color w:val="000000"/>
-          <w:sz w:val="28"/>
-          <w:szCs w:val="28"/>
-        </w:rPr>
-        <w:t>[k]);</w:t>
-      </w:r>
-    </w:p>
-    <w:p>
-      <w:pPr>
-        <w:pStyle w:val="NormalWeb"/>
-        <w:spacing w:after="0"/>
-        <w:textAlignment w:val="baseline"/>
-        <w:rPr>
-          <w:color w:val="000000"/>
-          <w:sz w:val="28"/>
-          <w:szCs w:val="28"/>
-        </w:rPr>
-      </w:pPr>
-      <w:r>
-        <w:rPr>
-          <w:color w:val="000000"/>
-          <w:sz w:val="28"/>
-          <w:szCs w:val="28"/>
-        </w:rPr>
-        <w:t xml:space="preserve">        }</w:t>
-      </w:r>
-    </w:p>
-    <w:p>
-      <w:pPr>
-        <w:pStyle w:val="NormalWeb"/>
-        <w:spacing w:after="0"/>
-        <w:textAlignment w:val="baseline"/>
-        <w:rPr>
-          <w:color w:val="000000"/>
-          <w:sz w:val="28"/>
-          <w:szCs w:val="28"/>
-        </w:rPr>
-      </w:pPr>
-      <w:r>
-        <w:rPr>
-          <w:color w:val="000000"/>
-          <w:sz w:val="28"/>
-          <w:szCs w:val="28"/>
-        </w:rPr>
-        <w:t xml:space="preserve">    }</w:t>
-      </w:r>
-    </w:p>
-    <w:p>
-      <w:pPr>
-        <w:pStyle w:val="NormalWeb"/>
-        <w:spacing w:after="0"/>
-        <w:textAlignment w:val="baseline"/>
-        <w:rPr>
-          <w:color w:val="000000"/>
-          <w:sz w:val="28"/>
-          <w:szCs w:val="28"/>
-        </w:rPr>
-      </w:pPr>
-      <w:r>
-        <w:rPr>
-          <w:color w:val="000000"/>
-          <w:sz w:val="28"/>
-          <w:szCs w:val="28"/>
-        </w:rPr>
-        <w:t xml:space="preserve">    </w:t>
-      </w:r>
-      <w:proofErr w:type="gramStart"/>
-      <w:r>
-        <w:rPr>
-          <w:color w:val="000000"/>
-          <w:sz w:val="28"/>
-          <w:szCs w:val="28"/>
-        </w:rPr>
-        <w:t>let</w:t>
-      </w:r>
-      <w:proofErr w:type="gramEnd"/>
-      <w:r>
-        <w:rPr>
-          <w:color w:val="000000"/>
-          <w:sz w:val="28"/>
-          <w:szCs w:val="28"/>
-        </w:rPr>
-        <w:t xml:space="preserve"> result="";</w:t>
-      </w:r>
-    </w:p>
-    <w:p>
-      <w:pPr>
-        <w:pStyle w:val="NormalWeb"/>
-        <w:spacing w:after="0"/>
-        <w:textAlignment w:val="baseline"/>
-        <w:rPr>
-          <w:color w:val="000000"/>
-          <w:sz w:val="28"/>
-          <w:szCs w:val="28"/>
-        </w:rPr>
-      </w:pPr>
-      <w:r>
-        <w:rPr>
-          <w:color w:val="000000"/>
-          <w:sz w:val="28"/>
-          <w:szCs w:val="28"/>
-        </w:rPr>
-        <w:t xml:space="preserve">    </w:t>
-      </w:r>
-      <w:proofErr w:type="gramStart"/>
-      <w:r>
-        <w:rPr>
-          <w:color w:val="000000"/>
-          <w:sz w:val="28"/>
-          <w:szCs w:val="28"/>
-        </w:rPr>
-        <w:t>for(</w:t>
-      </w:r>
-      <w:proofErr w:type="gramEnd"/>
-      <w:r>
-        <w:rPr>
-          <w:color w:val="000000"/>
-          <w:sz w:val="28"/>
-          <w:szCs w:val="28"/>
-        </w:rPr>
-        <w:t>let l =0;l&lt;temp.length-1;l++) {</w:t>
-      </w:r>
-    </w:p>
-    <w:p>
-      <w:pPr>
-        <w:pStyle w:val="NormalWeb"/>
-        <w:spacing w:after="0"/>
-        <w:textAlignment w:val="baseline"/>
-        <w:rPr>
-          <w:color w:val="000000"/>
-          <w:sz w:val="28"/>
-          <w:szCs w:val="28"/>
-        </w:rPr>
-      </w:pPr>
-      <w:r>
-        <w:rPr>
-          <w:color w:val="000000"/>
-          <w:sz w:val="28"/>
-          <w:szCs w:val="28"/>
-        </w:rPr>
-        <w:t xml:space="preserve">        </w:t>
-      </w:r>
-      <w:proofErr w:type="gramStart"/>
-      <w:r>
-        <w:rPr>
-          <w:color w:val="000000"/>
-          <w:sz w:val="28"/>
-          <w:szCs w:val="28"/>
-        </w:rPr>
-        <w:t>result=</w:t>
-      </w:r>
-      <w:proofErr w:type="spellStart"/>
-      <w:proofErr w:type="gramEnd"/>
-      <w:r>
-        <w:rPr>
-          <w:color w:val="000000"/>
-          <w:sz w:val="28"/>
-          <w:szCs w:val="28"/>
-        </w:rPr>
-        <w:t>result+temp</w:t>
-      </w:r>
-      <w:proofErr w:type="spellEnd"/>
-      <w:r>
-        <w:rPr>
-          <w:color w:val="000000"/>
-          <w:sz w:val="28"/>
-          <w:szCs w:val="28"/>
-        </w:rPr>
-        <w:t>[l]+" ";</w:t>
-      </w:r>
-    </w:p>
-    <w:p>
-      <w:pPr>
-        <w:pStyle w:val="NormalWeb"/>
-        <w:spacing w:after="0"/>
-        <w:textAlignment w:val="baseline"/>
-        <w:rPr>
-          <w:color w:val="000000"/>
-          <w:sz w:val="28"/>
-          <w:szCs w:val="28"/>
-        </w:rPr>
-      </w:pPr>
-      <w:r>
-        <w:rPr>
-          <w:color w:val="000000"/>
-          <w:sz w:val="28"/>
-          <w:szCs w:val="28"/>
-        </w:rPr>
-        <w:t xml:space="preserve">    }</w:t>
-      </w:r>
-    </w:p>
-    <w:p>
-      <w:pPr>
-        <w:pStyle w:val="NormalWeb"/>
-        <w:spacing w:after="0"/>
-        <w:textAlignment w:val="baseline"/>
-        <w:rPr>
-          <w:color w:val="000000"/>
-          <w:sz w:val="28"/>
-          <w:szCs w:val="28"/>
-        </w:rPr>
-      </w:pPr>
-      <w:r>
-        <w:rPr>
-          <w:color w:val="000000"/>
-          <w:sz w:val="28"/>
-          <w:szCs w:val="28"/>
-        </w:rPr>
-        <w:t xml:space="preserve">    </w:t>
-      </w:r>
-      <w:proofErr w:type="gramStart"/>
-      <w:r>
-        <w:rPr>
-          <w:color w:val="000000"/>
-          <w:sz w:val="28"/>
-          <w:szCs w:val="28"/>
-        </w:rPr>
-        <w:t>result=</w:t>
-      </w:r>
-      <w:proofErr w:type="spellStart"/>
-      <w:proofErr w:type="gramEnd"/>
-      <w:r>
-        <w:rPr>
-          <w:color w:val="000000"/>
-          <w:sz w:val="28"/>
-          <w:szCs w:val="28"/>
-        </w:rPr>
-        <w:t>result+temp</w:t>
-      </w:r>
-      <w:proofErr w:type="spellEnd"/>
-      <w:r>
-        <w:rPr>
-          <w:color w:val="000000"/>
-          <w:sz w:val="28"/>
-          <w:szCs w:val="28"/>
-        </w:rPr>
-        <w:t>[temp.length-1];</w:t>
-      </w:r>
-    </w:p>
-    <w:p>
-      <w:pPr>
-        <w:pStyle w:val="NormalWeb"/>
-        <w:spacing w:after="0"/>
-        <w:textAlignment w:val="baseline"/>
-        <w:rPr>
-          <w:color w:val="000000"/>
-          <w:sz w:val="28"/>
-          <w:szCs w:val="28"/>
-        </w:rPr>
-      </w:pPr>
-      <w:r>
-        <w:rPr>
-          <w:color w:val="000000"/>
-          <w:sz w:val="28"/>
-          <w:szCs w:val="28"/>
-        </w:rPr>
-        <w:t xml:space="preserve">    </w:t>
-      </w:r>
-    </w:p>
-    <w:p>
-      <w:pPr>
-        <w:pStyle w:val="NormalWeb"/>
-        <w:spacing w:after="0"/>
-        <w:textAlignment w:val="baseline"/>
-        <w:rPr>
-          <w:color w:val="000000"/>
-          <w:sz w:val="28"/>
-          <w:szCs w:val="28"/>
-        </w:rPr>
-      </w:pPr>
-    </w:p>
-    <w:p>
-      <w:pPr>
-        <w:pStyle w:val="NormalWeb"/>
-        <w:spacing w:after="0"/>
-        <w:textAlignment w:val="baseline"/>
-        <w:rPr>
-          <w:color w:val="000000"/>
-          <w:sz w:val="28"/>
-          <w:szCs w:val="28"/>
-        </w:rPr>
-      </w:pPr>
-      <w:proofErr w:type="gramStart"/>
-      <w:r>
-        <w:rPr>
-          <w:color w:val="000000"/>
-          <w:sz w:val="28"/>
-          <w:szCs w:val="28"/>
+      <w:proofErr w:type="gramStart"/>
+      <w:r>
+        <w:rPr>
+          <w:color w:val="000000"/>
+          <w:sz w:val="28"/>
+          <w:szCs w:val="20"/>
         </w:rPr>
         <w:t>console.log(</w:t>
       </w:r>
-      <w:proofErr w:type="gramEnd"/>
-      <w:r>
-        <w:rPr>
-          <w:color w:val="000000"/>
-          <w:sz w:val="28"/>
-          <w:szCs w:val="28"/>
-        </w:rPr>
-        <w:t>result);</w:t>
-      </w:r>
-    </w:p>
-    <w:p>
-      <w:pPr>
-        <w:pStyle w:val="NormalWeb"/>
-        <w:spacing w:before="0" w:beforeAutospacing="0" w:after="0" w:afterAutospacing="0"/>
-        <w:textAlignment w:val="baseline"/>
-        <w:rPr>
-          <w:color w:val="000000"/>
-          <w:sz w:val="28"/>
-          <w:szCs w:val="28"/>
-        </w:rPr>
-      </w:pPr>
-      <w:r>
-        <w:rPr>
-          <w:color w:val="000000"/>
-          <w:sz w:val="28"/>
-          <w:szCs w:val="28"/>
-        </w:rPr>
-        <w:t>})([10,12,12,11,15,18,19,12,13,14,19])</w:t>
-      </w:r>
-    </w:p>
-    <w:p>
-      <w:pPr>
-        <w:pStyle w:val="NormalWeb"/>
-        <w:spacing w:before="0" w:beforeAutospacing="0" w:after="0" w:afterAutospacing="0"/>
-        <w:textAlignment w:val="baseline"/>
-        <w:rPr>
-          <w:color w:val="000000"/>
-          <w:sz w:val="28"/>
-          <w:szCs w:val="28"/>
-        </w:rPr>
-      </w:pPr>
-    </w:p>
-    <w:p>
-      <w:pPr>
-        <w:pStyle w:val="NormalWeb"/>
-        <w:spacing w:before="0" w:beforeAutospacing="0" w:after="0" w:afterAutospacing="0"/>
-        <w:textAlignment w:val="baseline"/>
-        <w:rPr>
-          <w:color w:val="000000"/>
-          <w:sz w:val="28"/>
-          <w:szCs w:val="28"/>
-        </w:rPr>
-      </w:pPr>
-    </w:p>
-    <w:p>
-      <w:pPr>
-        <w:pStyle w:val="NormalWeb"/>
-        <w:spacing w:before="0" w:beforeAutospacing="0" w:after="0" w:afterAutospacing="0"/>
-        <w:textAlignment w:val="baseline"/>
-        <w:rPr>
-          <w:b/>
-          <w:sz w:val="28"/>
-          <w:szCs w:val="28"/>
-        </w:rPr>
-      </w:pPr>
+      <w:proofErr w:type="spellStart"/>
+      <w:proofErr w:type="gramEnd"/>
+      <w:r>
+        <w:rPr>
+          <w:color w:val="000000"/>
+          <w:sz w:val="28"/>
+          <w:szCs w:val="20"/>
+        </w:rPr>
+        <w:t>nums</w:t>
+      </w:r>
+      <w:proofErr w:type="spellEnd"/>
+      <w:r>
+        <w:rPr>
+          <w:color w:val="000000"/>
+          <w:sz w:val="28"/>
+          <w:szCs w:val="20"/>
+        </w:rPr>
+        <w:t>);</w:t>
+      </w:r>
+    </w:p>
+    <w:p>
+      <w:pPr>
+        <w:pStyle w:val="NormalWeb"/>
+        <w:spacing w:after="0"/>
+        <w:textAlignment w:val="baseline"/>
+        <w:rPr>
+          <w:color w:val="000000"/>
+          <w:sz w:val="28"/>
+          <w:szCs w:val="20"/>
+        </w:rPr>
+      </w:pPr>
+      <w:r>
+        <w:rPr>
+          <w:color w:val="000000"/>
+          <w:sz w:val="28"/>
+          <w:szCs w:val="20"/>
+        </w:rPr>
+        <w:t>}</w:t>
+      </w:r>
+    </w:p>
+    <w:p>
+      <w:pPr>
+        <w:pStyle w:val="NormalWeb"/>
+        <w:spacing w:after="0"/>
+        <w:textAlignment w:val="baseline"/>
+        <w:rPr>
+          <w:color w:val="000000"/>
+          <w:sz w:val="28"/>
+          <w:szCs w:val="20"/>
+        </w:rPr>
+      </w:pPr>
+      <w:r>
+        <w:rPr>
+          <w:color w:val="000000"/>
+          <w:sz w:val="28"/>
+          <w:szCs w:val="20"/>
+        </w:rPr>
+        <w:t>)([1,2,3,4,5,8,9,1,1],3);</w:t>
+      </w:r>
     </w:p>
     <w:p>
       <w:pPr>
@@ -8107,9 +11976,8 @@
           <w:sz w:val="28"/>
           <w:szCs w:val="28"/>
         </w:rPr>
-        <w:t>addFive</w:t>
-      </w:r>
-      <w:proofErr w:type="spellEnd"/>
+        <w:t>addF</w:t>
+      </w:r>
       <w:r>
         <w:rPr>
           <w:color w:val="292929"/>
@@ -8117,9 +11985,9 @@
           <w:sz w:val="28"/>
           <w:szCs w:val="28"/>
         </w:rPr>
-        <w:t>(</w:t>
-      </w:r>
-      <w:proofErr w:type="gramEnd"/>
+        <w:t>ive</w:t>
+      </w:r>
+      <w:proofErr w:type="spellEnd"/>
       <w:r>
         <w:rPr>
           <w:color w:val="292929"/>
@@ -8127,8 +11995,9 @@
           <w:sz w:val="28"/>
           <w:szCs w:val="28"/>
         </w:rPr>
-        <w:t>5);</w:t>
-      </w:r>
+        <w:t>(</w:t>
+      </w:r>
+      <w:proofErr w:type="gramEnd"/>
       <w:r>
         <w:rPr>
           <w:color w:val="292929"/>
@@ -8136,9 +12005,8 @@
           <w:sz w:val="28"/>
           <w:szCs w:val="28"/>
         </w:rPr>
-        <w:br/>
-      </w:r>
-      <w:proofErr w:type="spellStart"/>
+        <w:t>5);</w:t>
+      </w:r>
       <w:r>
         <w:rPr>
           <w:color w:val="292929"/>
@@ -8146,9 +12014,9 @@
           <w:sz w:val="28"/>
           <w:szCs w:val="28"/>
         </w:rPr>
-        <w:t>addFive</w:t>
-      </w:r>
-      <w:proofErr w:type="spellEnd"/>
+        <w:br/>
+      </w:r>
+      <w:proofErr w:type="spellStart"/>
       <w:r>
         <w:rPr>
           <w:color w:val="292929"/>
@@ -8156,8 +12024,9 @@
           <w:sz w:val="28"/>
           <w:szCs w:val="28"/>
         </w:rPr>
-        <w:t>(0);</w:t>
-      </w:r>
+        <w:t>addFive</w:t>
+      </w:r>
+      <w:proofErr w:type="spellEnd"/>
       <w:r>
         <w:rPr>
           <w:color w:val="292929"/>
@@ -8165,9 +12034,8 @@
           <w:sz w:val="28"/>
           <w:szCs w:val="28"/>
         </w:rPr>
-        <w:br/>
-      </w:r>
-      <w:proofErr w:type="spellStart"/>
+        <w:t>(0);</w:t>
+      </w:r>
       <w:r>
         <w:rPr>
           <w:color w:val="292929"/>
@@ -8175,9 +12043,9 @@
           <w:sz w:val="28"/>
           <w:szCs w:val="28"/>
         </w:rPr>
-        <w:t>addFive</w:t>
-      </w:r>
-      <w:proofErr w:type="spellEnd"/>
+        <w:br/>
+      </w:r>
+      <w:proofErr w:type="spellStart"/>
       <w:r>
         <w:rPr>
           <w:color w:val="292929"/>
@@ -8185,7 +12053,17 @@
           <w:sz w:val="28"/>
           <w:szCs w:val="28"/>
         </w:rPr>
-        <w:t>(-5);</w:t>
+        <w:t>addFive</w:t>
+      </w:r>
+      <w:proofErr w:type="spellEnd"/>
+      <w:r>
+        <w:rPr>
+          <w:color w:val="292929"/>
+          <w:spacing w:val="-1"/>
+          <w:sz w:val="28"/>
+          <w:szCs w:val="28"/>
+        </w:rPr>
+        <w:t>(-5)</w:t>
       </w:r>
     </w:p>
     <w:p>
@@ -8194,6 +12072,7 @@
         <w:shd w:val="clear" w:color="auto" w:fill="FFFFFF"/>
         <w:spacing w:before="480" w:beforeAutospacing="0" w:after="0" w:afterAutospacing="0" w:line="480" w:lineRule="atLeast"/>
         <w:rPr>
+          <w:b/>
           <w:color w:val="292929"/>
           <w:spacing w:val="-1"/>
           <w:sz w:val="28"/>
@@ -8202,6 +12081,7 @@
       </w:pPr>
       <w:r>
         <w:rPr>
+          <w:b/>
           <w:color w:val="292929"/>
           <w:spacing w:val="-1"/>
           <w:sz w:val="28"/>
@@ -8269,6 +12149,7 @@
           <w:sz w:val="28"/>
           <w:szCs w:val="28"/>
         </w:rPr>
+        <w:lastRenderedPageBreak/>
         <w:t>Code</w:t>
       </w:r>
       <w:r>
@@ -9000,6 +12881,7 @@
           <w:sz w:val="28"/>
           <w:szCs w:val="28"/>
         </w:rPr>
+        <w:lastRenderedPageBreak/>
         <w:t xml:space="preserve">    </w:t>
       </w:r>
       <w:proofErr w:type="gramStart"/>
@@ -9635,6 +13517,42 @@
     <w:p>
       <w:pPr>
         <w:pStyle w:val="NormalWeb"/>
+        <w:spacing w:before="0" w:beforeAutospacing="0" w:after="0" w:afterAutospacing="0"/>
+        <w:textAlignment w:val="baseline"/>
+        <w:rPr>
+          <w:b/>
+          <w:sz w:val="28"/>
+          <w:szCs w:val="28"/>
+        </w:rPr>
+      </w:pPr>
+    </w:p>
+    <w:p>
+      <w:pPr>
+        <w:pStyle w:val="NormalWeb"/>
+        <w:spacing w:before="0" w:beforeAutospacing="0" w:after="0" w:afterAutospacing="0"/>
+        <w:textAlignment w:val="baseline"/>
+        <w:rPr>
+          <w:b/>
+          <w:sz w:val="28"/>
+          <w:szCs w:val="28"/>
+        </w:rPr>
+      </w:pPr>
+    </w:p>
+    <w:p>
+      <w:pPr>
+        <w:pStyle w:val="NormalWeb"/>
+        <w:spacing w:before="0" w:beforeAutospacing="0" w:after="0" w:afterAutospacing="0"/>
+        <w:textAlignment w:val="baseline"/>
+        <w:rPr>
+          <w:b/>
+          <w:sz w:val="28"/>
+          <w:szCs w:val="28"/>
+        </w:rPr>
+      </w:pPr>
+    </w:p>
+    <w:p>
+      <w:pPr>
+        <w:pStyle w:val="NormalWeb"/>
         <w:numPr>
           <w:ilvl w:val="0"/>
           <w:numId w:val="8"/>
@@ -9655,6 +13573,7 @@
           <w:szCs w:val="28"/>
           <w:shd w:val="clear" w:color="auto" w:fill="FFFFFF"/>
         </w:rPr>
+        <w:lastRenderedPageBreak/>
         <w:t>Write a function that converts hours into seconds.</w:t>
       </w:r>
     </w:p>
@@ -9960,7 +13879,6 @@
           <w:sz w:val="28"/>
           <w:szCs w:val="28"/>
         </w:rPr>
-        <w:lastRenderedPageBreak/>
         <w:t>hourToSeconds</w:t>
       </w:r>
       <w:proofErr w:type="spellEnd"/>
@@ -9979,50 +13897,6 @@
         </w:rPr>
         <w:t>[1,2,3]);</w:t>
       </w:r>
-    </w:p>
-    <w:p>
-      <w:pPr>
-        <w:pStyle w:val="NormalWeb"/>
-        <w:spacing w:before="0" w:beforeAutospacing="0" w:after="0" w:afterAutospacing="0"/>
-        <w:textAlignment w:val="baseline"/>
-        <w:rPr>
-          <w:sz w:val="28"/>
-          <w:szCs w:val="28"/>
-        </w:rPr>
-      </w:pPr>
-    </w:p>
-    <w:p>
-      <w:pPr>
-        <w:pStyle w:val="NormalWeb"/>
-        <w:spacing w:before="0" w:beforeAutospacing="0" w:after="0" w:afterAutospacing="0"/>
-        <w:textAlignment w:val="baseline"/>
-        <w:rPr>
-          <w:sz w:val="28"/>
-          <w:szCs w:val="28"/>
-        </w:rPr>
-      </w:pPr>
-    </w:p>
-    <w:p>
-      <w:pPr>
-        <w:pStyle w:val="NormalWeb"/>
-        <w:spacing w:before="0" w:beforeAutospacing="0" w:after="0" w:afterAutospacing="0"/>
-        <w:textAlignment w:val="baseline"/>
-        <w:rPr>
-          <w:sz w:val="28"/>
-          <w:szCs w:val="28"/>
-        </w:rPr>
-      </w:pPr>
-    </w:p>
-    <w:p>
-      <w:pPr>
-        <w:pStyle w:val="NormalWeb"/>
-        <w:spacing w:before="0" w:beforeAutospacing="0" w:after="0" w:afterAutospacing="0"/>
-        <w:textAlignment w:val="baseline"/>
-        <w:rPr>
-          <w:sz w:val="28"/>
-          <w:szCs w:val="28"/>
-        </w:rPr>
-      </w:pPr>
     </w:p>
     <w:p>
       <w:pPr>
@@ -10616,6 +14490,7 @@
           <w:szCs w:val="28"/>
           <w:shd w:val="clear" w:color="auto" w:fill="FFFFFF"/>
         </w:rPr>
+        <w:lastRenderedPageBreak/>
         <w:t xml:space="preserve">        </w:t>
       </w:r>
       <w:proofErr w:type="gramStart"/>
@@ -10842,7 +14717,6 @@
           <w:szCs w:val="28"/>
           <w:shd w:val="clear" w:color="auto" w:fill="FFFFFF"/>
         </w:rPr>
-        <w:lastRenderedPageBreak/>
         <w:t>console.log(</w:t>
       </w:r>
       <w:proofErr w:type="gramEnd"/>
@@ -11471,6 +15345,7 @@
           <w:szCs w:val="28"/>
           <w:shd w:val="clear" w:color="auto" w:fill="FFFFFF"/>
         </w:rPr>
+        <w:lastRenderedPageBreak/>
         <w:t>console.log(</w:t>
       </w:r>
       <w:proofErr w:type="gramEnd"/>
@@ -11575,7 +15450,6 @@
           <w:sz w:val="28"/>
           <w:szCs w:val="28"/>
         </w:rPr>
-        <w:lastRenderedPageBreak/>
         <w:t>var</w:t>
       </w:r>
       <w:proofErr w:type="spellEnd"/>
@@ -12118,6 +15992,7 @@
           <w:sz w:val="28"/>
           <w:szCs w:val="28"/>
         </w:rPr>
+        <w:lastRenderedPageBreak/>
         <w:t>Convert all the strings to title caps in a string array</w:t>
       </w:r>
     </w:p>
@@ -12502,7 +16377,6 @@
           <w:sz w:val="28"/>
           <w:szCs w:val="28"/>
         </w:rPr>
-        <w:lastRenderedPageBreak/>
         <w:t xml:space="preserve">  </w:t>
       </w:r>
       <w:proofErr w:type="spellStart"/>
@@ -12934,6 +16808,30 @@
         <w:rPr>
           <w:b/>
           <w:color w:val="000000"/>
+          <w:sz w:val="28"/>
+          <w:szCs w:val="28"/>
+        </w:rPr>
+      </w:pPr>
+    </w:p>
+    <w:p>
+      <w:pPr>
+        <w:pStyle w:val="NormalWeb"/>
+        <w:spacing w:before="0" w:beforeAutospacing="0" w:after="0" w:afterAutospacing="0"/>
+        <w:textAlignment w:val="baseline"/>
+        <w:rPr>
+          <w:b/>
+          <w:sz w:val="28"/>
+          <w:szCs w:val="28"/>
+        </w:rPr>
+      </w:pPr>
+    </w:p>
+    <w:p>
+      <w:pPr>
+        <w:pStyle w:val="NormalWeb"/>
+        <w:spacing w:before="0" w:beforeAutospacing="0" w:after="0" w:afterAutospacing="0"/>
+        <w:textAlignment w:val="baseline"/>
+        <w:rPr>
+          <w:b/>
           <w:sz w:val="28"/>
           <w:szCs w:val="28"/>
         </w:rPr>
@@ -13086,6 +16984,7 @@
           <w:sz w:val="28"/>
           <w:szCs w:val="28"/>
         </w:rPr>
+        <w:lastRenderedPageBreak/>
         <w:t xml:space="preserve">    </w:t>
       </w:r>
       <w:proofErr w:type="gramStart"/>
@@ -13315,6 +17214,28 @@
         </w:rPr>
         <w:t>[10,12,3,4,8]))</w:t>
       </w:r>
+    </w:p>
+    <w:p>
+      <w:pPr>
+        <w:pStyle w:val="NormalWeb"/>
+        <w:spacing w:before="0" w:beforeAutospacing="0" w:after="0" w:afterAutospacing="0"/>
+        <w:textAlignment w:val="baseline"/>
+        <w:rPr>
+          <w:sz w:val="28"/>
+          <w:szCs w:val="28"/>
+        </w:rPr>
+      </w:pPr>
+    </w:p>
+    <w:p>
+      <w:pPr>
+        <w:pStyle w:val="NormalWeb"/>
+        <w:spacing w:before="0" w:beforeAutospacing="0" w:after="0" w:afterAutospacing="0"/>
+        <w:textAlignment w:val="baseline"/>
+        <w:rPr>
+          <w:sz w:val="28"/>
+          <w:szCs w:val="28"/>
+        </w:rPr>
+      </w:pPr>
     </w:p>
     <w:p>
       <w:pPr>
@@ -13853,6 +17774,7 @@
           <w:sz w:val="28"/>
           <w:szCs w:val="28"/>
         </w:rPr>
+        <w:lastRenderedPageBreak/>
         <w:t xml:space="preserve">    {</w:t>
       </w:r>
     </w:p>
@@ -14038,30 +17960,6 @@
         </w:rPr>
         <w:t>[1,2,3,4,5,6,7,8]))</w:t>
       </w:r>
-    </w:p>
-    <w:p>
-      <w:pPr>
-        <w:pStyle w:val="NormalWeb"/>
-        <w:spacing w:before="0" w:beforeAutospacing="0" w:after="0" w:afterAutospacing="0"/>
-        <w:textAlignment w:val="baseline"/>
-        <w:rPr>
-          <w:b/>
-          <w:sz w:val="28"/>
-          <w:szCs w:val="28"/>
-        </w:rPr>
-      </w:pPr>
-    </w:p>
-    <w:p>
-      <w:pPr>
-        <w:pStyle w:val="NormalWeb"/>
-        <w:spacing w:before="0" w:beforeAutospacing="0" w:after="0" w:afterAutospacing="0"/>
-        <w:textAlignment w:val="baseline"/>
-        <w:rPr>
-          <w:b/>
-          <w:sz w:val="28"/>
-          <w:szCs w:val="28"/>
-        </w:rPr>
-      </w:pPr>
     </w:p>
     <w:p>
       <w:pPr>
@@ -14284,25 +18182,7 @@
           <w:sz w:val="28"/>
           <w:szCs w:val="28"/>
         </w:rPr>
-        <w:t xml:space="preserve">    {</w:t>
-      </w:r>
-    </w:p>
-    <w:p>
-      <w:pPr>
-        <w:pStyle w:val="NormalWeb"/>
-        <w:spacing w:after="0"/>
-        <w:textAlignment w:val="baseline"/>
-        <w:rPr>
-          <w:sz w:val="28"/>
-          <w:szCs w:val="28"/>
-        </w:rPr>
-      </w:pPr>
-      <w:r>
-        <w:rPr>
-          <w:sz w:val="28"/>
-          <w:szCs w:val="28"/>
-        </w:rPr>
-        <w:t xml:space="preserve">       a=</w:t>
+        <w:t xml:space="preserve">    {       a=</w:t>
       </w:r>
       <w:proofErr w:type="spellStart"/>
       <w:r>
@@ -14635,6 +18515,7 @@
           <w:sz w:val="28"/>
           <w:szCs w:val="28"/>
         </w:rPr>
+        <w:lastRenderedPageBreak/>
         <w:t xml:space="preserve">    }</w:t>
       </w:r>
     </w:p>
@@ -14752,131 +18633,8 @@
           <w:sz w:val="28"/>
           <w:szCs w:val="28"/>
         </w:rPr>
-        <w:lastRenderedPageBreak/>
         <w:t xml:space="preserve">  (palindromes([525,11,32,123,323,44,57,121,202]));</w:t>
       </w:r>
-    </w:p>
-    <w:p>
-      <w:pPr>
-        <w:pStyle w:val="NormalWeb"/>
-        <w:spacing w:before="0" w:beforeAutospacing="0" w:after="0" w:afterAutospacing="0"/>
-        <w:textAlignment w:val="baseline"/>
-        <w:rPr>
-          <w:sz w:val="28"/>
-          <w:szCs w:val="28"/>
-        </w:rPr>
-      </w:pPr>
-    </w:p>
-    <w:p>
-      <w:pPr>
-        <w:pStyle w:val="NormalWeb"/>
-        <w:spacing w:before="0" w:beforeAutospacing="0" w:after="0" w:afterAutospacing="0"/>
-        <w:textAlignment w:val="baseline"/>
-        <w:rPr>
-          <w:sz w:val="28"/>
-          <w:szCs w:val="28"/>
-        </w:rPr>
-      </w:pPr>
-    </w:p>
-    <w:p>
-      <w:pPr>
-        <w:pStyle w:val="NormalWeb"/>
-        <w:spacing w:before="0" w:beforeAutospacing="0" w:after="0" w:afterAutospacing="0"/>
-        <w:textAlignment w:val="baseline"/>
-        <w:rPr>
-          <w:color w:val="000000"/>
-          <w:sz w:val="28"/>
-          <w:szCs w:val="28"/>
-        </w:rPr>
-      </w:pPr>
-    </w:p>
-    <w:p>
-      <w:pPr>
-        <w:pStyle w:val="NormalWeb"/>
-        <w:spacing w:before="0" w:beforeAutospacing="0" w:after="0" w:afterAutospacing="0"/>
-        <w:textAlignment w:val="baseline"/>
-        <w:rPr>
-          <w:color w:val="000000"/>
-          <w:sz w:val="28"/>
-          <w:szCs w:val="28"/>
-        </w:rPr>
-      </w:pPr>
-    </w:p>
-    <w:p>
-      <w:pPr>
-        <w:pStyle w:val="NormalWeb"/>
-        <w:spacing w:before="0" w:beforeAutospacing="0" w:after="0" w:afterAutospacing="0"/>
-        <w:textAlignment w:val="baseline"/>
-        <w:rPr>
-          <w:b/>
-          <w:sz w:val="28"/>
-          <w:szCs w:val="28"/>
-        </w:rPr>
-      </w:pPr>
-    </w:p>
-    <w:p>
-      <w:pPr>
-        <w:pStyle w:val="ho"/>
-        <w:shd w:val="clear" w:color="auto" w:fill="FFFFFF"/>
-        <w:spacing w:before="480" w:beforeAutospacing="0" w:after="0" w:afterAutospacing="0" w:line="549" w:lineRule="atLeast"/>
-        <w:rPr>
-          <w:spacing w:val="-1"/>
-          <w:sz w:val="28"/>
-          <w:szCs w:val="28"/>
-        </w:rPr>
-      </w:pPr>
-    </w:p>
-    <w:p>
-      <w:pPr>
-        <w:pStyle w:val="ListParagraph"/>
-        <w:spacing w:line="360" w:lineRule="auto"/>
-        <w:ind w:left="360"/>
-        <w:rPr>
-          <w:rFonts w:ascii="Times New Roman" w:hAnsi="Times New Roman" w:cs="Times New Roman"/>
-          <w:spacing w:val="-1"/>
-          <w:sz w:val="28"/>
-          <w:szCs w:val="28"/>
-          <w:shd w:val="clear" w:color="auto" w:fill="FFFFFF"/>
-        </w:rPr>
-      </w:pPr>
-    </w:p>
-    <w:p>
-      <w:pPr>
-        <w:rPr>
-          <w:rFonts w:ascii="Times New Roman" w:hAnsi="Times New Roman" w:cs="Times New Roman"/>
-          <w:b/>
-          <w:spacing w:val="-1"/>
-          <w:sz w:val="28"/>
-          <w:szCs w:val="28"/>
-          <w:shd w:val="clear" w:color="auto" w:fill="FFFFFF"/>
-        </w:rPr>
-      </w:pPr>
-    </w:p>
-    <w:p>
-      <w:pPr>
-        <w:pStyle w:val="ListParagraph"/>
-        <w:ind w:left="360"/>
-        <w:rPr>
-          <w:rFonts w:ascii="Times New Roman" w:hAnsi="Times New Roman" w:cs="Times New Roman"/>
-          <w:b/>
-          <w:spacing w:val="-1"/>
-          <w:sz w:val="28"/>
-          <w:szCs w:val="28"/>
-          <w:shd w:val="clear" w:color="auto" w:fill="FFFFFF"/>
-        </w:rPr>
-      </w:pPr>
-    </w:p>
-    <w:p>
-      <w:pPr>
-        <w:pStyle w:val="ListParagraph"/>
-        <w:ind w:left="360"/>
-        <w:rPr>
-          <w:rFonts w:ascii="Times New Roman" w:hAnsi="Times New Roman" w:cs="Times New Roman"/>
-          <w:b/>
-          <w:sz w:val="28"/>
-          <w:szCs w:val="28"/>
-        </w:rPr>
-      </w:pPr>
     </w:p>
     <w:sectPr>
       <w:pgSz w:w="12240" w:h="15840"/>
@@ -16148,6 +19906,119 @@
     </w:lvl>
   </w:abstractNum>
   <w:abstractNum w:abstractNumId="13" w15:restartNumberingAfterBreak="0">
+    <w:nsid w:val="46C662F2"/>
+    <w:multiLevelType w:val="multilevel"/>
+    <w:tmpl w:val="57B42D30"/>
+    <w:lvl w:ilvl="0">
+      <w:start w:val="1"/>
+      <w:numFmt w:val="decimal"/>
+      <w:lvlText w:val="%1."/>
+      <w:lvlJc w:val="left"/>
+      <w:pPr>
+        <w:tabs>
+          <w:tab w:val="num" w:pos="720"/>
+        </w:tabs>
+        <w:ind w:left="720" w:hanging="360"/>
+      </w:pPr>
+    </w:lvl>
+    <w:lvl w:ilvl="1" w:tentative="1">
+      <w:start w:val="1"/>
+      <w:numFmt w:val="decimal"/>
+      <w:lvlText w:val="%2."/>
+      <w:lvlJc w:val="left"/>
+      <w:pPr>
+        <w:tabs>
+          <w:tab w:val="num" w:pos="1440"/>
+        </w:tabs>
+        <w:ind w:left="1440" w:hanging="360"/>
+      </w:pPr>
+    </w:lvl>
+    <w:lvl w:ilvl="2" w:tentative="1">
+      <w:start w:val="1"/>
+      <w:numFmt w:val="decimal"/>
+      <w:lvlText w:val="%3."/>
+      <w:lvlJc w:val="left"/>
+      <w:pPr>
+        <w:tabs>
+          <w:tab w:val="num" w:pos="2160"/>
+        </w:tabs>
+        <w:ind w:left="2160" w:hanging="360"/>
+      </w:pPr>
+    </w:lvl>
+    <w:lvl w:ilvl="3" w:tentative="1">
+      <w:start w:val="1"/>
+      <w:numFmt w:val="decimal"/>
+      <w:lvlText w:val="%4."/>
+      <w:lvlJc w:val="left"/>
+      <w:pPr>
+        <w:tabs>
+          <w:tab w:val="num" w:pos="2880"/>
+        </w:tabs>
+        <w:ind w:left="2880" w:hanging="360"/>
+      </w:pPr>
+    </w:lvl>
+    <w:lvl w:ilvl="4" w:tentative="1">
+      <w:start w:val="1"/>
+      <w:numFmt w:val="decimal"/>
+      <w:lvlText w:val="%5."/>
+      <w:lvlJc w:val="left"/>
+      <w:pPr>
+        <w:tabs>
+          <w:tab w:val="num" w:pos="3600"/>
+        </w:tabs>
+        <w:ind w:left="3600" w:hanging="360"/>
+      </w:pPr>
+    </w:lvl>
+    <w:lvl w:ilvl="5" w:tentative="1">
+      <w:start w:val="1"/>
+      <w:numFmt w:val="decimal"/>
+      <w:lvlText w:val="%6."/>
+      <w:lvlJc w:val="left"/>
+      <w:pPr>
+        <w:tabs>
+          <w:tab w:val="num" w:pos="4320"/>
+        </w:tabs>
+        <w:ind w:left="4320" w:hanging="360"/>
+      </w:pPr>
+    </w:lvl>
+    <w:lvl w:ilvl="6" w:tentative="1">
+      <w:start w:val="1"/>
+      <w:numFmt w:val="decimal"/>
+      <w:lvlText w:val="%7."/>
+      <w:lvlJc w:val="left"/>
+      <w:pPr>
+        <w:tabs>
+          <w:tab w:val="num" w:pos="5040"/>
+        </w:tabs>
+        <w:ind w:left="5040" w:hanging="360"/>
+      </w:pPr>
+    </w:lvl>
+    <w:lvl w:ilvl="7" w:tentative="1">
+      <w:start w:val="1"/>
+      <w:numFmt w:val="decimal"/>
+      <w:lvlText w:val="%8."/>
+      <w:lvlJc w:val="left"/>
+      <w:pPr>
+        <w:tabs>
+          <w:tab w:val="num" w:pos="5760"/>
+        </w:tabs>
+        <w:ind w:left="5760" w:hanging="360"/>
+      </w:pPr>
+    </w:lvl>
+    <w:lvl w:ilvl="8" w:tentative="1">
+      <w:start w:val="1"/>
+      <w:numFmt w:val="decimal"/>
+      <w:lvlText w:val="%9."/>
+      <w:lvlJc w:val="left"/>
+      <w:pPr>
+        <w:tabs>
+          <w:tab w:val="num" w:pos="6480"/>
+        </w:tabs>
+        <w:ind w:left="6480" w:hanging="360"/>
+      </w:pPr>
+    </w:lvl>
+  </w:abstractNum>
+  <w:abstractNum w:abstractNumId="14" w15:restartNumberingAfterBreak="0">
     <w:nsid w:val="61A07EB5"/>
     <w:multiLevelType w:val="multilevel"/>
     <w:tmpl w:val="7C5EA552"/>
@@ -16261,10 +20132,10 @@
     </w:lvl>
   </w:abstractNum>
   <w:num w:numId="1">
-    <w:abstractNumId w:val="13"/>
+    <w:abstractNumId w:val="14"/>
   </w:num>
   <w:num w:numId="2">
-    <w:abstractNumId w:val="13"/>
+    <w:abstractNumId w:val="14"/>
     <w:lvlOverride w:ilvl="1">
       <w:lvl w:ilvl="1">
         <w:numFmt w:val="lowerLetter"/>
@@ -16325,6 +20196,16 @@
   </w:num>
   <w:num w:numId="15">
     <w:abstractNumId w:val="7"/>
+    <w:lvlOverride w:ilvl="0">
+      <w:lvl w:ilvl="0">
+        <w:numFmt w:val="lowerLetter"/>
+        <w:lvlText w:val="%1."/>
+        <w:lvlJc w:val="left"/>
+      </w:lvl>
+    </w:lvlOverride>
+  </w:num>
+  <w:num w:numId="16">
+    <w:abstractNumId w:val="13"/>
     <w:lvlOverride w:ilvl="0">
       <w:lvl w:ilvl="0">
         <w:numFmt w:val="lowerLetter"/>
@@ -16761,7 +20642,6 @@
     <w:name w:val="Normal (Web)"/>
     <w:basedOn w:val="Normal"/>
     <w:uiPriority w:val="99"/>
-    <w:semiHidden/>
     <w:unhideWhenUsed/>
     <w:rsid w:val="001E7CCB"/>
     <w:pPr>
